--- a/S/A_Vocabulary_of_the_Shanghai_Dialect-images-116.docx
+++ b/S/A_Vocabulary_of_the_Shanghai_Dialect-images-116.docx
@@ -24,8 +24,191 @@
             <w:tcW w:w="8640" w:type="dxa"/>
           </w:tcPr>
           <w:p>
-            <w:r>
+            <w:pPr>
+              <w:rPr>
+                <w:rFonts w:ascii="Times New Roman" w:eastAsia="SimSun" w:hAnsi="Times New Roman" w:cs="Times New Roman"/>
+                <w:sz w:val="24"/>
+                <w:szCs w:val="24"/>
+                <w:lang w:eastAsia="zh-CN"/>
+              </w:rPr>
+            </w:pPr>
+            <w:r>
+              <w:rPr>
+                <w:rFonts w:ascii="Times New Roman" w:eastAsia="SimSun" w:hAnsi="Times New Roman" w:cs="Times New Roman"/>
+                <w:sz w:val="24"/>
+                <w:szCs w:val="24"/>
+              </w:rPr>
+              <w:t>Shoot,</w:t>
+            </w:r>
+            <w:r>
+              <w:rPr>
+                <w:rFonts w:ascii="Times New Roman" w:eastAsia="SimSun" w:hAnsi="Times New Roman" w:cs="Times New Roman"/>
+                <w:sz w:val="24"/>
+                <w:szCs w:val="24"/>
+                <w:lang w:val="en-SG"/>
+              </w:rPr>
               <w:t xml:space="preserve"> </w:t>
+            </w:r>
+            <w:proofErr w:type="spellStart"/>
+            <w:r>
+              <w:rPr>
+                <w:rFonts w:ascii="Times New Roman" w:eastAsia="SimSun" w:hAnsi="Times New Roman" w:cs="Times New Roman"/>
+                <w:sz w:val="24"/>
+                <w:szCs w:val="24"/>
+                <w:lang w:val="en-SG"/>
+              </w:rPr>
+              <w:t>枝條</w:t>
+            </w:r>
+            <w:proofErr w:type="spellEnd"/>
+            <w:r>
+              <w:rPr>
+                <w:rFonts w:ascii="Times New Roman" w:eastAsia="SimSun" w:hAnsi="Times New Roman" w:cs="Times New Roman"/>
+                <w:sz w:val="24"/>
+                <w:szCs w:val="24"/>
+                <w:lang w:val="en-SG" w:eastAsia="zh-CN"/>
+              </w:rPr>
+              <w:t>子</w:t>
+            </w:r>
+            <w:r>
+              <w:rPr>
+                <w:rFonts w:ascii="Times New Roman" w:eastAsia="SimSun" w:hAnsi="Times New Roman" w:cs="Times New Roman"/>
+                <w:sz w:val="24"/>
+                <w:szCs w:val="24"/>
+                <w:lang w:val="en-SG" w:eastAsia="zh-CN"/>
+              </w:rPr>
+              <w:t>,</w:t>
+            </w:r>
+            <w:r>
+              <w:rPr>
+                <w:rFonts w:ascii="Times New Roman" w:eastAsia="SimSun" w:hAnsi="Times New Roman" w:cs="Times New Roman"/>
+                <w:sz w:val="24"/>
+                <w:szCs w:val="24"/>
+              </w:rPr>
+              <w:t xml:space="preserve"> </w:t>
+            </w:r>
+            <w:r>
+              <w:rPr>
+                <w:rFonts w:ascii="Times New Roman" w:eastAsia="SimSun" w:hAnsi="Times New Roman" w:cs="Times New Roman"/>
+                <w:sz w:val="24"/>
+                <w:szCs w:val="24"/>
+              </w:rPr>
+              <w:t>‘</w:t>
+            </w:r>
+            <w:proofErr w:type="spellStart"/>
+            <w:r>
+              <w:rPr>
+                <w:rFonts w:ascii="Times New Roman" w:eastAsia="SimSun" w:hAnsi="Times New Roman" w:cs="Times New Roman"/>
+                <w:sz w:val="24"/>
+                <w:szCs w:val="24"/>
+              </w:rPr>
+              <w:t>sz</w:t>
+            </w:r>
+            <w:proofErr w:type="spellEnd"/>
+            <w:r>
+              <w:rPr>
+                <w:rFonts w:ascii="Times New Roman" w:eastAsia="SimSun" w:hAnsi="Times New Roman" w:cs="Times New Roman"/>
+                <w:sz w:val="24"/>
+                <w:szCs w:val="24"/>
+              </w:rPr>
+              <w:t xml:space="preserve"> </w:t>
+            </w:r>
+            <w:proofErr w:type="spellStart"/>
+            <w:r>
+              <w:rPr>
+                <w:rFonts w:ascii="Times New Roman" w:eastAsia="SimSun" w:hAnsi="Times New Roman" w:cs="Times New Roman"/>
+                <w:sz w:val="24"/>
+                <w:szCs w:val="24"/>
+              </w:rPr>
+              <w:t>dian</w:t>
+            </w:r>
+            <w:proofErr w:type="spellEnd"/>
+            <w:r>
+              <w:rPr>
+                <w:rFonts w:ascii="Times New Roman" w:eastAsia="SimSun" w:hAnsi="Times New Roman" w:cs="Times New Roman"/>
+                <w:sz w:val="24"/>
+                <w:szCs w:val="24"/>
+              </w:rPr>
+              <w:t xml:space="preserve"> </w:t>
+            </w:r>
+            <w:proofErr w:type="spellStart"/>
+            <w:r>
+              <w:rPr>
+                <w:rFonts w:ascii="Times New Roman" w:eastAsia="SimSun" w:hAnsi="Times New Roman" w:cs="Times New Roman"/>
+                <w:sz w:val="24"/>
+                <w:szCs w:val="24"/>
+              </w:rPr>
+              <w:t>tsz</w:t>
+            </w:r>
+            <w:proofErr w:type="spellEnd"/>
+            <w:r>
+              <w:rPr>
+                <w:rFonts w:ascii="Times New Roman" w:eastAsia="SimSun" w:hAnsi="Times New Roman" w:cs="Times New Roman"/>
+                <w:sz w:val="24"/>
+                <w:szCs w:val="24"/>
+              </w:rPr>
+              <w:t>, (bamboo</w:t>
+            </w:r>
+            <w:r>
+              <w:rPr>
+                <w:rFonts w:ascii="Times New Roman" w:eastAsia="SimSun" w:hAnsi="Times New Roman" w:cs="Times New Roman"/>
+                <w:sz w:val="24"/>
+                <w:szCs w:val="24"/>
+              </w:rPr>
+              <w:t xml:space="preserve"> </w:t>
+            </w:r>
+            <w:proofErr w:type="gramStart"/>
+            <w:r>
+              <w:rPr>
+                <w:rFonts w:ascii="Times New Roman" w:eastAsia="SimSun" w:hAnsi="Times New Roman" w:cs="Times New Roman"/>
+                <w:sz w:val="24"/>
+                <w:szCs w:val="24"/>
+              </w:rPr>
+              <w:t>shoots)</w:t>
+            </w:r>
+            <w:r>
+              <w:rPr>
+                <w:rFonts w:ascii="Times New Roman" w:eastAsia="SimSun" w:hAnsi="Times New Roman" w:cs="Times New Roman"/>
+                <w:sz w:val="24"/>
+                <w:szCs w:val="24"/>
+                <w:lang w:eastAsia="zh-CN"/>
+              </w:rPr>
+              <w:t>竹笋</w:t>
+            </w:r>
+            <w:proofErr w:type="gramEnd"/>
+            <w:r>
+              <w:rPr>
+                <w:rFonts w:ascii="Times New Roman" w:eastAsia="SimSun" w:hAnsi="Times New Roman" w:cs="Times New Roman"/>
+                <w:sz w:val="24"/>
+                <w:szCs w:val="24"/>
+                <w:lang w:eastAsia="zh-CN"/>
+              </w:rPr>
+              <w:t xml:space="preserve">, </w:t>
+            </w:r>
+            <w:r>
+              <w:rPr>
+                <w:rFonts w:ascii="Times New Roman" w:eastAsia="SimSun" w:hAnsi="Times New Roman" w:cs="Times New Roman"/>
+                <w:sz w:val="24"/>
+                <w:szCs w:val="24"/>
+              </w:rPr>
+              <w:t xml:space="preserve"> </w:t>
+            </w:r>
+            <w:proofErr w:type="spellStart"/>
+            <w:r>
+              <w:rPr>
+                <w:rFonts w:ascii="Times New Roman" w:eastAsia="SimSun" w:hAnsi="Times New Roman" w:cs="Times New Roman"/>
+                <w:sz w:val="24"/>
+                <w:szCs w:val="24"/>
+              </w:rPr>
+              <w:t>tsóh</w:t>
+            </w:r>
+            <w:proofErr w:type="spellEnd"/>
+            <w:r>
+              <w:rPr>
+                <w:rFonts w:ascii="Times New Roman" w:eastAsia="SimSun" w:hAnsi="Times New Roman" w:cs="Times New Roman"/>
+                <w:sz w:val="24"/>
+                <w:szCs w:val="24"/>
+              </w:rPr>
+              <w:t xml:space="preserve"> ‘sun. </w:t>
             </w:r>
           </w:p>
         </w:tc>
@@ -36,8 +219,323 @@
             <w:tcW w:w="8640" w:type="dxa"/>
           </w:tcPr>
           <w:p>
-            <w:r>
-              <w:t>Shoot, Rk HE -F- ’sz dian tsz, (bamboo</w:t>
+            <w:pPr>
+              <w:rPr>
+                <w:rFonts w:ascii="Times New Roman" w:eastAsia="SimSun" w:hAnsi="Times New Roman" w:cs="Times New Roman"/>
+                <w:sz w:val="24"/>
+                <w:szCs w:val="24"/>
+              </w:rPr>
+            </w:pPr>
+            <w:r>
+              <w:rPr>
+                <w:rFonts w:ascii="Times New Roman" w:eastAsia="SimSun" w:hAnsi="Times New Roman" w:cs="Times New Roman"/>
+                <w:sz w:val="24"/>
+                <w:szCs w:val="24"/>
+              </w:rPr>
+              <w:t>Shoot, (to)</w:t>
+            </w:r>
+            <w:r>
+              <w:rPr>
+                <w:rFonts w:ascii="Times New Roman" w:eastAsia="SimSun" w:hAnsi="Times New Roman" w:cs="Times New Roman"/>
+                <w:sz w:val="24"/>
+                <w:szCs w:val="24"/>
+              </w:rPr>
+              <w:t xml:space="preserve"> </w:t>
+            </w:r>
+            <w:proofErr w:type="spellStart"/>
+            <w:proofErr w:type="gramStart"/>
+            <w:r>
+              <w:rPr>
+                <w:rFonts w:ascii="Times New Roman" w:eastAsia="SimSun" w:hAnsi="Times New Roman" w:cs="Times New Roman"/>
+                <w:sz w:val="24"/>
+                <w:szCs w:val="24"/>
+              </w:rPr>
+              <w:t>射箭</w:t>
+            </w:r>
+            <w:proofErr w:type="spellEnd"/>
+            <w:r>
+              <w:rPr>
+                <w:rFonts w:ascii="Times New Roman" w:eastAsia="SimSun" w:hAnsi="Times New Roman" w:cs="Times New Roman"/>
+                <w:sz w:val="24"/>
+                <w:szCs w:val="24"/>
+              </w:rPr>
+              <w:t xml:space="preserve"> </w:t>
+            </w:r>
+            <w:r>
+              <w:rPr>
+                <w:rFonts w:ascii="Times New Roman" w:eastAsia="SimSun" w:hAnsi="Times New Roman" w:cs="Times New Roman"/>
+                <w:sz w:val="24"/>
+                <w:szCs w:val="24"/>
+                <w:lang w:eastAsia="zh-CN"/>
+              </w:rPr>
+              <w:t>,</w:t>
+            </w:r>
+            <w:proofErr w:type="gramEnd"/>
+            <w:r>
+              <w:rPr>
+                <w:rFonts w:ascii="Times New Roman" w:eastAsia="SimSun" w:hAnsi="Times New Roman" w:cs="Times New Roman"/>
+                <w:sz w:val="24"/>
+                <w:szCs w:val="24"/>
+                <w:lang w:eastAsia="zh-CN"/>
+              </w:rPr>
+              <w:t xml:space="preserve"> </w:t>
+            </w:r>
+            <w:proofErr w:type="spellStart"/>
+            <w:r>
+              <w:rPr>
+                <w:rFonts w:ascii="Times New Roman" w:eastAsia="SimSun" w:hAnsi="Times New Roman" w:cs="Times New Roman"/>
+                <w:sz w:val="24"/>
+                <w:szCs w:val="24"/>
+              </w:rPr>
+              <w:t>zok</w:t>
+            </w:r>
+            <w:proofErr w:type="spellEnd"/>
+            <w:r>
+              <w:rPr>
+                <w:rFonts w:ascii="Times New Roman" w:eastAsia="SimSun" w:hAnsi="Times New Roman" w:cs="Times New Roman"/>
+                <w:sz w:val="24"/>
+                <w:szCs w:val="24"/>
+              </w:rPr>
+              <w:t xml:space="preserve"> </w:t>
+            </w:r>
+            <w:proofErr w:type="spellStart"/>
+            <w:r>
+              <w:rPr>
+                <w:rFonts w:ascii="Times New Roman" w:eastAsia="SimSun" w:hAnsi="Times New Roman" w:cs="Times New Roman"/>
+                <w:sz w:val="24"/>
+                <w:szCs w:val="24"/>
+              </w:rPr>
+              <w:t>tsien</w:t>
+            </w:r>
+            <w:proofErr w:type="spellEnd"/>
+            <w:r>
+              <w:rPr>
+                <w:rFonts w:ascii="Times New Roman" w:eastAsia="SimSun" w:hAnsi="Times New Roman" w:cs="Times New Roman"/>
+                <w:sz w:val="24"/>
+                <w:szCs w:val="24"/>
+                <w:lang w:val="en-SG"/>
+              </w:rPr>
+              <w:t xml:space="preserve">’ </w:t>
+            </w:r>
+            <w:r>
+              <w:rPr>
+                <w:rFonts w:ascii="Times New Roman" w:eastAsia="SimSun" w:hAnsi="Times New Roman" w:cs="Times New Roman"/>
+                <w:sz w:val="24"/>
+                <w:szCs w:val="24"/>
+              </w:rPr>
+              <w:t>,</w:t>
+            </w:r>
+            <w:r>
+              <w:rPr>
+                <w:rFonts w:ascii="Times New Roman" w:eastAsia="SimSun" w:hAnsi="Times New Roman" w:cs="Times New Roman"/>
+                <w:sz w:val="24"/>
+                <w:szCs w:val="24"/>
+                <w:lang w:eastAsia="zh-CN"/>
+              </w:rPr>
+              <w:t xml:space="preserve">  </w:t>
+            </w:r>
+            <w:r>
+              <w:rPr>
+                <w:rFonts w:ascii="Times New Roman" w:eastAsia="SimSun" w:hAnsi="Times New Roman" w:cs="Times New Roman"/>
+                <w:sz w:val="24"/>
+                <w:szCs w:val="24"/>
+                <w:lang w:eastAsia="zh-CN"/>
+              </w:rPr>
+              <w:t>拉弓</w:t>
+            </w:r>
+            <w:r>
+              <w:rPr>
+                <w:rFonts w:ascii="Times New Roman" w:eastAsia="SimSun" w:hAnsi="Times New Roman" w:cs="Times New Roman"/>
+                <w:sz w:val="24"/>
+                <w:szCs w:val="24"/>
+                <w:lang w:eastAsia="zh-CN"/>
+              </w:rPr>
+              <w:t xml:space="preserve">, </w:t>
+            </w:r>
+            <w:r>
+              <w:rPr>
+                <w:rFonts w:ascii="Times New Roman" w:eastAsia="SimSun" w:hAnsi="Times New Roman" w:cs="Times New Roman"/>
+                <w:sz w:val="24"/>
+                <w:szCs w:val="24"/>
+              </w:rPr>
+              <w:t xml:space="preserve"> </w:t>
+            </w:r>
+            <w:r>
+              <w:rPr>
+                <w:rFonts w:ascii="Times New Roman" w:eastAsia="SimSun" w:hAnsi="Times New Roman" w:cs="Times New Roman"/>
+                <w:sz w:val="24"/>
+                <w:szCs w:val="24"/>
+              </w:rPr>
+              <w:t>‘</w:t>
+            </w:r>
+            <w:proofErr w:type="spellStart"/>
+            <w:r>
+              <w:rPr>
+                <w:rFonts w:ascii="Times New Roman" w:eastAsia="SimSun" w:hAnsi="Times New Roman" w:cs="Times New Roman"/>
+                <w:sz w:val="24"/>
+                <w:szCs w:val="24"/>
+              </w:rPr>
+              <w:t>lá</w:t>
+            </w:r>
+            <w:proofErr w:type="spellEnd"/>
+            <w:r>
+              <w:rPr>
+                <w:rFonts w:ascii="Times New Roman" w:eastAsia="SimSun" w:hAnsi="Times New Roman" w:cs="Times New Roman"/>
+                <w:sz w:val="24"/>
+                <w:szCs w:val="24"/>
+              </w:rPr>
+              <w:t xml:space="preserve"> </w:t>
+            </w:r>
+            <w:proofErr w:type="spellStart"/>
+            <w:r>
+              <w:rPr>
+                <w:rFonts w:ascii="Times New Roman" w:eastAsia="SimSun" w:hAnsi="Times New Roman" w:cs="Times New Roman"/>
+                <w:sz w:val="24"/>
+                <w:szCs w:val="24"/>
+              </w:rPr>
+              <w:t>kúng</w:t>
+            </w:r>
+            <w:proofErr w:type="spellEnd"/>
+            <w:r>
+              <w:rPr>
+                <w:rFonts w:ascii="Times New Roman" w:eastAsia="SimSun" w:hAnsi="Times New Roman" w:cs="Times New Roman"/>
+                <w:sz w:val="24"/>
+                <w:szCs w:val="24"/>
+              </w:rPr>
+              <w:t>, (with a gun)</w:t>
+            </w:r>
+            <w:r>
+              <w:rPr>
+                <w:rFonts w:ascii="Times New Roman" w:eastAsia="SimSun" w:hAnsi="Times New Roman" w:cs="Times New Roman"/>
+                <w:sz w:val="24"/>
+                <w:szCs w:val="24"/>
+                <w:lang w:eastAsia="zh-CN"/>
+              </w:rPr>
+              <w:t xml:space="preserve">  </w:t>
+            </w:r>
+            <w:r>
+              <w:rPr>
+                <w:rFonts w:ascii="Times New Roman" w:eastAsia="SimSun" w:hAnsi="Times New Roman" w:cs="Times New Roman"/>
+                <w:sz w:val="24"/>
+                <w:szCs w:val="24"/>
+                <w:lang w:eastAsia="zh-CN"/>
+              </w:rPr>
+              <w:t>放鎗</w:t>
+            </w:r>
+            <w:r>
+              <w:rPr>
+                <w:rFonts w:ascii="Times New Roman" w:eastAsia="SimSun" w:hAnsi="Times New Roman" w:cs="Times New Roman"/>
+                <w:sz w:val="24"/>
+                <w:szCs w:val="24"/>
+                <w:lang w:eastAsia="zh-CN"/>
+              </w:rPr>
+              <w:t xml:space="preserve"> , </w:t>
+            </w:r>
+            <w:r>
+              <w:rPr>
+                <w:rFonts w:ascii="Times New Roman" w:eastAsia="SimSun" w:hAnsi="Times New Roman" w:cs="Times New Roman"/>
+                <w:sz w:val="24"/>
+                <w:szCs w:val="24"/>
+              </w:rPr>
+              <w:t xml:space="preserve"> </w:t>
+            </w:r>
+            <w:proofErr w:type="spellStart"/>
+            <w:r>
+              <w:rPr>
+                <w:rFonts w:ascii="Times New Roman" w:eastAsia="SimSun" w:hAnsi="Times New Roman" w:cs="Times New Roman"/>
+                <w:sz w:val="24"/>
+                <w:szCs w:val="24"/>
+              </w:rPr>
+              <w:t>fong</w:t>
+            </w:r>
+            <w:proofErr w:type="spellEnd"/>
+            <w:r>
+              <w:rPr>
+                <w:rFonts w:ascii="Times New Roman" w:eastAsia="SimSun" w:hAnsi="Times New Roman" w:cs="Times New Roman"/>
+                <w:sz w:val="24"/>
+                <w:szCs w:val="24"/>
+              </w:rPr>
+              <w:t xml:space="preserve">’ </w:t>
+            </w:r>
+            <w:proofErr w:type="spellStart"/>
+            <w:r>
+              <w:rPr>
+                <w:rFonts w:ascii="Times New Roman" w:eastAsia="SimSun" w:hAnsi="Times New Roman" w:cs="Times New Roman"/>
+                <w:sz w:val="24"/>
+                <w:szCs w:val="24"/>
+              </w:rPr>
+              <w:t>t’siang</w:t>
+            </w:r>
+            <w:proofErr w:type="spellEnd"/>
+            <w:r>
+              <w:rPr>
+                <w:rFonts w:ascii="Times New Roman" w:eastAsia="SimSun" w:hAnsi="Times New Roman" w:cs="Times New Roman"/>
+                <w:sz w:val="24"/>
+                <w:szCs w:val="24"/>
+              </w:rPr>
+              <w:t xml:space="preserve">, </w:t>
+            </w:r>
+            <w:r>
+              <w:rPr>
+                <w:rFonts w:ascii="Times New Roman" w:eastAsia="SimSun" w:hAnsi="Times New Roman" w:cs="Times New Roman"/>
+                <w:sz w:val="24"/>
+                <w:szCs w:val="24"/>
+                <w:lang w:eastAsia="zh-CN"/>
+              </w:rPr>
+              <w:t>開</w:t>
+            </w:r>
+            <w:r>
+              <w:rPr>
+                <w:rFonts w:ascii="Times New Roman" w:eastAsia="SimSun" w:hAnsi="Times New Roman" w:cs="Times New Roman"/>
+                <w:sz w:val="24"/>
+                <w:szCs w:val="24"/>
+              </w:rPr>
+              <w:t>鎗</w:t>
+            </w:r>
+            <w:r>
+              <w:rPr>
+                <w:rFonts w:ascii="Times New Roman" w:eastAsia="SimSun" w:hAnsi="Times New Roman" w:cs="Times New Roman"/>
+                <w:sz w:val="24"/>
+                <w:szCs w:val="24"/>
+                <w:lang w:eastAsia="zh-CN"/>
+              </w:rPr>
+              <w:t xml:space="preserve">, </w:t>
+            </w:r>
+            <w:proofErr w:type="spellStart"/>
+            <w:r>
+              <w:rPr>
+                <w:rFonts w:ascii="Times New Roman" w:eastAsia="SimSun" w:hAnsi="Times New Roman" w:cs="Times New Roman"/>
+                <w:sz w:val="24"/>
+                <w:szCs w:val="24"/>
+              </w:rPr>
+              <w:t>k’é</w:t>
+            </w:r>
+            <w:proofErr w:type="spellEnd"/>
+            <w:r>
+              <w:rPr>
+                <w:rFonts w:ascii="Times New Roman" w:eastAsia="SimSun" w:hAnsi="Times New Roman" w:cs="Times New Roman"/>
+                <w:sz w:val="24"/>
+                <w:szCs w:val="24"/>
+              </w:rPr>
+              <w:t xml:space="preserve"> </w:t>
+            </w:r>
+            <w:proofErr w:type="spellStart"/>
+            <w:r>
+              <w:rPr>
+                <w:rFonts w:ascii="Times New Roman" w:eastAsia="SimSun" w:hAnsi="Times New Roman" w:cs="Times New Roman"/>
+                <w:sz w:val="24"/>
+                <w:szCs w:val="24"/>
+              </w:rPr>
+              <w:t>t’siang</w:t>
+            </w:r>
+            <w:proofErr w:type="spellEnd"/>
+            <w:r>
+              <w:rPr>
+                <w:rFonts w:ascii="Times New Roman" w:eastAsia="SimSun" w:hAnsi="Times New Roman" w:cs="Times New Roman"/>
+                <w:sz w:val="24"/>
+                <w:szCs w:val="24"/>
+              </w:rPr>
+              <w:t xml:space="preserve">. </w:t>
             </w:r>
           </w:p>
         </w:tc>
@@ -48,19 +546,160 @@
             <w:tcW w:w="8640" w:type="dxa"/>
           </w:tcPr>
           <w:p>
-            <w:r>
-              <w:t>S</w:t>
-            </w:r>
-            <w:r>
-              <w:t xml:space="preserve">hoot, (to) SBF </w:t>
+            <w:pPr>
+              <w:rPr>
+                <w:rFonts w:ascii="Times New Roman" w:eastAsia="SimSun" w:hAnsi="Times New Roman" w:cs="Times New Roman"/>
+                <w:sz w:val="24"/>
+                <w:szCs w:val="24"/>
+              </w:rPr>
+            </w:pPr>
+            <w:r>
+              <w:rPr>
+                <w:rFonts w:ascii="Times New Roman" w:eastAsia="SimSun" w:hAnsi="Times New Roman" w:cs="Times New Roman"/>
+                <w:sz w:val="24"/>
+                <w:szCs w:val="24"/>
+              </w:rPr>
+              <w:t xml:space="preserve">Shop, </w:t>
             </w:r>
             <w:proofErr w:type="spellStart"/>
             <w:r>
-              <w:t>zok</w:t>
+              <w:rPr>
+                <w:rFonts w:ascii="Times New Roman" w:eastAsia="SimSun" w:hAnsi="Times New Roman" w:cs="Times New Roman"/>
+                <w:sz w:val="24"/>
+                <w:szCs w:val="24"/>
+              </w:rPr>
+              <w:t>鋪子</w:t>
             </w:r>
             <w:proofErr w:type="spellEnd"/>
             <w:r>
-              <w:t xml:space="preserve"> tsien', PEG</w:t>
+              <w:rPr>
+                <w:rFonts w:ascii="Times New Roman" w:eastAsia="SimSun" w:hAnsi="Times New Roman" w:cs="Times New Roman"/>
+                <w:sz w:val="24"/>
+                <w:szCs w:val="24"/>
+                <w:lang w:eastAsia="zh-CN"/>
+              </w:rPr>
+              <w:t>,</w:t>
+            </w:r>
+            <w:r>
+              <w:rPr>
+                <w:rFonts w:ascii="Times New Roman" w:eastAsia="SimSun" w:hAnsi="Times New Roman" w:cs="Times New Roman"/>
+                <w:sz w:val="24"/>
+                <w:szCs w:val="24"/>
+              </w:rPr>
+              <w:t xml:space="preserve"> </w:t>
+            </w:r>
+            <w:proofErr w:type="spellStart"/>
+            <w:r>
+              <w:rPr>
+                <w:rFonts w:ascii="Times New Roman" w:eastAsia="SimSun" w:hAnsi="Times New Roman" w:cs="Times New Roman"/>
+                <w:sz w:val="24"/>
+                <w:szCs w:val="24"/>
+              </w:rPr>
+              <w:t>p</w:t>
+            </w:r>
+            <w:r>
+              <w:rPr>
+                <w:rFonts w:ascii="Times New Roman" w:eastAsia="SimSun" w:hAnsi="Times New Roman" w:cs="Times New Roman"/>
+                <w:sz w:val="24"/>
+                <w:szCs w:val="24"/>
+              </w:rPr>
+              <w:t>’ú</w:t>
+            </w:r>
+            <w:proofErr w:type="spellEnd"/>
+            <w:r>
+              <w:rPr>
+                <w:rFonts w:ascii="Times New Roman" w:eastAsia="SimSun" w:hAnsi="Times New Roman" w:cs="Times New Roman"/>
+                <w:sz w:val="24"/>
+                <w:szCs w:val="24"/>
+              </w:rPr>
+              <w:t>’ ‘</w:t>
+            </w:r>
+            <w:proofErr w:type="spellStart"/>
+            <w:r>
+              <w:rPr>
+                <w:rFonts w:ascii="Times New Roman" w:eastAsia="SimSun" w:hAnsi="Times New Roman" w:cs="Times New Roman"/>
+                <w:sz w:val="24"/>
+                <w:szCs w:val="24"/>
+              </w:rPr>
+              <w:t>tsz</w:t>
+            </w:r>
+            <w:proofErr w:type="spellEnd"/>
+            <w:r>
+              <w:rPr>
+                <w:rFonts w:ascii="Times New Roman" w:eastAsia="SimSun" w:hAnsi="Times New Roman" w:cs="Times New Roman"/>
+                <w:sz w:val="24"/>
+                <w:szCs w:val="24"/>
+              </w:rPr>
+              <w:t>,</w:t>
+            </w:r>
+            <w:r>
+              <w:rPr>
+                <w:rFonts w:ascii="Times New Roman" w:eastAsia="SimSun" w:hAnsi="Times New Roman" w:cs="Times New Roman"/>
+                <w:sz w:val="24"/>
+                <w:szCs w:val="24"/>
+                <w:lang w:eastAsia="zh-CN"/>
+              </w:rPr>
+              <w:t xml:space="preserve"> </w:t>
+            </w:r>
+            <w:r>
+              <w:rPr>
+                <w:rFonts w:ascii="Times New Roman" w:eastAsia="SimSun" w:hAnsi="Times New Roman" w:cs="Times New Roman"/>
+                <w:sz w:val="24"/>
+                <w:szCs w:val="24"/>
+                <w:lang w:eastAsia="zh-CN"/>
+              </w:rPr>
+              <w:t>店</w:t>
+            </w:r>
+            <w:r>
+              <w:rPr>
+                <w:rFonts w:ascii="Times New Roman" w:eastAsia="SimSun" w:hAnsi="Times New Roman" w:cs="Times New Roman"/>
+                <w:sz w:val="24"/>
+                <w:szCs w:val="24"/>
+                <w:lang w:eastAsia="zh-CN"/>
+              </w:rPr>
+              <w:t>,</w:t>
+            </w:r>
+            <w:r>
+              <w:rPr>
+                <w:rFonts w:ascii="Times New Roman" w:eastAsia="SimSun" w:hAnsi="Times New Roman" w:cs="Times New Roman"/>
+                <w:sz w:val="24"/>
+                <w:szCs w:val="24"/>
+              </w:rPr>
+              <w:t xml:space="preserve"> </w:t>
+            </w:r>
+            <w:proofErr w:type="spellStart"/>
+            <w:r>
+              <w:rPr>
+                <w:rFonts w:ascii="Times New Roman" w:eastAsia="SimSun" w:hAnsi="Times New Roman" w:cs="Times New Roman"/>
+                <w:sz w:val="24"/>
+                <w:szCs w:val="24"/>
+              </w:rPr>
+              <w:t>tie</w:t>
+            </w:r>
+            <w:r>
+              <w:rPr>
+                <w:rFonts w:ascii="Times New Roman" w:eastAsia="SimSun" w:hAnsi="Times New Roman" w:cs="Times New Roman"/>
+                <w:sz w:val="24"/>
+                <w:szCs w:val="24"/>
+              </w:rPr>
+              <w:t>n</w:t>
+            </w:r>
+            <w:proofErr w:type="spellEnd"/>
+            <w:r>
+              <w:rPr>
+                <w:rFonts w:ascii="Times New Roman" w:eastAsia="SimSun" w:hAnsi="Times New Roman" w:cs="Times New Roman"/>
+                <w:sz w:val="24"/>
+                <w:szCs w:val="24"/>
+              </w:rPr>
+              <w:t>’</w:t>
+            </w:r>
+            <w:r>
+              <w:rPr>
+                <w:rFonts w:ascii="Times New Roman" w:eastAsia="SimSun" w:hAnsi="Times New Roman" w:cs="Times New Roman"/>
+                <w:sz w:val="24"/>
+                <w:szCs w:val="24"/>
+              </w:rPr>
+              <w:t>.</w:t>
             </w:r>
           </w:p>
         </w:tc>
@@ -71,8 +710,109 @@
             <w:tcW w:w="8640" w:type="dxa"/>
           </w:tcPr>
           <w:p>
-            <w:r>
-              <w:t>Shop, $i F p’a’ *tsz, Ih tier’.</w:t>
+            <w:pPr>
+              <w:rPr>
+                <w:rFonts w:ascii="Times New Roman" w:eastAsia="SimSun" w:hAnsi="Times New Roman" w:cs="Times New Roman"/>
+                <w:sz w:val="24"/>
+                <w:szCs w:val="24"/>
+              </w:rPr>
+            </w:pPr>
+            <w:proofErr w:type="gramStart"/>
+            <w:r>
+              <w:rPr>
+                <w:rFonts w:ascii="Times New Roman" w:eastAsia="SimSun" w:hAnsi="Times New Roman" w:cs="Times New Roman"/>
+                <w:sz w:val="24"/>
+                <w:szCs w:val="24"/>
+              </w:rPr>
+              <w:t>Shopkeeper,</w:t>
+            </w:r>
+            <w:r>
+              <w:rPr>
+                <w:rFonts w:ascii="Times New Roman" w:eastAsia="SimSun" w:hAnsi="Times New Roman" w:cs="Times New Roman"/>
+                <w:sz w:val="24"/>
+                <w:szCs w:val="24"/>
+                <w:lang w:eastAsia="zh-CN"/>
+              </w:rPr>
+              <w:t xml:space="preserve">  </w:t>
+            </w:r>
+            <w:r>
+              <w:rPr>
+                <w:rFonts w:ascii="Times New Roman" w:eastAsia="SimSun" w:hAnsi="Times New Roman" w:cs="Times New Roman"/>
+                <w:sz w:val="24"/>
+                <w:szCs w:val="24"/>
+                <w:lang w:eastAsia="zh-CN"/>
+              </w:rPr>
+              <w:t>店家</w:t>
+            </w:r>
+            <w:proofErr w:type="gramEnd"/>
+            <w:r>
+              <w:rPr>
+                <w:rFonts w:ascii="Times New Roman" w:eastAsia="SimSun" w:hAnsi="Times New Roman" w:cs="Times New Roman"/>
+                <w:sz w:val="24"/>
+                <w:szCs w:val="24"/>
+                <w:lang w:eastAsia="zh-CN"/>
+              </w:rPr>
+              <w:t>,</w:t>
+            </w:r>
+            <w:r>
+              <w:rPr>
+                <w:rFonts w:ascii="Times New Roman" w:eastAsia="SimSun" w:hAnsi="Times New Roman" w:cs="Times New Roman"/>
+                <w:sz w:val="24"/>
+                <w:szCs w:val="24"/>
+              </w:rPr>
+              <w:t xml:space="preserve"> </w:t>
+            </w:r>
+            <w:proofErr w:type="spellStart"/>
+            <w:r>
+              <w:rPr>
+                <w:rFonts w:ascii="Times New Roman" w:eastAsia="SimSun" w:hAnsi="Times New Roman" w:cs="Times New Roman"/>
+                <w:sz w:val="24"/>
+                <w:szCs w:val="24"/>
+              </w:rPr>
+              <w:t>tien</w:t>
+            </w:r>
+            <w:proofErr w:type="spellEnd"/>
+            <w:r>
+              <w:rPr>
+                <w:rFonts w:ascii="Times New Roman" w:eastAsia="SimSun" w:hAnsi="Times New Roman" w:cs="Times New Roman"/>
+                <w:sz w:val="24"/>
+                <w:szCs w:val="24"/>
+              </w:rPr>
+              <w:t>’</w:t>
+            </w:r>
+            <w:r>
+              <w:rPr>
+                <w:rFonts w:ascii="Times New Roman" w:eastAsia="SimSun" w:hAnsi="Times New Roman" w:cs="Times New Roman"/>
+                <w:sz w:val="24"/>
+                <w:szCs w:val="24"/>
+              </w:rPr>
+              <w:t xml:space="preserve"> </w:t>
+            </w:r>
+            <w:proofErr w:type="spellStart"/>
+            <w:r>
+              <w:rPr>
+                <w:rFonts w:ascii="Times New Roman" w:eastAsia="SimSun" w:hAnsi="Times New Roman" w:cs="Times New Roman"/>
+                <w:sz w:val="24"/>
+                <w:szCs w:val="24"/>
+              </w:rPr>
+              <w:t>k</w:t>
+            </w:r>
+            <w:r>
+              <w:rPr>
+                <w:rFonts w:ascii="Times New Roman" w:eastAsia="SimSun" w:hAnsi="Times New Roman" w:cs="Times New Roman"/>
+                <w:sz w:val="24"/>
+                <w:szCs w:val="24"/>
+              </w:rPr>
+              <w:t>á</w:t>
+            </w:r>
+            <w:proofErr w:type="spellEnd"/>
+            <w:r>
+              <w:rPr>
+                <w:rFonts w:ascii="Times New Roman" w:eastAsia="SimSun" w:hAnsi="Times New Roman" w:cs="Times New Roman"/>
+                <w:sz w:val="24"/>
+                <w:szCs w:val="24"/>
+              </w:rPr>
+              <w:t>.</w:t>
             </w:r>
           </w:p>
         </w:tc>
@@ -83,8 +823,329 @@
             <w:tcW w:w="8640" w:type="dxa"/>
           </w:tcPr>
           <w:p>
-            <w:r>
-              <w:t>Shopkeeper, az E tien‘ ka.</w:t>
+            <w:pPr>
+              <w:rPr>
+                <w:rFonts w:ascii="Times New Roman" w:eastAsia="SimSun" w:hAnsi="Times New Roman" w:cs="Times New Roman"/>
+                <w:sz w:val="24"/>
+                <w:szCs w:val="24"/>
+              </w:rPr>
+            </w:pPr>
+            <w:r>
+              <w:rPr>
+                <w:rFonts w:ascii="Times New Roman" w:eastAsia="SimSun" w:hAnsi="Times New Roman" w:cs="Times New Roman"/>
+                <w:sz w:val="24"/>
+                <w:szCs w:val="24"/>
+              </w:rPr>
+              <w:t xml:space="preserve">Shore, </w:t>
+            </w:r>
+            <w:r>
+              <w:rPr>
+                <w:rFonts w:ascii="Times New Roman" w:eastAsia="SimSun" w:hAnsi="Times New Roman" w:cs="Times New Roman"/>
+                <w:sz w:val="24"/>
+                <w:szCs w:val="24"/>
+                <w:lang w:eastAsia="zh-CN"/>
+              </w:rPr>
+              <w:t>岸</w:t>
+            </w:r>
+            <w:r>
+              <w:rPr>
+                <w:rFonts w:ascii="Times New Roman" w:eastAsia="SimSun" w:hAnsi="Times New Roman" w:cs="Times New Roman"/>
+                <w:sz w:val="24"/>
+                <w:szCs w:val="24"/>
+                <w:lang w:eastAsia="zh-CN"/>
+              </w:rPr>
+              <w:t xml:space="preserve">, </w:t>
+            </w:r>
+            <w:proofErr w:type="spellStart"/>
+            <w:r>
+              <w:rPr>
+                <w:rFonts w:ascii="Times New Roman" w:eastAsia="SimSun" w:hAnsi="Times New Roman" w:cs="Times New Roman"/>
+                <w:sz w:val="24"/>
+                <w:szCs w:val="24"/>
+              </w:rPr>
+              <w:t>ö</w:t>
+            </w:r>
+            <w:r>
+              <w:rPr>
+                <w:rFonts w:ascii="Times New Roman" w:eastAsia="SimSun" w:hAnsi="Times New Roman" w:cs="Times New Roman"/>
+                <w:sz w:val="24"/>
+                <w:szCs w:val="24"/>
+              </w:rPr>
+              <w:t>n</w:t>
+            </w:r>
+            <w:proofErr w:type="spellEnd"/>
+            <w:r>
+              <w:rPr>
+                <w:rFonts w:ascii="Times New Roman" w:eastAsia="SimSun" w:hAnsi="Times New Roman" w:cs="Times New Roman"/>
+                <w:sz w:val="24"/>
+                <w:szCs w:val="24"/>
+              </w:rPr>
+              <w:t>’</w:t>
+            </w:r>
+            <w:r>
+              <w:rPr>
+                <w:rFonts w:ascii="Times New Roman" w:eastAsia="SimSun" w:hAnsi="Times New Roman" w:cs="Times New Roman"/>
+                <w:sz w:val="24"/>
+                <w:szCs w:val="24"/>
+              </w:rPr>
+              <w:t>, (gone a shore)</w:t>
+            </w:r>
+            <w:r>
+              <w:rPr>
+                <w:rFonts w:ascii="Times New Roman" w:eastAsia="SimSun" w:hAnsi="Times New Roman" w:cs="Times New Roman"/>
+                <w:sz w:val="24"/>
+                <w:szCs w:val="24"/>
+              </w:rPr>
+              <w:t xml:space="preserve"> </w:t>
+            </w:r>
+            <w:r>
+              <w:rPr>
+                <w:rFonts w:ascii="Times New Roman" w:eastAsia="SimSun" w:hAnsi="Times New Roman" w:cs="Times New Roman"/>
+                <w:sz w:val="24"/>
+                <w:szCs w:val="24"/>
+                <w:lang w:eastAsia="zh-CN"/>
+              </w:rPr>
+              <w:t>上岸者</w:t>
+            </w:r>
+            <w:r>
+              <w:rPr>
+                <w:rFonts w:ascii="Times New Roman" w:eastAsia="SimSun" w:hAnsi="Times New Roman" w:cs="Times New Roman"/>
+                <w:sz w:val="24"/>
+                <w:szCs w:val="24"/>
+                <w:lang w:eastAsia="zh-CN"/>
+              </w:rPr>
+              <w:t xml:space="preserve">, </w:t>
+            </w:r>
+            <w:r>
+              <w:rPr>
+                <w:rFonts w:ascii="Times New Roman" w:eastAsia="SimSun" w:hAnsi="Times New Roman" w:cs="Times New Roman"/>
+                <w:sz w:val="24"/>
+                <w:szCs w:val="24"/>
+              </w:rPr>
+              <w:t>‘</w:t>
+            </w:r>
+            <w:proofErr w:type="spellStart"/>
+            <w:r>
+              <w:rPr>
+                <w:rFonts w:ascii="Times New Roman" w:eastAsia="SimSun" w:hAnsi="Times New Roman" w:cs="Times New Roman"/>
+                <w:sz w:val="24"/>
+                <w:szCs w:val="24"/>
+              </w:rPr>
+              <w:t>zong</w:t>
+            </w:r>
+            <w:proofErr w:type="spellEnd"/>
+            <w:r>
+              <w:rPr>
+                <w:rFonts w:ascii="Times New Roman" w:eastAsia="SimSun" w:hAnsi="Times New Roman" w:cs="Times New Roman"/>
+                <w:sz w:val="24"/>
+                <w:szCs w:val="24"/>
+              </w:rPr>
+              <w:t xml:space="preserve"> </w:t>
+            </w:r>
+            <w:proofErr w:type="spellStart"/>
+            <w:r>
+              <w:rPr>
+                <w:rFonts w:ascii="Times New Roman" w:eastAsia="SimSun" w:hAnsi="Times New Roman" w:cs="Times New Roman"/>
+                <w:sz w:val="24"/>
+                <w:szCs w:val="24"/>
+              </w:rPr>
+              <w:t>ön</w:t>
+            </w:r>
+            <w:proofErr w:type="spellEnd"/>
+            <w:r>
+              <w:rPr>
+                <w:rFonts w:ascii="Times New Roman" w:eastAsia="SimSun" w:hAnsi="Times New Roman" w:cs="Times New Roman"/>
+                <w:sz w:val="24"/>
+                <w:szCs w:val="24"/>
+              </w:rPr>
+              <w:t>’ ‘</w:t>
+            </w:r>
+            <w:proofErr w:type="spellStart"/>
+            <w:r>
+              <w:rPr>
+                <w:rFonts w:ascii="Times New Roman" w:eastAsia="SimSun" w:hAnsi="Times New Roman" w:cs="Times New Roman"/>
+                <w:sz w:val="24"/>
+                <w:szCs w:val="24"/>
+              </w:rPr>
+              <w:t>tse</w:t>
+            </w:r>
+            <w:proofErr w:type="spellEnd"/>
+            <w:proofErr w:type="gramStart"/>
+            <w:r>
+              <w:rPr>
+                <w:rFonts w:ascii="Times New Roman" w:eastAsia="SimSun" w:hAnsi="Times New Roman" w:cs="Times New Roman"/>
+                <w:sz w:val="24"/>
+                <w:szCs w:val="24"/>
+              </w:rPr>
+              <w:t>’,</w:t>
+            </w:r>
+            <w:r>
+              <w:rPr>
+                <w:rFonts w:ascii="Times New Roman" w:eastAsia="SimSun" w:hAnsi="Times New Roman" w:cs="Times New Roman"/>
+                <w:sz w:val="24"/>
+                <w:szCs w:val="24"/>
+                <w:lang w:eastAsia="zh-CN"/>
+              </w:rPr>
+              <w:t xml:space="preserve">  </w:t>
+            </w:r>
+            <w:r>
+              <w:rPr>
+                <w:rFonts w:ascii="Times New Roman" w:eastAsia="SimSun" w:hAnsi="Times New Roman" w:cs="Times New Roman"/>
+                <w:sz w:val="24"/>
+                <w:szCs w:val="24"/>
+              </w:rPr>
+              <w:t xml:space="preserve"> </w:t>
+            </w:r>
+            <w:proofErr w:type="gramEnd"/>
+            <w:r>
+              <w:rPr>
+                <w:rFonts w:ascii="Times New Roman" w:eastAsia="SimSun" w:hAnsi="Times New Roman" w:cs="Times New Roman"/>
+                <w:sz w:val="24"/>
+                <w:szCs w:val="24"/>
+              </w:rPr>
+              <w:t>(on shore)</w:t>
+            </w:r>
+            <w:r>
+              <w:rPr>
+                <w:rFonts w:ascii="Times New Roman" w:eastAsia="SimSun" w:hAnsi="Times New Roman" w:cs="Times New Roman"/>
+                <w:sz w:val="24"/>
+                <w:szCs w:val="24"/>
+                <w:lang w:eastAsia="zh-CN"/>
+              </w:rPr>
+              <w:t xml:space="preserve"> </w:t>
+            </w:r>
+            <w:r>
+              <w:rPr>
+                <w:rFonts w:ascii="Times New Roman" w:eastAsia="SimSun" w:hAnsi="Times New Roman" w:cs="Times New Roman"/>
+                <w:sz w:val="24"/>
+                <w:szCs w:val="24"/>
+                <w:lang w:eastAsia="zh-CN"/>
+              </w:rPr>
+              <w:t>拉岸上</w:t>
+            </w:r>
+            <w:r>
+              <w:rPr>
+                <w:rFonts w:ascii="Times New Roman" w:eastAsia="SimSun" w:hAnsi="Times New Roman" w:cs="Times New Roman"/>
+                <w:sz w:val="24"/>
+                <w:szCs w:val="24"/>
+                <w:lang w:eastAsia="zh-CN"/>
+              </w:rPr>
+              <w:t xml:space="preserve">, </w:t>
+            </w:r>
+            <w:r>
+              <w:rPr>
+                <w:rFonts w:ascii="Times New Roman" w:eastAsia="SimSun" w:hAnsi="Times New Roman" w:cs="Times New Roman"/>
+                <w:sz w:val="24"/>
+                <w:szCs w:val="24"/>
+              </w:rPr>
+              <w:t xml:space="preserve"> ‘</w:t>
+            </w:r>
+            <w:proofErr w:type="spellStart"/>
+            <w:r>
+              <w:rPr>
+                <w:rFonts w:ascii="Times New Roman" w:eastAsia="SimSun" w:hAnsi="Times New Roman" w:cs="Times New Roman"/>
+                <w:sz w:val="24"/>
+                <w:szCs w:val="24"/>
+              </w:rPr>
+              <w:t>lá</w:t>
+            </w:r>
+            <w:proofErr w:type="spellEnd"/>
+            <w:r>
+              <w:rPr>
+                <w:rFonts w:ascii="Times New Roman" w:eastAsia="SimSun" w:hAnsi="Times New Roman" w:cs="Times New Roman"/>
+                <w:sz w:val="24"/>
+                <w:szCs w:val="24"/>
+              </w:rPr>
+              <w:t xml:space="preserve"> </w:t>
+            </w:r>
+            <w:proofErr w:type="spellStart"/>
+            <w:r>
+              <w:rPr>
+                <w:rFonts w:ascii="Times New Roman" w:eastAsia="SimSun" w:hAnsi="Times New Roman" w:cs="Times New Roman"/>
+                <w:sz w:val="24"/>
+                <w:szCs w:val="24"/>
+              </w:rPr>
+              <w:t>ön</w:t>
+            </w:r>
+            <w:proofErr w:type="spellEnd"/>
+            <w:r>
+              <w:rPr>
+                <w:rFonts w:ascii="Times New Roman" w:eastAsia="SimSun" w:hAnsi="Times New Roman" w:cs="Times New Roman"/>
+                <w:sz w:val="24"/>
+                <w:szCs w:val="24"/>
+              </w:rPr>
+              <w:t>’ long’, (see shore)</w:t>
+            </w:r>
+            <w:r>
+              <w:rPr>
+                <w:rFonts w:ascii="Times New Roman" w:eastAsia="SimSun" w:hAnsi="Times New Roman" w:cs="Times New Roman"/>
+                <w:sz w:val="24"/>
+                <w:szCs w:val="24"/>
+                <w:lang w:eastAsia="zh-CN"/>
+              </w:rPr>
+              <w:t xml:space="preserve"> </w:t>
+            </w:r>
+            <w:r>
+              <w:rPr>
+                <w:rFonts w:ascii="Times New Roman" w:eastAsia="SimSun" w:hAnsi="Times New Roman" w:cs="Times New Roman"/>
+                <w:sz w:val="24"/>
+                <w:szCs w:val="24"/>
+                <w:lang w:eastAsia="zh-CN"/>
+              </w:rPr>
+              <w:t>海灘</w:t>
+            </w:r>
+            <w:r>
+              <w:rPr>
+                <w:rFonts w:ascii="Times New Roman" w:eastAsia="SimSun" w:hAnsi="Times New Roman" w:cs="Times New Roman"/>
+                <w:sz w:val="24"/>
+                <w:szCs w:val="24"/>
+                <w:lang w:eastAsia="zh-CN"/>
+              </w:rPr>
+              <w:t xml:space="preserve">, </w:t>
+            </w:r>
+            <w:r>
+              <w:rPr>
+                <w:rFonts w:ascii="Times New Roman" w:eastAsia="SimSun" w:hAnsi="Times New Roman" w:cs="Times New Roman"/>
+                <w:sz w:val="24"/>
+                <w:szCs w:val="24"/>
+              </w:rPr>
+              <w:t xml:space="preserve"> ‘</w:t>
+            </w:r>
+            <w:proofErr w:type="spellStart"/>
+            <w:r>
+              <w:rPr>
+                <w:rFonts w:ascii="Times New Roman" w:eastAsia="SimSun" w:hAnsi="Times New Roman" w:cs="Times New Roman"/>
+                <w:sz w:val="24"/>
+                <w:szCs w:val="24"/>
+              </w:rPr>
+              <w:t>hé</w:t>
+            </w:r>
+            <w:proofErr w:type="spellEnd"/>
+            <w:r>
+              <w:rPr>
+                <w:rFonts w:ascii="Times New Roman" w:eastAsia="SimSun" w:hAnsi="Times New Roman" w:cs="Times New Roman"/>
+                <w:sz w:val="24"/>
+                <w:szCs w:val="24"/>
+              </w:rPr>
+              <w:t xml:space="preserve"> </w:t>
+            </w:r>
+            <w:proofErr w:type="spellStart"/>
+            <w:r>
+              <w:rPr>
+                <w:rFonts w:ascii="Times New Roman" w:eastAsia="SimSun" w:hAnsi="Times New Roman" w:cs="Times New Roman"/>
+                <w:sz w:val="24"/>
+                <w:szCs w:val="24"/>
+              </w:rPr>
+              <w:t>t’an</w:t>
+            </w:r>
+            <w:proofErr w:type="spellEnd"/>
+            <w:r>
+              <w:rPr>
+                <w:rFonts w:ascii="Times New Roman" w:eastAsia="SimSun" w:hAnsi="Times New Roman" w:cs="Times New Roman"/>
+                <w:sz w:val="24"/>
+                <w:szCs w:val="24"/>
+              </w:rPr>
+              <w:t xml:space="preserve">. </w:t>
             </w:r>
           </w:p>
         </w:tc>
@@ -95,8 +1156,438 @@
             <w:tcW w:w="8640" w:type="dxa"/>
           </w:tcPr>
           <w:p>
-            <w:r>
-              <w:t>Shore, ie on’, (gone a shore) Bis Fe</w:t>
+            <w:pPr>
+              <w:rPr>
+                <w:rFonts w:ascii="Times New Roman" w:eastAsia="SimSun" w:hAnsi="Times New Roman" w:cs="Times New Roman"/>
+                <w:sz w:val="24"/>
+                <w:szCs w:val="24"/>
+              </w:rPr>
+            </w:pPr>
+            <w:r>
+              <w:rPr>
+                <w:rFonts w:ascii="Times New Roman" w:eastAsia="SimSun" w:hAnsi="Times New Roman" w:cs="Times New Roman"/>
+                <w:sz w:val="24"/>
+                <w:szCs w:val="24"/>
+              </w:rPr>
+              <w:t xml:space="preserve">Short, </w:t>
+            </w:r>
+            <w:r>
+              <w:rPr>
+                <w:rFonts w:ascii="Times New Roman" w:eastAsia="SimSun" w:hAnsi="Times New Roman" w:cs="Times New Roman"/>
+                <w:sz w:val="24"/>
+                <w:szCs w:val="24"/>
+                <w:lang w:eastAsia="zh-CN"/>
+              </w:rPr>
+              <w:t>短</w:t>
+            </w:r>
+            <w:r>
+              <w:rPr>
+                <w:rFonts w:ascii="Times New Roman" w:eastAsia="SimSun" w:hAnsi="Times New Roman" w:cs="Times New Roman"/>
+                <w:sz w:val="24"/>
+                <w:szCs w:val="24"/>
+                <w:lang w:eastAsia="zh-CN"/>
+              </w:rPr>
+              <w:t xml:space="preserve">, </w:t>
+            </w:r>
+            <w:r>
+              <w:rPr>
+                <w:rFonts w:ascii="Times New Roman" w:eastAsia="SimSun" w:hAnsi="Times New Roman" w:cs="Times New Roman"/>
+                <w:sz w:val="24"/>
+                <w:szCs w:val="24"/>
+              </w:rPr>
+              <w:t>‘</w:t>
+            </w:r>
+            <w:proofErr w:type="spellStart"/>
+            <w:r>
+              <w:rPr>
+                <w:rFonts w:ascii="Times New Roman" w:eastAsia="SimSun" w:hAnsi="Times New Roman" w:cs="Times New Roman"/>
+                <w:sz w:val="24"/>
+                <w:szCs w:val="24"/>
+              </w:rPr>
+              <w:t>t</w:t>
+            </w:r>
+            <w:r>
+              <w:rPr>
+                <w:rFonts w:ascii="Times New Roman" w:eastAsia="SimSun" w:hAnsi="Times New Roman" w:cs="Times New Roman"/>
+                <w:sz w:val="24"/>
+                <w:szCs w:val="24"/>
+              </w:rPr>
+              <w:t>ö</w:t>
+            </w:r>
+            <w:r>
+              <w:rPr>
+                <w:rFonts w:ascii="Times New Roman" w:eastAsia="SimSun" w:hAnsi="Times New Roman" w:cs="Times New Roman"/>
+                <w:sz w:val="24"/>
+                <w:szCs w:val="24"/>
+              </w:rPr>
+              <w:t>n</w:t>
+            </w:r>
+            <w:proofErr w:type="spellEnd"/>
+            <w:r>
+              <w:rPr>
+                <w:rFonts w:ascii="Times New Roman" w:eastAsia="SimSun" w:hAnsi="Times New Roman" w:cs="Times New Roman"/>
+                <w:sz w:val="24"/>
+                <w:szCs w:val="24"/>
+              </w:rPr>
+              <w:t>, (of breath)</w:t>
+            </w:r>
+            <w:r>
+              <w:rPr>
+                <w:rFonts w:ascii="Times New Roman" w:eastAsia="SimSun" w:hAnsi="Times New Roman" w:cs="Times New Roman"/>
+                <w:sz w:val="24"/>
+                <w:szCs w:val="24"/>
+                <w:lang w:eastAsia="zh-CN"/>
+              </w:rPr>
+              <w:t xml:space="preserve"> </w:t>
+            </w:r>
+            <w:proofErr w:type="gramStart"/>
+            <w:r>
+              <w:rPr>
+                <w:rFonts w:ascii="Times New Roman" w:eastAsia="SimSun" w:hAnsi="Times New Roman" w:cs="Times New Roman"/>
+                <w:sz w:val="24"/>
+                <w:szCs w:val="24"/>
+                <w:lang w:eastAsia="zh-CN"/>
+              </w:rPr>
+              <w:t>氣短</w:t>
+            </w:r>
+            <w:r>
+              <w:rPr>
+                <w:rFonts w:ascii="Times New Roman" w:eastAsia="SimSun" w:hAnsi="Times New Roman" w:cs="Times New Roman"/>
+                <w:sz w:val="24"/>
+                <w:szCs w:val="24"/>
+                <w:lang w:eastAsia="zh-CN"/>
+              </w:rPr>
+              <w:t xml:space="preserve">, </w:t>
+            </w:r>
+            <w:r>
+              <w:rPr>
+                <w:rFonts w:ascii="Times New Roman" w:eastAsia="SimSun" w:hAnsi="Times New Roman" w:cs="Times New Roman"/>
+                <w:sz w:val="24"/>
+                <w:szCs w:val="24"/>
+              </w:rPr>
+              <w:t xml:space="preserve"> </w:t>
+            </w:r>
+            <w:proofErr w:type="spellStart"/>
+            <w:r>
+              <w:rPr>
+                <w:rFonts w:ascii="Times New Roman" w:eastAsia="SimSun" w:hAnsi="Times New Roman" w:cs="Times New Roman"/>
+                <w:sz w:val="24"/>
+                <w:szCs w:val="24"/>
+              </w:rPr>
+              <w:t>k’í</w:t>
+            </w:r>
+            <w:proofErr w:type="spellEnd"/>
+            <w:proofErr w:type="gramEnd"/>
+            <w:r>
+              <w:rPr>
+                <w:rFonts w:ascii="Times New Roman" w:eastAsia="SimSun" w:hAnsi="Times New Roman" w:cs="Times New Roman"/>
+                <w:sz w:val="24"/>
+                <w:szCs w:val="24"/>
+              </w:rPr>
+              <w:t>’ ‘</w:t>
+            </w:r>
+            <w:proofErr w:type="spellStart"/>
+            <w:r>
+              <w:rPr>
+                <w:rFonts w:ascii="Times New Roman" w:eastAsia="SimSun" w:hAnsi="Times New Roman" w:cs="Times New Roman"/>
+                <w:sz w:val="24"/>
+                <w:szCs w:val="24"/>
+              </w:rPr>
+              <w:t>t</w:t>
+            </w:r>
+            <w:r>
+              <w:rPr>
+                <w:rFonts w:ascii="Times New Roman" w:eastAsia="SimSun" w:hAnsi="Times New Roman" w:cs="Times New Roman"/>
+                <w:sz w:val="24"/>
+                <w:szCs w:val="24"/>
+              </w:rPr>
+              <w:t>ö</w:t>
+            </w:r>
+            <w:r>
+              <w:rPr>
+                <w:rFonts w:ascii="Times New Roman" w:eastAsia="SimSun" w:hAnsi="Times New Roman" w:cs="Times New Roman"/>
+                <w:sz w:val="24"/>
+                <w:szCs w:val="24"/>
+              </w:rPr>
+              <w:t>n</w:t>
+            </w:r>
+            <w:proofErr w:type="spellEnd"/>
+            <w:r>
+              <w:rPr>
+                <w:rFonts w:ascii="Times New Roman" w:eastAsia="SimSun" w:hAnsi="Times New Roman" w:cs="Times New Roman"/>
+                <w:sz w:val="24"/>
+                <w:szCs w:val="24"/>
+              </w:rPr>
+              <w:t xml:space="preserve">, (short time) </w:t>
+            </w:r>
+            <w:r>
+              <w:rPr>
+                <w:rFonts w:ascii="Times New Roman" w:eastAsia="SimSun" w:hAnsi="Times New Roman" w:cs="Times New Roman"/>
+                <w:sz w:val="24"/>
+                <w:szCs w:val="24"/>
+                <w:lang w:eastAsia="zh-CN"/>
+              </w:rPr>
+              <w:t xml:space="preserve"> </w:t>
+            </w:r>
+            <w:r>
+              <w:rPr>
+                <w:rFonts w:ascii="Times New Roman" w:eastAsia="SimSun" w:hAnsi="Times New Roman" w:cs="Times New Roman"/>
+                <w:sz w:val="24"/>
+                <w:szCs w:val="24"/>
+                <w:lang w:eastAsia="zh-CN"/>
+              </w:rPr>
+              <w:t>勿多時候</w:t>
+            </w:r>
+            <w:r>
+              <w:rPr>
+                <w:rFonts w:ascii="Times New Roman" w:eastAsia="SimSun" w:hAnsi="Times New Roman" w:cs="Times New Roman"/>
+                <w:sz w:val="24"/>
+                <w:szCs w:val="24"/>
+                <w:lang w:eastAsia="zh-CN"/>
+              </w:rPr>
+              <w:t xml:space="preserve">, </w:t>
+            </w:r>
+            <w:r>
+              <w:rPr>
+                <w:rFonts w:ascii="Times New Roman" w:eastAsia="SimSun" w:hAnsi="Times New Roman" w:cs="Times New Roman"/>
+                <w:sz w:val="24"/>
+                <w:szCs w:val="24"/>
+              </w:rPr>
+              <w:t xml:space="preserve"> </w:t>
+            </w:r>
+            <w:proofErr w:type="spellStart"/>
+            <w:r>
+              <w:rPr>
+                <w:rFonts w:ascii="Times New Roman" w:eastAsia="SimSun" w:hAnsi="Times New Roman" w:cs="Times New Roman"/>
+                <w:sz w:val="24"/>
+                <w:szCs w:val="24"/>
+              </w:rPr>
+              <w:t>veh</w:t>
+            </w:r>
+            <w:proofErr w:type="spellEnd"/>
+            <w:r>
+              <w:rPr>
+                <w:rFonts w:ascii="Times New Roman" w:eastAsia="SimSun" w:hAnsi="Times New Roman" w:cs="Times New Roman"/>
+                <w:sz w:val="24"/>
+                <w:szCs w:val="24"/>
+              </w:rPr>
+              <w:t xml:space="preserve"> </w:t>
+            </w:r>
+            <w:proofErr w:type="spellStart"/>
+            <w:r>
+              <w:rPr>
+                <w:rFonts w:ascii="Times New Roman" w:eastAsia="SimSun" w:hAnsi="Times New Roman" w:cs="Times New Roman"/>
+                <w:sz w:val="24"/>
+                <w:szCs w:val="24"/>
+              </w:rPr>
+              <w:t>tú</w:t>
+            </w:r>
+            <w:proofErr w:type="spellEnd"/>
+            <w:r>
+              <w:rPr>
+                <w:rFonts w:ascii="Times New Roman" w:eastAsia="SimSun" w:hAnsi="Times New Roman" w:cs="Times New Roman"/>
+                <w:sz w:val="24"/>
+                <w:szCs w:val="24"/>
+              </w:rPr>
+              <w:t xml:space="preserve"> </w:t>
+            </w:r>
+            <w:proofErr w:type="spellStart"/>
+            <w:r>
+              <w:rPr>
+                <w:rFonts w:ascii="Times New Roman" w:eastAsia="SimSun" w:hAnsi="Times New Roman" w:cs="Times New Roman"/>
+                <w:sz w:val="24"/>
+                <w:szCs w:val="24"/>
+              </w:rPr>
+              <w:t>zz</w:t>
+            </w:r>
+            <w:proofErr w:type="spellEnd"/>
+            <w:r>
+              <w:rPr>
+                <w:rFonts w:ascii="Times New Roman" w:eastAsia="SimSun" w:hAnsi="Times New Roman" w:cs="Times New Roman"/>
+                <w:sz w:val="24"/>
+                <w:szCs w:val="24"/>
+              </w:rPr>
+              <w:t xml:space="preserve"> </w:t>
+            </w:r>
+            <w:proofErr w:type="spellStart"/>
+            <w:r>
+              <w:rPr>
+                <w:rFonts w:ascii="Times New Roman" w:eastAsia="SimSun" w:hAnsi="Times New Roman" w:cs="Times New Roman"/>
+                <w:sz w:val="24"/>
+                <w:szCs w:val="24"/>
+              </w:rPr>
+              <w:t>heu</w:t>
+            </w:r>
+            <w:proofErr w:type="spellEnd"/>
+            <w:r>
+              <w:rPr>
+                <w:rFonts w:ascii="Times New Roman" w:eastAsia="SimSun" w:hAnsi="Times New Roman" w:cs="Times New Roman"/>
+                <w:sz w:val="24"/>
+                <w:szCs w:val="24"/>
+              </w:rPr>
+              <w:t xml:space="preserve">’, </w:t>
+            </w:r>
+            <w:r>
+              <w:rPr>
+                <w:rFonts w:ascii="Times New Roman" w:eastAsia="SimSun" w:hAnsi="Times New Roman" w:cs="Times New Roman"/>
+                <w:sz w:val="24"/>
+                <w:szCs w:val="24"/>
+                <w:lang w:eastAsia="zh-CN"/>
+              </w:rPr>
+              <w:t xml:space="preserve"> </w:t>
+            </w:r>
+            <w:r>
+              <w:rPr>
+                <w:rFonts w:ascii="Times New Roman" w:eastAsia="SimSun" w:hAnsi="Times New Roman" w:cs="Times New Roman"/>
+                <w:sz w:val="24"/>
+                <w:szCs w:val="24"/>
+                <w:lang w:eastAsia="zh-CN"/>
+              </w:rPr>
+              <w:t>一歇功夫</w:t>
+            </w:r>
+            <w:r>
+              <w:rPr>
+                <w:rFonts w:ascii="Times New Roman" w:eastAsia="SimSun" w:hAnsi="Times New Roman" w:cs="Times New Roman"/>
+                <w:sz w:val="24"/>
+                <w:szCs w:val="24"/>
+                <w:lang w:eastAsia="zh-CN"/>
+              </w:rPr>
+              <w:t xml:space="preserve">, </w:t>
+            </w:r>
+            <w:proofErr w:type="spellStart"/>
+            <w:r>
+              <w:rPr>
+                <w:rFonts w:ascii="Times New Roman" w:eastAsia="SimSun" w:hAnsi="Times New Roman" w:cs="Times New Roman"/>
+                <w:sz w:val="24"/>
+                <w:szCs w:val="24"/>
+              </w:rPr>
+              <w:t>ih</w:t>
+            </w:r>
+            <w:proofErr w:type="spellEnd"/>
+            <w:r>
+              <w:rPr>
+                <w:rFonts w:ascii="Times New Roman" w:eastAsia="SimSun" w:hAnsi="Times New Roman" w:cs="Times New Roman"/>
+                <w:sz w:val="24"/>
+                <w:szCs w:val="24"/>
+              </w:rPr>
+              <w:t xml:space="preserve"> </w:t>
+            </w:r>
+            <w:proofErr w:type="spellStart"/>
+            <w:r>
+              <w:rPr>
+                <w:rFonts w:ascii="Times New Roman" w:eastAsia="SimSun" w:hAnsi="Times New Roman" w:cs="Times New Roman"/>
+                <w:sz w:val="24"/>
+                <w:szCs w:val="24"/>
+              </w:rPr>
+              <w:t>h’ih</w:t>
+            </w:r>
+            <w:proofErr w:type="spellEnd"/>
+            <w:r>
+              <w:rPr>
+                <w:rFonts w:ascii="Times New Roman" w:eastAsia="SimSun" w:hAnsi="Times New Roman" w:cs="Times New Roman"/>
+                <w:sz w:val="24"/>
+                <w:szCs w:val="24"/>
+              </w:rPr>
+              <w:t xml:space="preserve"> </w:t>
+            </w:r>
+            <w:proofErr w:type="spellStart"/>
+            <w:r>
+              <w:rPr>
+                <w:rFonts w:ascii="Times New Roman" w:eastAsia="SimSun" w:hAnsi="Times New Roman" w:cs="Times New Roman"/>
+                <w:sz w:val="24"/>
+                <w:szCs w:val="24"/>
+              </w:rPr>
+              <w:t>kúng</w:t>
+            </w:r>
+            <w:proofErr w:type="spellEnd"/>
+            <w:r>
+              <w:rPr>
+                <w:rFonts w:ascii="Times New Roman" w:eastAsia="SimSun" w:hAnsi="Times New Roman" w:cs="Times New Roman"/>
+                <w:sz w:val="24"/>
+                <w:szCs w:val="24"/>
+              </w:rPr>
+              <w:t xml:space="preserve"> </w:t>
+            </w:r>
+            <w:proofErr w:type="spellStart"/>
+            <w:r>
+              <w:rPr>
+                <w:rFonts w:ascii="Times New Roman" w:eastAsia="SimSun" w:hAnsi="Times New Roman" w:cs="Times New Roman"/>
+                <w:sz w:val="24"/>
+                <w:szCs w:val="24"/>
+              </w:rPr>
+              <w:t>fú</w:t>
+            </w:r>
+            <w:proofErr w:type="spellEnd"/>
+            <w:r>
+              <w:rPr>
+                <w:rFonts w:ascii="Times New Roman" w:eastAsia="SimSun" w:hAnsi="Times New Roman" w:cs="Times New Roman"/>
+                <w:sz w:val="24"/>
+                <w:szCs w:val="24"/>
+              </w:rPr>
+              <w:t xml:space="preserve">, (come short of) </w:t>
+            </w:r>
+            <w:r>
+              <w:rPr>
+                <w:rFonts w:ascii="Times New Roman" w:eastAsia="SimSun" w:hAnsi="Times New Roman" w:cs="Times New Roman"/>
+                <w:sz w:val="24"/>
+                <w:szCs w:val="24"/>
+                <w:lang w:eastAsia="zh-CN"/>
+              </w:rPr>
+              <w:t xml:space="preserve"> </w:t>
+            </w:r>
+            <w:r>
+              <w:rPr>
+                <w:rFonts w:ascii="Times New Roman" w:eastAsia="SimSun" w:hAnsi="Times New Roman" w:cs="Times New Roman"/>
+                <w:sz w:val="24"/>
+                <w:szCs w:val="24"/>
+                <w:lang w:eastAsia="zh-CN"/>
+              </w:rPr>
+              <w:t>勿及</w:t>
+            </w:r>
+            <w:r>
+              <w:rPr>
+                <w:rFonts w:ascii="Times New Roman" w:eastAsia="SimSun" w:hAnsi="Times New Roman" w:cs="Times New Roman"/>
+                <w:sz w:val="24"/>
+                <w:szCs w:val="24"/>
+                <w:lang w:eastAsia="zh-CN"/>
+              </w:rPr>
+              <w:t xml:space="preserve">, </w:t>
+            </w:r>
+            <w:proofErr w:type="spellStart"/>
+            <w:r>
+              <w:rPr>
+                <w:rFonts w:ascii="Times New Roman" w:eastAsia="SimSun" w:hAnsi="Times New Roman" w:cs="Times New Roman"/>
+                <w:sz w:val="24"/>
+                <w:szCs w:val="24"/>
+              </w:rPr>
+              <w:t>veh</w:t>
+            </w:r>
+            <w:proofErr w:type="spellEnd"/>
+            <w:r>
+              <w:rPr>
+                <w:rFonts w:ascii="Times New Roman" w:eastAsia="SimSun" w:hAnsi="Times New Roman" w:cs="Times New Roman"/>
+                <w:sz w:val="24"/>
+                <w:szCs w:val="24"/>
+              </w:rPr>
+              <w:t xml:space="preserve"> </w:t>
+            </w:r>
+            <w:proofErr w:type="spellStart"/>
+            <w:r>
+              <w:rPr>
+                <w:rFonts w:ascii="Times New Roman" w:eastAsia="SimSun" w:hAnsi="Times New Roman" w:cs="Times New Roman"/>
+                <w:sz w:val="24"/>
+                <w:szCs w:val="24"/>
+              </w:rPr>
+              <w:t>gih</w:t>
+            </w:r>
+            <w:proofErr w:type="spellEnd"/>
+            <w:r>
+              <w:rPr>
+                <w:rFonts w:ascii="Times New Roman" w:eastAsia="SimSun" w:hAnsi="Times New Roman" w:cs="Times New Roman"/>
+                <w:sz w:val="24"/>
+                <w:szCs w:val="24"/>
+              </w:rPr>
+              <w:t xml:space="preserve">. </w:t>
             </w:r>
           </w:p>
         </w:tc>
@@ -107,37 +1598,13 @@
             <w:tcW w:w="8640" w:type="dxa"/>
           </w:tcPr>
           <w:p>
-            <w:r>
-              <w:t>Short, 55 "ton, (of breath) se] 4</w:t>
-            </w:r>
-            <w:r>
-              <w:t xml:space="preserve">"ton, (short time) FW SARE </w:t>
-            </w:r>
-            <w:proofErr w:type="spellStart"/>
-            <w:r>
-              <w:t>veh</w:t>
-            </w:r>
-            <w:proofErr w:type="spellEnd"/>
-          </w:p>
-        </w:tc>
-      </w:tr>
-      <w:tr>
-        <w:tc>
-          <w:tcPr>
-            <w:tcW w:w="8640" w:type="dxa"/>
-          </w:tcPr>
-          <w:p/>
-        </w:tc>
-      </w:tr>
-      <w:tr>
-        <w:tc>
-          <w:tcPr>
-            <w:tcW w:w="8640" w:type="dxa"/>
-          </w:tcPr>
-          <w:p>
-            <w:r>
-              <w:t>Short-comings, £9 Ike ’ton t'si‘.</w:t>
-            </w:r>
+            <w:pPr>
+              <w:rPr>
+                <w:rFonts w:ascii="Times New Roman" w:eastAsia="SimSun" w:hAnsi="Times New Roman" w:cs="Times New Roman"/>
+                <w:sz w:val="24"/>
+                <w:szCs w:val="24"/>
+              </w:rPr>
+            </w:pPr>
           </w:p>
         </w:tc>
       </w:tr>
@@ -147,14 +1614,149 @@
             <w:tcW w:w="8640" w:type="dxa"/>
           </w:tcPr>
           <w:p>
-            <w:r>
-              <w:t>Short</w:t>
-            </w:r>
-            <w:r>
-              <w:t>-</w:t>
-            </w:r>
-            <w:r>
-              <w:t>sighted, HEAL WHE Aa</w:t>
+            <w:pPr>
+              <w:rPr>
+                <w:rFonts w:ascii="Times New Roman" w:eastAsia="SimSun" w:hAnsi="Times New Roman" w:cs="Times New Roman"/>
+                <w:sz w:val="24"/>
+                <w:szCs w:val="24"/>
+              </w:rPr>
+            </w:pPr>
+            <w:r>
+              <w:rPr>
+                <w:rFonts w:ascii="Times New Roman" w:eastAsia="SimSun" w:hAnsi="Times New Roman" w:cs="Times New Roman"/>
+                <w:sz w:val="24"/>
+                <w:szCs w:val="24"/>
+              </w:rPr>
+              <w:t>Short-</w:t>
+            </w:r>
+            <w:proofErr w:type="gramStart"/>
+            <w:r>
+              <w:rPr>
+                <w:rFonts w:ascii="Times New Roman" w:eastAsia="SimSun" w:hAnsi="Times New Roman" w:cs="Times New Roman"/>
+                <w:sz w:val="24"/>
+                <w:szCs w:val="24"/>
+              </w:rPr>
+              <w:t xml:space="preserve">comings, </w:t>
+            </w:r>
+            <w:r>
+              <w:rPr>
+                <w:rFonts w:ascii="Times New Roman" w:eastAsia="SimSun" w:hAnsi="Times New Roman" w:cs="Times New Roman"/>
+                <w:sz w:val="24"/>
+                <w:szCs w:val="24"/>
+                <w:lang w:eastAsia="zh-CN"/>
+              </w:rPr>
+              <w:t xml:space="preserve"> </w:t>
+            </w:r>
+            <w:r>
+              <w:rPr>
+                <w:rFonts w:ascii="Times New Roman" w:eastAsia="SimSun" w:hAnsi="Times New Roman" w:cs="Times New Roman"/>
+                <w:sz w:val="24"/>
+                <w:szCs w:val="24"/>
+                <w:lang w:eastAsia="zh-CN"/>
+              </w:rPr>
+              <w:t>短處</w:t>
+            </w:r>
+            <w:proofErr w:type="gramEnd"/>
+            <w:r>
+              <w:rPr>
+                <w:rFonts w:ascii="Times New Roman" w:eastAsia="SimSun" w:hAnsi="Times New Roman" w:cs="Times New Roman"/>
+                <w:sz w:val="24"/>
+                <w:szCs w:val="24"/>
+                <w:lang w:eastAsia="zh-CN"/>
+              </w:rPr>
+              <w:t xml:space="preserve">, </w:t>
+            </w:r>
+            <w:r>
+              <w:rPr>
+                <w:rFonts w:ascii="Times New Roman" w:eastAsia="SimSun" w:hAnsi="Times New Roman" w:cs="Times New Roman"/>
+                <w:sz w:val="24"/>
+                <w:szCs w:val="24"/>
+              </w:rPr>
+              <w:t xml:space="preserve"> </w:t>
+            </w:r>
+            <w:r>
+              <w:rPr>
+                <w:rFonts w:ascii="Times New Roman" w:eastAsia="SimSun" w:hAnsi="Times New Roman" w:cs="Times New Roman"/>
+                <w:sz w:val="24"/>
+                <w:szCs w:val="24"/>
+              </w:rPr>
+              <w:t xml:space="preserve"> </w:t>
+            </w:r>
+            <w:r>
+              <w:rPr>
+                <w:rFonts w:ascii="Times New Roman" w:eastAsia="SimSun" w:hAnsi="Times New Roman" w:cs="Times New Roman"/>
+                <w:sz w:val="24"/>
+                <w:szCs w:val="24"/>
+              </w:rPr>
+              <w:t>‘</w:t>
+            </w:r>
+            <w:proofErr w:type="spellStart"/>
+            <w:r>
+              <w:rPr>
+                <w:rFonts w:ascii="Times New Roman" w:eastAsia="SimSun" w:hAnsi="Times New Roman" w:cs="Times New Roman"/>
+                <w:sz w:val="24"/>
+                <w:szCs w:val="24"/>
+              </w:rPr>
+              <w:t>t</w:t>
+            </w:r>
+            <w:r>
+              <w:rPr>
+                <w:rFonts w:ascii="Times New Roman" w:eastAsia="SimSun" w:hAnsi="Times New Roman" w:cs="Times New Roman"/>
+                <w:sz w:val="24"/>
+                <w:szCs w:val="24"/>
+              </w:rPr>
+              <w:t>ö</w:t>
+            </w:r>
+            <w:r>
+              <w:rPr>
+                <w:rFonts w:ascii="Times New Roman" w:eastAsia="SimSun" w:hAnsi="Times New Roman" w:cs="Times New Roman"/>
+                <w:sz w:val="24"/>
+                <w:szCs w:val="24"/>
+              </w:rPr>
+              <w:t>n</w:t>
+            </w:r>
+            <w:proofErr w:type="spellEnd"/>
+            <w:r>
+              <w:rPr>
+                <w:rFonts w:ascii="Times New Roman" w:eastAsia="SimSun" w:hAnsi="Times New Roman" w:cs="Times New Roman"/>
+                <w:sz w:val="24"/>
+                <w:szCs w:val="24"/>
+              </w:rPr>
+              <w:t xml:space="preserve"> </w:t>
+            </w:r>
+            <w:proofErr w:type="spellStart"/>
+            <w:r>
+              <w:rPr>
+                <w:rFonts w:ascii="Times New Roman" w:eastAsia="SimSun" w:hAnsi="Times New Roman" w:cs="Times New Roman"/>
+                <w:sz w:val="24"/>
+                <w:szCs w:val="24"/>
+              </w:rPr>
+              <w:t>t's</w:t>
+            </w:r>
+            <w:r>
+              <w:rPr>
+                <w:rFonts w:ascii="Times New Roman" w:eastAsia="SimSun" w:hAnsi="Times New Roman" w:cs="Times New Roman"/>
+                <w:sz w:val="24"/>
+                <w:szCs w:val="24"/>
+              </w:rPr>
+              <w:t>û</w:t>
+            </w:r>
+            <w:proofErr w:type="spellEnd"/>
+            <w:r>
+              <w:rPr>
+                <w:rFonts w:ascii="Times New Roman" w:eastAsia="SimSun" w:hAnsi="Times New Roman" w:cs="Times New Roman"/>
+                <w:sz w:val="24"/>
+                <w:szCs w:val="24"/>
+              </w:rPr>
+              <w:t>’</w:t>
+            </w:r>
+            <w:r>
+              <w:rPr>
+                <w:rFonts w:ascii="Times New Roman" w:eastAsia="SimSun" w:hAnsi="Times New Roman" w:cs="Times New Roman"/>
+                <w:sz w:val="24"/>
+                <w:szCs w:val="24"/>
+              </w:rPr>
+              <w:t>.</w:t>
             </w:r>
           </w:p>
         </w:tc>
@@ -165,8 +1767,289 @@
             <w:tcW w:w="8640" w:type="dxa"/>
           </w:tcPr>
           <w:p>
-            <w:r>
-              <w:t>Shorten, AEH soh ’ton, Py kan ton.</w:t>
+            <w:pPr>
+              <w:rPr>
+                <w:rFonts w:ascii="Times New Roman" w:eastAsia="SimSun" w:hAnsi="Times New Roman" w:cs="Times New Roman"/>
+                <w:sz w:val="24"/>
+                <w:szCs w:val="24"/>
+              </w:rPr>
+            </w:pPr>
+            <w:r>
+              <w:rPr>
+                <w:rFonts w:ascii="Times New Roman" w:eastAsia="SimSun" w:hAnsi="Times New Roman" w:cs="Times New Roman"/>
+                <w:sz w:val="24"/>
+                <w:szCs w:val="24"/>
+              </w:rPr>
+              <w:t>Short</w:t>
+            </w:r>
+            <w:r>
+              <w:rPr>
+                <w:rFonts w:ascii="Times New Roman" w:eastAsia="SimSun" w:hAnsi="Times New Roman" w:cs="Times New Roman"/>
+                <w:sz w:val="24"/>
+                <w:szCs w:val="24"/>
+              </w:rPr>
+              <w:t>-</w:t>
+            </w:r>
+            <w:proofErr w:type="gramStart"/>
+            <w:r>
+              <w:rPr>
+                <w:rFonts w:ascii="Times New Roman" w:eastAsia="SimSun" w:hAnsi="Times New Roman" w:cs="Times New Roman"/>
+                <w:sz w:val="24"/>
+                <w:szCs w:val="24"/>
+              </w:rPr>
+              <w:t xml:space="preserve">sighted, </w:t>
+            </w:r>
+            <w:r>
+              <w:rPr>
+                <w:rFonts w:ascii="Times New Roman" w:eastAsia="SimSun" w:hAnsi="Times New Roman" w:cs="Times New Roman"/>
+                <w:sz w:val="24"/>
+                <w:szCs w:val="24"/>
+                <w:lang w:eastAsia="zh-CN"/>
+              </w:rPr>
+              <w:t xml:space="preserve"> </w:t>
+            </w:r>
+            <w:r>
+              <w:rPr>
+                <w:rFonts w:ascii="Times New Roman" w:eastAsia="SimSun" w:hAnsi="Times New Roman" w:cs="Times New Roman"/>
+                <w:sz w:val="24"/>
+                <w:szCs w:val="24"/>
+                <w:lang w:eastAsia="zh-CN"/>
+              </w:rPr>
+              <w:t>能看近勿能看</w:t>
+            </w:r>
+            <w:proofErr w:type="gramEnd"/>
+            <w:r>
+              <w:rPr>
+                <w:rFonts w:ascii="Times New Roman" w:eastAsia="SimSun" w:hAnsi="Times New Roman" w:cs="Times New Roman"/>
+                <w:sz w:val="24"/>
+                <w:szCs w:val="24"/>
+                <w:lang w:eastAsia="zh-CN"/>
+              </w:rPr>
+              <w:t xml:space="preserve">, </w:t>
+            </w:r>
+            <w:r>
+              <w:rPr>
+                <w:rFonts w:ascii="Times New Roman" w:eastAsia="SimSun" w:hAnsi="Times New Roman" w:cs="Times New Roman"/>
+                <w:sz w:val="24"/>
+                <w:szCs w:val="24"/>
+                <w:lang w:eastAsia="zh-CN"/>
+              </w:rPr>
+              <w:t>yuan</w:t>
+            </w:r>
+            <w:r>
+              <w:rPr>
+                <w:rFonts w:ascii="Times New Roman" w:eastAsia="SimSun" w:hAnsi="Times New Roman" w:cs="Times New Roman"/>
+                <w:sz w:val="24"/>
+                <w:szCs w:val="24"/>
+              </w:rPr>
+              <w:t xml:space="preserve"> </w:t>
+            </w:r>
+            <w:proofErr w:type="spellStart"/>
+            <w:r>
+              <w:rPr>
+                <w:rFonts w:ascii="Times New Roman" w:eastAsia="SimSun" w:hAnsi="Times New Roman" w:cs="Times New Roman"/>
+                <w:sz w:val="24"/>
+                <w:szCs w:val="24"/>
+              </w:rPr>
+              <w:t>nung</w:t>
+            </w:r>
+            <w:proofErr w:type="spellEnd"/>
+            <w:r>
+              <w:rPr>
+                <w:rFonts w:ascii="Times New Roman" w:eastAsia="SimSun" w:hAnsi="Times New Roman" w:cs="Times New Roman"/>
+                <w:sz w:val="24"/>
+                <w:szCs w:val="24"/>
+              </w:rPr>
+              <w:t xml:space="preserve"> </w:t>
+            </w:r>
+            <w:proofErr w:type="spellStart"/>
+            <w:r>
+              <w:rPr>
+                <w:rFonts w:ascii="Times New Roman" w:eastAsia="SimSun" w:hAnsi="Times New Roman" w:cs="Times New Roman"/>
+                <w:sz w:val="24"/>
+                <w:szCs w:val="24"/>
+              </w:rPr>
+              <w:t>k’ön</w:t>
+            </w:r>
+            <w:proofErr w:type="spellEnd"/>
+            <w:r>
+              <w:rPr>
+                <w:rFonts w:ascii="Times New Roman" w:eastAsia="SimSun" w:hAnsi="Times New Roman" w:cs="Times New Roman"/>
+                <w:sz w:val="24"/>
+                <w:szCs w:val="24"/>
+              </w:rPr>
+              <w:t>’ ‘</w:t>
+            </w:r>
+            <w:proofErr w:type="spellStart"/>
+            <w:r>
+              <w:rPr>
+                <w:rFonts w:ascii="Times New Roman" w:eastAsia="SimSun" w:hAnsi="Times New Roman" w:cs="Times New Roman"/>
+                <w:sz w:val="24"/>
+                <w:szCs w:val="24"/>
+              </w:rPr>
+              <w:t>giun</w:t>
+            </w:r>
+            <w:proofErr w:type="spellEnd"/>
+            <w:r>
+              <w:rPr>
+                <w:rFonts w:ascii="Times New Roman" w:eastAsia="SimSun" w:hAnsi="Times New Roman" w:cs="Times New Roman"/>
+                <w:sz w:val="24"/>
+                <w:szCs w:val="24"/>
+              </w:rPr>
+              <w:t xml:space="preserve"> </w:t>
+            </w:r>
+            <w:proofErr w:type="spellStart"/>
+            <w:r>
+              <w:rPr>
+                <w:rFonts w:ascii="Times New Roman" w:eastAsia="SimSun" w:hAnsi="Times New Roman" w:cs="Times New Roman"/>
+                <w:sz w:val="24"/>
+                <w:szCs w:val="24"/>
+              </w:rPr>
+              <w:t>veh</w:t>
+            </w:r>
+            <w:proofErr w:type="spellEnd"/>
+            <w:r>
+              <w:rPr>
+                <w:rFonts w:ascii="Times New Roman" w:eastAsia="SimSun" w:hAnsi="Times New Roman" w:cs="Times New Roman"/>
+                <w:sz w:val="24"/>
+                <w:szCs w:val="24"/>
+              </w:rPr>
+              <w:t xml:space="preserve"> </w:t>
+            </w:r>
+            <w:proofErr w:type="spellStart"/>
+            <w:r>
+              <w:rPr>
+                <w:rFonts w:ascii="Times New Roman" w:eastAsia="SimSun" w:hAnsi="Times New Roman" w:cs="Times New Roman"/>
+                <w:sz w:val="24"/>
+                <w:szCs w:val="24"/>
+              </w:rPr>
+              <w:t>nung</w:t>
+            </w:r>
+            <w:proofErr w:type="spellEnd"/>
+            <w:r>
+              <w:rPr>
+                <w:rFonts w:ascii="Times New Roman" w:eastAsia="SimSun" w:hAnsi="Times New Roman" w:cs="Times New Roman"/>
+                <w:sz w:val="24"/>
+                <w:szCs w:val="24"/>
+              </w:rPr>
+              <w:t xml:space="preserve"> </w:t>
+            </w:r>
+            <w:proofErr w:type="spellStart"/>
+            <w:r>
+              <w:rPr>
+                <w:rFonts w:ascii="Times New Roman" w:eastAsia="SimSun" w:hAnsi="Times New Roman" w:cs="Times New Roman"/>
+                <w:sz w:val="24"/>
+                <w:szCs w:val="24"/>
+              </w:rPr>
+              <w:t>k’ón</w:t>
+            </w:r>
+            <w:proofErr w:type="spellEnd"/>
+            <w:r>
+              <w:rPr>
+                <w:rFonts w:ascii="Times New Roman" w:eastAsia="SimSun" w:hAnsi="Times New Roman" w:cs="Times New Roman"/>
+                <w:sz w:val="24"/>
+                <w:szCs w:val="24"/>
+              </w:rPr>
+              <w:t>’ ‘</w:t>
+            </w:r>
+            <w:proofErr w:type="spellStart"/>
+            <w:r>
+              <w:rPr>
+                <w:rFonts w:ascii="Times New Roman" w:eastAsia="SimSun" w:hAnsi="Times New Roman" w:cs="Times New Roman"/>
+                <w:sz w:val="24"/>
+                <w:szCs w:val="24"/>
+              </w:rPr>
+              <w:t>yön</w:t>
+            </w:r>
+            <w:proofErr w:type="spellEnd"/>
+            <w:r>
+              <w:rPr>
+                <w:rFonts w:ascii="Times New Roman" w:eastAsia="SimSun" w:hAnsi="Times New Roman" w:cs="Times New Roman"/>
+                <w:sz w:val="24"/>
+                <w:szCs w:val="24"/>
+              </w:rPr>
+              <w:t xml:space="preserve">, (eyes that are) </w:t>
+            </w:r>
+            <w:proofErr w:type="spellStart"/>
+            <w:r>
+              <w:rPr>
+                <w:rFonts w:ascii="Times New Roman" w:eastAsia="SimSun" w:hAnsi="Times New Roman" w:cs="Times New Roman"/>
+                <w:sz w:val="24"/>
+                <w:szCs w:val="24"/>
+              </w:rPr>
+              <w:t>近視眼</w:t>
+            </w:r>
+            <w:proofErr w:type="spellEnd"/>
+            <w:r>
+              <w:rPr>
+                <w:rFonts w:ascii="Times New Roman" w:eastAsia="SimSun" w:hAnsi="Times New Roman" w:cs="Times New Roman"/>
+                <w:sz w:val="24"/>
+                <w:szCs w:val="24"/>
+                <w:lang w:eastAsia="zh-CN"/>
+              </w:rPr>
+              <w:t xml:space="preserve">, </w:t>
+            </w:r>
+            <w:r>
+              <w:rPr>
+                <w:rFonts w:ascii="Times New Roman" w:eastAsia="SimSun" w:hAnsi="Times New Roman" w:cs="Times New Roman"/>
+                <w:sz w:val="24"/>
+                <w:szCs w:val="24"/>
+              </w:rPr>
+              <w:t>‘</w:t>
+            </w:r>
+            <w:proofErr w:type="spellStart"/>
+            <w:r>
+              <w:rPr>
+                <w:rFonts w:ascii="Times New Roman" w:eastAsia="SimSun" w:hAnsi="Times New Roman" w:cs="Times New Roman"/>
+                <w:sz w:val="24"/>
+                <w:szCs w:val="24"/>
+              </w:rPr>
+              <w:t>giun</w:t>
+            </w:r>
+            <w:proofErr w:type="spellEnd"/>
+            <w:r>
+              <w:rPr>
+                <w:rFonts w:ascii="Times New Roman" w:eastAsia="SimSun" w:hAnsi="Times New Roman" w:cs="Times New Roman"/>
+                <w:sz w:val="24"/>
+                <w:szCs w:val="24"/>
+              </w:rPr>
+              <w:t xml:space="preserve"> </w:t>
+            </w:r>
+            <w:proofErr w:type="spellStart"/>
+            <w:r>
+              <w:rPr>
+                <w:rFonts w:ascii="Times New Roman" w:eastAsia="SimSun" w:hAnsi="Times New Roman" w:cs="Times New Roman"/>
+                <w:sz w:val="24"/>
+                <w:szCs w:val="24"/>
+              </w:rPr>
+              <w:t>zz</w:t>
+            </w:r>
+            <w:proofErr w:type="spellEnd"/>
+            <w:r>
+              <w:rPr>
+                <w:rFonts w:ascii="Times New Roman" w:eastAsia="SimSun" w:hAnsi="Times New Roman" w:cs="Times New Roman"/>
+                <w:sz w:val="24"/>
+                <w:szCs w:val="24"/>
+              </w:rPr>
+              <w:t>’ ‘</w:t>
+            </w:r>
+            <w:proofErr w:type="spellStart"/>
+            <w:r>
+              <w:rPr>
+                <w:rFonts w:ascii="Times New Roman" w:eastAsia="SimSun" w:hAnsi="Times New Roman" w:cs="Times New Roman"/>
+                <w:sz w:val="24"/>
+                <w:szCs w:val="24"/>
+              </w:rPr>
+              <w:t>ngan</w:t>
+            </w:r>
+            <w:proofErr w:type="spellEnd"/>
+            <w:r>
+              <w:rPr>
+                <w:rFonts w:ascii="Times New Roman" w:eastAsia="SimSun" w:hAnsi="Times New Roman" w:cs="Times New Roman"/>
+                <w:sz w:val="24"/>
+                <w:szCs w:val="24"/>
+              </w:rPr>
+              <w:t xml:space="preserve">. </w:t>
             </w:r>
           </w:p>
         </w:tc>
@@ -177,8 +2060,203 @@
             <w:tcW w:w="8640" w:type="dxa"/>
           </w:tcPr>
           <w:p>
-            <w:r>
-              <w:t>Shot, SE dan.</w:t>
+            <w:pPr>
+              <w:rPr>
+                <w:rFonts w:ascii="Times New Roman" w:eastAsia="SimSun" w:hAnsi="Times New Roman" w:cs="Times New Roman"/>
+                <w:sz w:val="24"/>
+                <w:szCs w:val="24"/>
+              </w:rPr>
+            </w:pPr>
+            <w:r>
+              <w:rPr>
+                <w:rFonts w:ascii="Times New Roman" w:eastAsia="SimSun" w:hAnsi="Times New Roman" w:cs="Times New Roman"/>
+                <w:sz w:val="24"/>
+                <w:szCs w:val="24"/>
+              </w:rPr>
+              <w:t>Shorten,</w:t>
+            </w:r>
+            <w:r>
+              <w:rPr>
+                <w:rFonts w:ascii="Times New Roman" w:eastAsia="SimSun" w:hAnsi="Times New Roman" w:cs="Times New Roman"/>
+                <w:sz w:val="24"/>
+                <w:szCs w:val="24"/>
+              </w:rPr>
+              <w:t xml:space="preserve"> </w:t>
+            </w:r>
+            <w:proofErr w:type="spellStart"/>
+            <w:r>
+              <w:rPr>
+                <w:rFonts w:ascii="Times New Roman" w:eastAsia="SimSun" w:hAnsi="Times New Roman" w:cs="Times New Roman"/>
+                <w:sz w:val="24"/>
+                <w:szCs w:val="24"/>
+              </w:rPr>
+              <w:t>縮短</w:t>
+            </w:r>
+            <w:proofErr w:type="spellEnd"/>
+            <w:r>
+              <w:rPr>
+                <w:rFonts w:ascii="Times New Roman" w:eastAsia="SimSun" w:hAnsi="Times New Roman" w:cs="Times New Roman"/>
+                <w:sz w:val="24"/>
+                <w:szCs w:val="24"/>
+                <w:lang w:eastAsia="zh-CN"/>
+              </w:rPr>
+              <w:t xml:space="preserve">, </w:t>
+            </w:r>
+            <w:r>
+              <w:rPr>
+                <w:rFonts w:ascii="Times New Roman" w:eastAsia="SimSun" w:hAnsi="Times New Roman" w:cs="Times New Roman"/>
+                <w:sz w:val="24"/>
+                <w:szCs w:val="24"/>
+              </w:rPr>
+              <w:t xml:space="preserve">soh </w:t>
+            </w:r>
+            <w:r>
+              <w:rPr>
+                <w:rFonts w:ascii="Times New Roman" w:eastAsia="SimSun" w:hAnsi="Times New Roman" w:cs="Times New Roman"/>
+                <w:sz w:val="24"/>
+                <w:szCs w:val="24"/>
+              </w:rPr>
+              <w:t>‘</w:t>
+            </w:r>
+            <w:proofErr w:type="spellStart"/>
+            <w:proofErr w:type="gramStart"/>
+            <w:r>
+              <w:rPr>
+                <w:rFonts w:ascii="Times New Roman" w:eastAsia="SimSun" w:hAnsi="Times New Roman" w:cs="Times New Roman"/>
+                <w:sz w:val="24"/>
+                <w:szCs w:val="24"/>
+              </w:rPr>
+              <w:t>t</w:t>
+            </w:r>
+            <w:r>
+              <w:rPr>
+                <w:rFonts w:ascii="Times New Roman" w:eastAsia="SimSun" w:hAnsi="Times New Roman" w:cs="Times New Roman"/>
+                <w:sz w:val="24"/>
+                <w:szCs w:val="24"/>
+              </w:rPr>
+              <w:t>ö</w:t>
+            </w:r>
+            <w:r>
+              <w:rPr>
+                <w:rFonts w:ascii="Times New Roman" w:eastAsia="SimSun" w:hAnsi="Times New Roman" w:cs="Times New Roman"/>
+                <w:sz w:val="24"/>
+                <w:szCs w:val="24"/>
+              </w:rPr>
+              <w:t>n</w:t>
+            </w:r>
+            <w:proofErr w:type="spellEnd"/>
+            <w:r>
+              <w:rPr>
+                <w:rFonts w:ascii="Times New Roman" w:eastAsia="SimSun" w:hAnsi="Times New Roman" w:cs="Times New Roman"/>
+                <w:sz w:val="24"/>
+                <w:szCs w:val="24"/>
+              </w:rPr>
+              <w:t>,</w:t>
+            </w:r>
+            <w:r>
+              <w:rPr>
+                <w:rFonts w:ascii="Times New Roman" w:eastAsia="SimSun" w:hAnsi="Times New Roman" w:cs="Times New Roman"/>
+                <w:sz w:val="24"/>
+                <w:szCs w:val="24"/>
+              </w:rPr>
+              <w:t xml:space="preserve"> </w:t>
+            </w:r>
+            <w:r>
+              <w:rPr>
+                <w:rFonts w:ascii="Times New Roman" w:eastAsia="SimSun" w:hAnsi="Times New Roman" w:cs="Times New Roman"/>
+                <w:sz w:val="24"/>
+                <w:szCs w:val="24"/>
+                <w:lang w:eastAsia="zh-CN"/>
+              </w:rPr>
+              <w:t xml:space="preserve"> </w:t>
+            </w:r>
+            <w:proofErr w:type="spellStart"/>
+            <w:r>
+              <w:rPr>
+                <w:rFonts w:ascii="Times New Roman" w:eastAsia="SimSun" w:hAnsi="Times New Roman" w:cs="Times New Roman"/>
+                <w:sz w:val="24"/>
+                <w:szCs w:val="24"/>
+              </w:rPr>
+              <w:t>減短</w:t>
+            </w:r>
+            <w:proofErr w:type="spellEnd"/>
+            <w:proofErr w:type="gramEnd"/>
+            <w:r>
+              <w:rPr>
+                <w:rFonts w:ascii="Times New Roman" w:eastAsia="SimSun" w:hAnsi="Times New Roman" w:cs="Times New Roman"/>
+                <w:sz w:val="24"/>
+                <w:szCs w:val="24"/>
+                <w:lang w:eastAsia="zh-CN"/>
+              </w:rPr>
+              <w:t>,</w:t>
+            </w:r>
+            <w:r>
+              <w:rPr>
+                <w:rFonts w:ascii="Times New Roman" w:eastAsia="SimSun" w:hAnsi="Times New Roman" w:cs="Times New Roman"/>
+                <w:sz w:val="24"/>
+                <w:szCs w:val="24"/>
+              </w:rPr>
+              <w:t xml:space="preserve"> </w:t>
+            </w:r>
+            <w:r>
+              <w:rPr>
+                <w:rFonts w:ascii="Times New Roman" w:eastAsia="SimSun" w:hAnsi="Times New Roman" w:cs="Times New Roman"/>
+                <w:sz w:val="24"/>
+                <w:szCs w:val="24"/>
+              </w:rPr>
+              <w:t xml:space="preserve"> ‘</w:t>
+            </w:r>
+            <w:proofErr w:type="spellStart"/>
+            <w:r>
+              <w:rPr>
+                <w:rFonts w:ascii="Times New Roman" w:eastAsia="SimSun" w:hAnsi="Times New Roman" w:cs="Times New Roman"/>
+                <w:sz w:val="24"/>
+                <w:szCs w:val="24"/>
+              </w:rPr>
+              <w:t>kan</w:t>
+            </w:r>
+            <w:proofErr w:type="spellEnd"/>
+            <w:r>
+              <w:rPr>
+                <w:rFonts w:ascii="Times New Roman" w:eastAsia="SimSun" w:hAnsi="Times New Roman" w:cs="Times New Roman"/>
+                <w:sz w:val="24"/>
+                <w:szCs w:val="24"/>
+              </w:rPr>
+              <w:t xml:space="preserve"> </w:t>
+            </w:r>
+            <w:proofErr w:type="spellStart"/>
+            <w:r>
+              <w:rPr>
+                <w:rFonts w:ascii="Times New Roman" w:eastAsia="SimSun" w:hAnsi="Times New Roman" w:cs="Times New Roman"/>
+                <w:sz w:val="24"/>
+                <w:szCs w:val="24"/>
+              </w:rPr>
+              <w:t>t</w:t>
+            </w:r>
+            <w:r>
+              <w:rPr>
+                <w:rFonts w:ascii="Times New Roman" w:eastAsia="SimSun" w:hAnsi="Times New Roman" w:cs="Times New Roman"/>
+                <w:sz w:val="24"/>
+                <w:szCs w:val="24"/>
+              </w:rPr>
+              <w:t>ö</w:t>
+            </w:r>
+            <w:r>
+              <w:rPr>
+                <w:rFonts w:ascii="Times New Roman" w:eastAsia="SimSun" w:hAnsi="Times New Roman" w:cs="Times New Roman"/>
+                <w:sz w:val="24"/>
+                <w:szCs w:val="24"/>
+              </w:rPr>
+              <w:t>n</w:t>
+            </w:r>
+            <w:proofErr w:type="spellEnd"/>
+            <w:r>
+              <w:rPr>
+                <w:rFonts w:ascii="Times New Roman" w:eastAsia="SimSun" w:hAnsi="Times New Roman" w:cs="Times New Roman"/>
+                <w:sz w:val="24"/>
+                <w:szCs w:val="24"/>
+              </w:rPr>
+              <w:t>.</w:t>
             </w:r>
           </w:p>
         </w:tc>
@@ -189,8 +2267,45 @@
             <w:tcW w:w="8640" w:type="dxa"/>
           </w:tcPr>
           <w:p>
-            <w:r>
-              <w:t>Should, FESS yung ké, pa yung tong,</w:t>
+            <w:pPr>
+              <w:rPr>
+                <w:rFonts w:ascii="Times New Roman" w:eastAsia="SimSun" w:hAnsi="Times New Roman" w:cs="Times New Roman"/>
+                <w:sz w:val="24"/>
+                <w:szCs w:val="24"/>
+              </w:rPr>
+            </w:pPr>
+            <w:r>
+              <w:rPr>
+                <w:rFonts w:ascii="Times New Roman" w:eastAsia="SimSun" w:hAnsi="Times New Roman" w:cs="Times New Roman"/>
+                <w:sz w:val="24"/>
+                <w:szCs w:val="24"/>
+              </w:rPr>
+              <w:t xml:space="preserve">Shot, </w:t>
+            </w:r>
+            <w:r>
+              <w:rPr>
+                <w:rFonts w:ascii="Times New Roman" w:eastAsia="SimSun" w:hAnsi="Times New Roman" w:cs="Times New Roman"/>
+                <w:sz w:val="24"/>
+                <w:szCs w:val="24"/>
+              </w:rPr>
+              <w:t>彈</w:t>
+            </w:r>
+            <w:r>
+              <w:rPr>
+                <w:rFonts w:ascii="Times New Roman" w:eastAsia="SimSun" w:hAnsi="Times New Roman" w:cs="Times New Roman"/>
+                <w:sz w:val="24"/>
+                <w:szCs w:val="24"/>
+                <w:lang w:eastAsia="zh-CN"/>
+              </w:rPr>
+              <w:t xml:space="preserve">, </w:t>
+            </w:r>
+            <w:r>
+              <w:rPr>
+                <w:rFonts w:ascii="Times New Roman" w:eastAsia="SimSun" w:hAnsi="Times New Roman" w:cs="Times New Roman"/>
+                <w:sz w:val="24"/>
+                <w:szCs w:val="24"/>
+              </w:rPr>
+              <w:t>dan.</w:t>
             </w:r>
           </w:p>
         </w:tc>
@@ -201,8 +2316,378 @@
             <w:tcW w:w="8640" w:type="dxa"/>
           </w:tcPr>
           <w:p>
-            <w:r>
-              <w:t>Shoulder, is kien, BA kien deu, 2</w:t>
+            <w:pPr>
+              <w:rPr>
+                <w:rFonts w:ascii="Times New Roman" w:eastAsia="SimSun" w:hAnsi="Times New Roman" w:cs="Times New Roman"/>
+                <w:i/>
+                <w:iCs/>
+                <w:sz w:val="24"/>
+                <w:szCs w:val="24"/>
+              </w:rPr>
+            </w:pPr>
+            <w:proofErr w:type="gramStart"/>
+            <w:r>
+              <w:rPr>
+                <w:rFonts w:ascii="Times New Roman" w:eastAsia="SimSun" w:hAnsi="Times New Roman" w:cs="Times New Roman"/>
+                <w:sz w:val="24"/>
+                <w:szCs w:val="24"/>
+              </w:rPr>
+              <w:t xml:space="preserve">Should, </w:t>
+            </w:r>
+            <w:r>
+              <w:rPr>
+                <w:rFonts w:ascii="Times New Roman" w:eastAsia="SimSun" w:hAnsi="Times New Roman" w:cs="Times New Roman"/>
+                <w:sz w:val="24"/>
+                <w:szCs w:val="24"/>
+              </w:rPr>
+              <w:t xml:space="preserve"> </w:t>
+            </w:r>
+            <w:proofErr w:type="spellStart"/>
+            <w:r>
+              <w:rPr>
+                <w:rFonts w:ascii="Times New Roman" w:eastAsia="SimSun" w:hAnsi="Times New Roman" w:cs="Times New Roman"/>
+                <w:sz w:val="24"/>
+                <w:szCs w:val="24"/>
+              </w:rPr>
+              <w:t>應該</w:t>
+            </w:r>
+            <w:proofErr w:type="spellEnd"/>
+            <w:proofErr w:type="gramEnd"/>
+            <w:r>
+              <w:rPr>
+                <w:rFonts w:ascii="Times New Roman" w:eastAsia="SimSun" w:hAnsi="Times New Roman" w:cs="Times New Roman"/>
+                <w:sz w:val="24"/>
+                <w:szCs w:val="24"/>
+                <w:lang w:eastAsia="zh-CN"/>
+              </w:rPr>
+              <w:t xml:space="preserve">, </w:t>
+            </w:r>
+            <w:r>
+              <w:rPr>
+                <w:rFonts w:ascii="Times New Roman" w:eastAsia="SimSun" w:hAnsi="Times New Roman" w:cs="Times New Roman"/>
+                <w:sz w:val="24"/>
+                <w:szCs w:val="24"/>
+              </w:rPr>
+              <w:t xml:space="preserve"> </w:t>
+            </w:r>
+            <w:proofErr w:type="spellStart"/>
+            <w:r>
+              <w:rPr>
+                <w:rFonts w:ascii="Times New Roman" w:eastAsia="SimSun" w:hAnsi="Times New Roman" w:cs="Times New Roman"/>
+                <w:sz w:val="24"/>
+                <w:szCs w:val="24"/>
+              </w:rPr>
+              <w:t>yung</w:t>
+            </w:r>
+            <w:proofErr w:type="spellEnd"/>
+            <w:r>
+              <w:rPr>
+                <w:rFonts w:ascii="Times New Roman" w:eastAsia="SimSun" w:hAnsi="Times New Roman" w:cs="Times New Roman"/>
+                <w:sz w:val="24"/>
+                <w:szCs w:val="24"/>
+              </w:rPr>
+              <w:t xml:space="preserve"> </w:t>
+            </w:r>
+            <w:proofErr w:type="spellStart"/>
+            <w:r>
+              <w:rPr>
+                <w:rFonts w:ascii="Times New Roman" w:eastAsia="SimSun" w:hAnsi="Times New Roman" w:cs="Times New Roman"/>
+                <w:sz w:val="24"/>
+                <w:szCs w:val="24"/>
+              </w:rPr>
+              <w:t>ké</w:t>
+            </w:r>
+            <w:proofErr w:type="spellEnd"/>
+            <w:r>
+              <w:rPr>
+                <w:rFonts w:ascii="Times New Roman" w:eastAsia="SimSun" w:hAnsi="Times New Roman" w:cs="Times New Roman"/>
+                <w:sz w:val="24"/>
+                <w:szCs w:val="24"/>
+              </w:rPr>
+              <w:t xml:space="preserve">, </w:t>
+            </w:r>
+            <w:r>
+              <w:rPr>
+                <w:rFonts w:ascii="Times New Roman" w:eastAsia="SimSun" w:hAnsi="Times New Roman" w:cs="Times New Roman"/>
+                <w:sz w:val="24"/>
+                <w:szCs w:val="24"/>
+              </w:rPr>
+              <w:t xml:space="preserve"> </w:t>
+            </w:r>
+            <w:r>
+              <w:rPr>
+                <w:rFonts w:ascii="Times New Roman" w:eastAsia="SimSun" w:hAnsi="Times New Roman" w:cs="Times New Roman"/>
+                <w:sz w:val="24"/>
+                <w:szCs w:val="24"/>
+              </w:rPr>
+              <w:t>應</w:t>
+            </w:r>
+            <w:r>
+              <w:rPr>
+                <w:rFonts w:ascii="Times New Roman" w:eastAsia="SimSun" w:hAnsi="Times New Roman" w:cs="Times New Roman"/>
+                <w:sz w:val="24"/>
+                <w:szCs w:val="24"/>
+                <w:lang w:eastAsia="zh-CN"/>
+              </w:rPr>
+              <w:t>當</w:t>
+            </w:r>
+            <w:r>
+              <w:rPr>
+                <w:rFonts w:ascii="Times New Roman" w:eastAsia="SimSun" w:hAnsi="Times New Roman" w:cs="Times New Roman"/>
+                <w:sz w:val="24"/>
+                <w:szCs w:val="24"/>
+                <w:lang w:eastAsia="zh-CN"/>
+              </w:rPr>
+              <w:t xml:space="preserve">, </w:t>
+            </w:r>
+            <w:proofErr w:type="spellStart"/>
+            <w:r>
+              <w:rPr>
+                <w:rFonts w:ascii="Times New Roman" w:eastAsia="SimSun" w:hAnsi="Times New Roman" w:cs="Times New Roman"/>
+                <w:sz w:val="24"/>
+                <w:szCs w:val="24"/>
+              </w:rPr>
+              <w:t>yung</w:t>
+            </w:r>
+            <w:proofErr w:type="spellEnd"/>
+            <w:r>
+              <w:rPr>
+                <w:rFonts w:ascii="Times New Roman" w:eastAsia="SimSun" w:hAnsi="Times New Roman" w:cs="Times New Roman"/>
+                <w:sz w:val="24"/>
+                <w:szCs w:val="24"/>
+              </w:rPr>
+              <w:t xml:space="preserve"> tong,</w:t>
+            </w:r>
+            <w:r>
+              <w:rPr>
+                <w:rFonts w:ascii="Times New Roman" w:eastAsia="SimSun" w:hAnsi="Times New Roman" w:cs="Times New Roman"/>
+                <w:sz w:val="24"/>
+                <w:szCs w:val="24"/>
+                <w:lang w:eastAsia="zh-CN"/>
+              </w:rPr>
+              <w:t xml:space="preserve">  </w:t>
+            </w:r>
+            <w:r>
+              <w:rPr>
+                <w:rFonts w:ascii="Times New Roman" w:eastAsia="SimSun" w:hAnsi="Times New Roman" w:cs="Times New Roman"/>
+                <w:sz w:val="24"/>
+                <w:szCs w:val="24"/>
+                <w:lang w:eastAsia="zh-CN"/>
+              </w:rPr>
+              <w:t>理當</w:t>
+            </w:r>
+            <w:r>
+              <w:rPr>
+                <w:rFonts w:ascii="Times New Roman" w:eastAsia="SimSun" w:hAnsi="Times New Roman" w:cs="Times New Roman"/>
+                <w:sz w:val="24"/>
+                <w:szCs w:val="24"/>
+                <w:lang w:eastAsia="zh-CN"/>
+              </w:rPr>
+              <w:t xml:space="preserve">, </w:t>
+            </w:r>
+            <w:r>
+              <w:rPr>
+                <w:rFonts w:ascii="Times New Roman" w:eastAsia="SimSun" w:hAnsi="Times New Roman" w:cs="Times New Roman"/>
+                <w:sz w:val="24"/>
+                <w:szCs w:val="24"/>
+              </w:rPr>
+              <w:t xml:space="preserve"> ‘</w:t>
+            </w:r>
+            <w:proofErr w:type="spellStart"/>
+            <w:r>
+              <w:rPr>
+                <w:rFonts w:ascii="Times New Roman" w:eastAsia="SimSun" w:hAnsi="Times New Roman" w:cs="Times New Roman"/>
+                <w:sz w:val="24"/>
+                <w:szCs w:val="24"/>
+              </w:rPr>
+              <w:t>lí</w:t>
+            </w:r>
+            <w:proofErr w:type="spellEnd"/>
+            <w:r>
+              <w:rPr>
+                <w:rFonts w:ascii="Times New Roman" w:eastAsia="SimSun" w:hAnsi="Times New Roman" w:cs="Times New Roman"/>
+                <w:sz w:val="24"/>
+                <w:szCs w:val="24"/>
+              </w:rPr>
+              <w:t xml:space="preserve"> tong,</w:t>
+            </w:r>
+            <w:r>
+              <w:rPr>
+                <w:rFonts w:ascii="Times New Roman" w:eastAsia="SimSun" w:hAnsi="Times New Roman" w:cs="Times New Roman"/>
+                <w:sz w:val="24"/>
+                <w:szCs w:val="24"/>
+                <w:lang w:eastAsia="zh-CN"/>
+              </w:rPr>
+              <w:t xml:space="preserve"> </w:t>
+            </w:r>
+            <w:r>
+              <w:rPr>
+                <w:rFonts w:ascii="Times New Roman" w:eastAsia="SimSun" w:hAnsi="Times New Roman" w:cs="Times New Roman"/>
+                <w:sz w:val="24"/>
+                <w:szCs w:val="24"/>
+                <w:lang w:eastAsia="zh-CN"/>
+              </w:rPr>
+              <w:t>可</w:t>
+            </w:r>
+            <w:r>
+              <w:rPr>
+                <w:rFonts w:ascii="Times New Roman" w:eastAsia="SimSun" w:hAnsi="Times New Roman" w:cs="Times New Roman"/>
+                <w:sz w:val="24"/>
+                <w:szCs w:val="24"/>
+                <w:lang w:eastAsia="zh-CN"/>
+              </w:rPr>
+              <w:t>當</w:t>
+            </w:r>
+            <w:r>
+              <w:rPr>
+                <w:rFonts w:ascii="Times New Roman" w:eastAsia="SimSun" w:hAnsi="Times New Roman" w:cs="Times New Roman"/>
+                <w:sz w:val="24"/>
+                <w:szCs w:val="24"/>
+                <w:lang w:eastAsia="zh-CN"/>
+              </w:rPr>
+              <w:t xml:space="preserve">, </w:t>
+            </w:r>
+            <w:r>
+              <w:rPr>
+                <w:rFonts w:ascii="Times New Roman" w:eastAsia="SimSun" w:hAnsi="Times New Roman" w:cs="Times New Roman"/>
+                <w:sz w:val="24"/>
+                <w:szCs w:val="24"/>
+              </w:rPr>
+              <w:t xml:space="preserve"> </w:t>
+            </w:r>
+            <w:proofErr w:type="spellStart"/>
+            <w:r>
+              <w:rPr>
+                <w:rFonts w:ascii="Times New Roman" w:eastAsia="SimSun" w:hAnsi="Times New Roman" w:cs="Times New Roman"/>
+                <w:sz w:val="24"/>
+                <w:szCs w:val="24"/>
+              </w:rPr>
+              <w:t>ké</w:t>
+            </w:r>
+            <w:proofErr w:type="spellEnd"/>
+            <w:r>
+              <w:rPr>
+                <w:rFonts w:ascii="Times New Roman" w:eastAsia="SimSun" w:hAnsi="Times New Roman" w:cs="Times New Roman"/>
+                <w:sz w:val="24"/>
+                <w:szCs w:val="24"/>
+              </w:rPr>
+              <w:t xml:space="preserve"> tong, </w:t>
+            </w:r>
+            <w:r>
+              <w:rPr>
+                <w:rFonts w:ascii="Times New Roman" w:eastAsia="SimSun" w:hAnsi="Times New Roman" w:cs="Times New Roman"/>
+                <w:sz w:val="24"/>
+                <w:szCs w:val="24"/>
+                <w:lang w:eastAsia="zh-CN"/>
+              </w:rPr>
+              <w:t xml:space="preserve"> </w:t>
+            </w:r>
+            <w:r>
+              <w:rPr>
+                <w:rFonts w:ascii="Times New Roman" w:eastAsia="SimSun" w:hAnsi="Times New Roman" w:cs="Times New Roman"/>
+                <w:sz w:val="24"/>
+                <w:szCs w:val="24"/>
+                <w:lang w:eastAsia="zh-CN"/>
+              </w:rPr>
+              <w:t>可以</w:t>
+            </w:r>
+            <w:r>
+              <w:rPr>
+                <w:rFonts w:ascii="Times New Roman" w:eastAsia="SimSun" w:hAnsi="Times New Roman" w:cs="Times New Roman"/>
+                <w:sz w:val="24"/>
+                <w:szCs w:val="24"/>
+                <w:lang w:eastAsia="zh-CN"/>
+              </w:rPr>
+              <w:t xml:space="preserve">,  </w:t>
+            </w:r>
+            <w:r>
+              <w:rPr>
+                <w:rFonts w:ascii="Times New Roman" w:eastAsia="SimSun" w:hAnsi="Times New Roman" w:cs="Times New Roman"/>
+                <w:sz w:val="24"/>
+                <w:szCs w:val="24"/>
+              </w:rPr>
+              <w:t>‘</w:t>
+            </w:r>
+            <w:proofErr w:type="spellStart"/>
+            <w:r>
+              <w:rPr>
+                <w:rFonts w:ascii="Times New Roman" w:eastAsia="SimSun" w:hAnsi="Times New Roman" w:cs="Times New Roman"/>
+                <w:sz w:val="24"/>
+                <w:szCs w:val="24"/>
+              </w:rPr>
+              <w:t>k’ó</w:t>
+            </w:r>
+            <w:proofErr w:type="spellEnd"/>
+            <w:r>
+              <w:rPr>
+                <w:rFonts w:ascii="Times New Roman" w:eastAsia="SimSun" w:hAnsi="Times New Roman" w:cs="Times New Roman"/>
+                <w:sz w:val="24"/>
+                <w:szCs w:val="24"/>
+              </w:rPr>
+              <w:t xml:space="preserve"> ‘í, (should be ) </w:t>
+            </w:r>
+            <w:r>
+              <w:rPr>
+                <w:rFonts w:ascii="Times New Roman" w:eastAsia="SimSun" w:hAnsi="Times New Roman" w:cs="Times New Roman"/>
+                <w:sz w:val="24"/>
+                <w:szCs w:val="24"/>
+                <w:lang w:eastAsia="zh-CN"/>
+              </w:rPr>
+              <w:t xml:space="preserve">  </w:t>
+            </w:r>
+            <w:r>
+              <w:rPr>
+                <w:rFonts w:ascii="Times New Roman" w:eastAsia="SimSun" w:hAnsi="Times New Roman" w:cs="Times New Roman"/>
+                <w:sz w:val="24"/>
+                <w:szCs w:val="24"/>
+                <w:lang w:eastAsia="zh-CN"/>
+              </w:rPr>
+              <w:t>若使伊</w:t>
+            </w:r>
+            <w:r>
+              <w:rPr>
+                <w:rFonts w:ascii="Times New Roman" w:eastAsia="SimSun" w:hAnsi="Times New Roman" w:cs="Times New Roman"/>
+                <w:sz w:val="24"/>
+                <w:szCs w:val="24"/>
+                <w:lang w:eastAsia="zh-CN"/>
+              </w:rPr>
+              <w:t xml:space="preserve">, </w:t>
+            </w:r>
+            <w:proofErr w:type="spellStart"/>
+            <w:r>
+              <w:rPr>
+                <w:rFonts w:ascii="Times New Roman" w:eastAsia="SimSun" w:hAnsi="Times New Roman" w:cs="Times New Roman"/>
+                <w:sz w:val="24"/>
+                <w:szCs w:val="24"/>
+              </w:rPr>
+              <w:t>zák</w:t>
+            </w:r>
+            <w:proofErr w:type="spellEnd"/>
+            <w:r>
+              <w:rPr>
+                <w:rFonts w:ascii="Times New Roman" w:eastAsia="SimSun" w:hAnsi="Times New Roman" w:cs="Times New Roman"/>
+                <w:sz w:val="24"/>
+                <w:szCs w:val="24"/>
+              </w:rPr>
+              <w:t xml:space="preserve"> ‘</w:t>
+            </w:r>
+            <w:proofErr w:type="spellStart"/>
+            <w:r>
+              <w:rPr>
+                <w:rFonts w:ascii="Times New Roman" w:eastAsia="SimSun" w:hAnsi="Times New Roman" w:cs="Times New Roman"/>
+                <w:sz w:val="24"/>
+                <w:szCs w:val="24"/>
+              </w:rPr>
+              <w:t>sz</w:t>
+            </w:r>
+            <w:proofErr w:type="spellEnd"/>
+            <w:r>
+              <w:rPr>
+                <w:rFonts w:ascii="Times New Roman" w:eastAsia="SimSun" w:hAnsi="Times New Roman" w:cs="Times New Roman"/>
+                <w:sz w:val="24"/>
+                <w:szCs w:val="24"/>
+              </w:rPr>
+              <w:t xml:space="preserve"> í. </w:t>
             </w:r>
           </w:p>
         </w:tc>
@@ -213,8 +2698,335 @@
             <w:tcW w:w="8640" w:type="dxa"/>
           </w:tcPr>
           <w:p>
-            <w:r>
-              <w:t>Shout, ASO kian' has‘, EF bu kiau‘.</w:t>
+            <w:pPr>
+              <w:rPr>
+                <w:rFonts w:ascii="Times New Roman" w:eastAsia="SimSun" w:hAnsi="Times New Roman" w:cs="Times New Roman"/>
+                <w:sz w:val="24"/>
+                <w:szCs w:val="24"/>
+              </w:rPr>
+            </w:pPr>
+            <w:proofErr w:type="gramStart"/>
+            <w:r>
+              <w:rPr>
+                <w:rFonts w:ascii="Times New Roman" w:eastAsia="SimSun" w:hAnsi="Times New Roman" w:cs="Times New Roman"/>
+                <w:sz w:val="24"/>
+                <w:szCs w:val="24"/>
+              </w:rPr>
+              <w:t xml:space="preserve">Shoulder, </w:t>
+            </w:r>
+            <w:r>
+              <w:rPr>
+                <w:rFonts w:ascii="Times New Roman" w:eastAsia="SimSun" w:hAnsi="Times New Roman" w:cs="Times New Roman"/>
+                <w:sz w:val="24"/>
+                <w:szCs w:val="24"/>
+                <w:lang w:eastAsia="zh-CN"/>
+              </w:rPr>
+              <w:t xml:space="preserve">  </w:t>
+            </w:r>
+            <w:proofErr w:type="gramEnd"/>
+            <w:r>
+              <w:rPr>
+                <w:rFonts w:ascii="Times New Roman" w:eastAsia="SimSun" w:hAnsi="Times New Roman" w:cs="Times New Roman"/>
+                <w:sz w:val="24"/>
+                <w:szCs w:val="24"/>
+                <w:lang w:eastAsia="zh-CN"/>
+              </w:rPr>
+              <w:t>肩</w:t>
+            </w:r>
+            <w:r>
+              <w:rPr>
+                <w:rFonts w:ascii="Times New Roman" w:eastAsia="SimSun" w:hAnsi="Times New Roman" w:cs="Times New Roman"/>
+                <w:sz w:val="24"/>
+                <w:szCs w:val="24"/>
+                <w:lang w:eastAsia="zh-CN"/>
+              </w:rPr>
+              <w:t xml:space="preserve">, </w:t>
+            </w:r>
+            <w:proofErr w:type="spellStart"/>
+            <w:r>
+              <w:rPr>
+                <w:rFonts w:ascii="Times New Roman" w:eastAsia="SimSun" w:hAnsi="Times New Roman" w:cs="Times New Roman"/>
+                <w:sz w:val="24"/>
+                <w:szCs w:val="24"/>
+              </w:rPr>
+              <w:t>kien</w:t>
+            </w:r>
+            <w:proofErr w:type="spellEnd"/>
+            <w:r>
+              <w:rPr>
+                <w:rFonts w:ascii="Times New Roman" w:eastAsia="SimSun" w:hAnsi="Times New Roman" w:cs="Times New Roman"/>
+                <w:sz w:val="24"/>
+                <w:szCs w:val="24"/>
+              </w:rPr>
+              <w:t>,</w:t>
+            </w:r>
+            <w:r>
+              <w:rPr>
+                <w:rFonts w:ascii="Times New Roman" w:eastAsia="SimSun" w:hAnsi="Times New Roman" w:cs="Times New Roman"/>
+                <w:sz w:val="24"/>
+                <w:szCs w:val="24"/>
+              </w:rPr>
+              <w:t xml:space="preserve"> </w:t>
+            </w:r>
+            <w:r>
+              <w:rPr>
+                <w:rFonts w:ascii="Times New Roman" w:eastAsia="SimSun" w:hAnsi="Times New Roman" w:cs="Times New Roman"/>
+                <w:sz w:val="24"/>
+                <w:szCs w:val="24"/>
+                <w:lang w:eastAsia="zh-CN"/>
+              </w:rPr>
+              <w:t xml:space="preserve"> </w:t>
+            </w:r>
+            <w:r>
+              <w:rPr>
+                <w:rFonts w:ascii="Times New Roman" w:eastAsia="SimSun" w:hAnsi="Times New Roman" w:cs="Times New Roman"/>
+                <w:sz w:val="24"/>
+                <w:szCs w:val="24"/>
+                <w:lang w:eastAsia="zh-CN"/>
+              </w:rPr>
+              <w:t>肩頭</w:t>
+            </w:r>
+            <w:r>
+              <w:rPr>
+                <w:rFonts w:ascii="Times New Roman" w:eastAsia="SimSun" w:hAnsi="Times New Roman" w:cs="Times New Roman"/>
+                <w:sz w:val="24"/>
+                <w:szCs w:val="24"/>
+                <w:lang w:eastAsia="zh-CN"/>
+              </w:rPr>
+              <w:t xml:space="preserve">, </w:t>
+            </w:r>
+            <w:proofErr w:type="spellStart"/>
+            <w:r>
+              <w:rPr>
+                <w:rFonts w:ascii="Times New Roman" w:eastAsia="SimSun" w:hAnsi="Times New Roman" w:cs="Times New Roman"/>
+                <w:sz w:val="24"/>
+                <w:szCs w:val="24"/>
+              </w:rPr>
+              <w:t>kien</w:t>
+            </w:r>
+            <w:proofErr w:type="spellEnd"/>
+            <w:r>
+              <w:rPr>
+                <w:rFonts w:ascii="Times New Roman" w:eastAsia="SimSun" w:hAnsi="Times New Roman" w:cs="Times New Roman"/>
+                <w:sz w:val="24"/>
+                <w:szCs w:val="24"/>
+              </w:rPr>
+              <w:t xml:space="preserve"> </w:t>
+            </w:r>
+            <w:proofErr w:type="spellStart"/>
+            <w:r>
+              <w:rPr>
+                <w:rFonts w:ascii="Times New Roman" w:eastAsia="SimSun" w:hAnsi="Times New Roman" w:cs="Times New Roman"/>
+                <w:sz w:val="24"/>
+                <w:szCs w:val="24"/>
+              </w:rPr>
+              <w:t>deu</w:t>
+            </w:r>
+            <w:proofErr w:type="spellEnd"/>
+            <w:r>
+              <w:rPr>
+                <w:rFonts w:ascii="Times New Roman" w:eastAsia="SimSun" w:hAnsi="Times New Roman" w:cs="Times New Roman"/>
+                <w:sz w:val="24"/>
+                <w:szCs w:val="24"/>
+              </w:rPr>
+              <w:t xml:space="preserve">, </w:t>
+            </w:r>
+            <w:proofErr w:type="spellStart"/>
+            <w:r>
+              <w:rPr>
+                <w:rFonts w:ascii="Times New Roman" w:eastAsia="SimSun" w:hAnsi="Times New Roman" w:cs="Times New Roman"/>
+                <w:sz w:val="24"/>
+                <w:szCs w:val="24"/>
+              </w:rPr>
+              <w:t>肩髈</w:t>
+            </w:r>
+            <w:proofErr w:type="spellEnd"/>
+            <w:r>
+              <w:rPr>
+                <w:rFonts w:ascii="Times New Roman" w:eastAsia="SimSun" w:hAnsi="Times New Roman" w:cs="Times New Roman"/>
+                <w:sz w:val="24"/>
+                <w:szCs w:val="24"/>
+              </w:rPr>
+              <w:t>,</w:t>
+            </w:r>
+            <w:r>
+              <w:rPr>
+                <w:rFonts w:ascii="Times New Roman" w:eastAsia="SimSun" w:hAnsi="Times New Roman" w:cs="Times New Roman"/>
+                <w:sz w:val="24"/>
+                <w:szCs w:val="24"/>
+                <w:lang w:eastAsia="zh-CN"/>
+              </w:rPr>
+              <w:t xml:space="preserve">  </w:t>
+            </w:r>
+            <w:proofErr w:type="spellStart"/>
+            <w:r>
+              <w:rPr>
+                <w:rFonts w:ascii="Times New Roman" w:eastAsia="SimSun" w:hAnsi="Times New Roman" w:cs="Times New Roman"/>
+                <w:sz w:val="24"/>
+                <w:szCs w:val="24"/>
+              </w:rPr>
+              <w:t>kien</w:t>
+            </w:r>
+            <w:proofErr w:type="spellEnd"/>
+            <w:r>
+              <w:rPr>
+                <w:rFonts w:ascii="Times New Roman" w:eastAsia="SimSun" w:hAnsi="Times New Roman" w:cs="Times New Roman"/>
+                <w:sz w:val="24"/>
+                <w:szCs w:val="24"/>
+              </w:rPr>
+              <w:t xml:space="preserve"> ‘pong, (of mutton)</w:t>
+            </w:r>
+            <w:r>
+              <w:rPr>
+                <w:rFonts w:ascii="Times New Roman" w:eastAsia="SimSun" w:hAnsi="Times New Roman" w:cs="Times New Roman"/>
+                <w:sz w:val="24"/>
+                <w:szCs w:val="24"/>
+                <w:lang w:eastAsia="zh-CN"/>
+              </w:rPr>
+              <w:t xml:space="preserve"> </w:t>
+            </w:r>
+            <w:r>
+              <w:rPr>
+                <w:rFonts w:ascii="Times New Roman" w:eastAsia="SimSun" w:hAnsi="Times New Roman" w:cs="Times New Roman"/>
+                <w:sz w:val="24"/>
+                <w:szCs w:val="24"/>
+                <w:lang w:eastAsia="zh-CN"/>
+              </w:rPr>
+              <w:t>羊肉前腿</w:t>
+            </w:r>
+            <w:r>
+              <w:rPr>
+                <w:rFonts w:ascii="Times New Roman" w:eastAsia="SimSun" w:hAnsi="Times New Roman" w:cs="Times New Roman"/>
+                <w:sz w:val="24"/>
+                <w:szCs w:val="24"/>
+                <w:lang w:eastAsia="zh-CN"/>
+              </w:rPr>
+              <w:t xml:space="preserve">, </w:t>
+            </w:r>
+            <w:r>
+              <w:rPr>
+                <w:rFonts w:ascii="Times New Roman" w:eastAsia="SimSun" w:hAnsi="Times New Roman" w:cs="Times New Roman"/>
+                <w:sz w:val="24"/>
+                <w:szCs w:val="24"/>
+              </w:rPr>
+              <w:t xml:space="preserve"> yang </w:t>
+            </w:r>
+            <w:proofErr w:type="spellStart"/>
+            <w:r>
+              <w:rPr>
+                <w:rFonts w:ascii="Times New Roman" w:eastAsia="SimSun" w:hAnsi="Times New Roman" w:cs="Times New Roman"/>
+                <w:sz w:val="24"/>
+                <w:szCs w:val="24"/>
+              </w:rPr>
+              <w:t>nióh</w:t>
+            </w:r>
+            <w:proofErr w:type="spellEnd"/>
+            <w:r>
+              <w:rPr>
+                <w:rFonts w:ascii="Times New Roman" w:eastAsia="SimSun" w:hAnsi="Times New Roman" w:cs="Times New Roman"/>
+                <w:sz w:val="24"/>
+                <w:szCs w:val="24"/>
+              </w:rPr>
+              <w:t xml:space="preserve"> </w:t>
+            </w:r>
+            <w:proofErr w:type="spellStart"/>
+            <w:r>
+              <w:rPr>
+                <w:rFonts w:ascii="Times New Roman" w:eastAsia="SimSun" w:hAnsi="Times New Roman" w:cs="Times New Roman"/>
+                <w:sz w:val="24"/>
+                <w:szCs w:val="24"/>
+              </w:rPr>
+              <w:t>zien</w:t>
+            </w:r>
+            <w:proofErr w:type="spellEnd"/>
+            <w:r>
+              <w:rPr>
+                <w:rFonts w:ascii="Times New Roman" w:eastAsia="SimSun" w:hAnsi="Times New Roman" w:cs="Times New Roman"/>
+                <w:sz w:val="24"/>
+                <w:szCs w:val="24"/>
+              </w:rPr>
+              <w:t xml:space="preserve"> ‘</w:t>
+            </w:r>
+            <w:proofErr w:type="spellStart"/>
+            <w:r>
+              <w:rPr>
+                <w:rFonts w:ascii="Times New Roman" w:eastAsia="SimSun" w:hAnsi="Times New Roman" w:cs="Times New Roman"/>
+                <w:sz w:val="24"/>
+                <w:szCs w:val="24"/>
+              </w:rPr>
+              <w:t>t’é</w:t>
+            </w:r>
+            <w:proofErr w:type="spellEnd"/>
+            <w:r>
+              <w:rPr>
+                <w:rFonts w:ascii="Times New Roman" w:eastAsia="SimSun" w:hAnsi="Times New Roman" w:cs="Times New Roman"/>
+                <w:sz w:val="24"/>
+                <w:szCs w:val="24"/>
+              </w:rPr>
+              <w:t xml:space="preserve">, (shoulder to shoulder) </w:t>
+            </w:r>
+            <w:r>
+              <w:rPr>
+                <w:rFonts w:ascii="Times New Roman" w:eastAsia="SimSun" w:hAnsi="Times New Roman" w:cs="Times New Roman"/>
+                <w:sz w:val="24"/>
+                <w:szCs w:val="24"/>
+                <w:lang w:eastAsia="zh-CN"/>
+              </w:rPr>
+              <w:t xml:space="preserve"> </w:t>
+            </w:r>
+            <w:r>
+              <w:rPr>
+                <w:rFonts w:ascii="Times New Roman" w:eastAsia="SimSun" w:hAnsi="Times New Roman" w:cs="Times New Roman"/>
+                <w:sz w:val="24"/>
+                <w:szCs w:val="24"/>
+                <w:lang w:eastAsia="zh-CN"/>
+              </w:rPr>
+              <w:t>并肩</w:t>
+            </w:r>
+            <w:r>
+              <w:rPr>
+                <w:rFonts w:ascii="Times New Roman" w:eastAsia="SimSun" w:hAnsi="Times New Roman" w:cs="Times New Roman"/>
+                <w:sz w:val="24"/>
+                <w:szCs w:val="24"/>
+                <w:lang w:eastAsia="zh-CN"/>
+              </w:rPr>
+              <w:t xml:space="preserve">, </w:t>
+            </w:r>
+            <w:proofErr w:type="spellStart"/>
+            <w:r>
+              <w:rPr>
+                <w:rFonts w:ascii="Times New Roman" w:eastAsia="SimSun" w:hAnsi="Times New Roman" w:cs="Times New Roman"/>
+                <w:sz w:val="24"/>
+                <w:szCs w:val="24"/>
+              </w:rPr>
+              <w:t>bing</w:t>
+            </w:r>
+            <w:proofErr w:type="spellEnd"/>
+            <w:r>
+              <w:rPr>
+                <w:rFonts w:ascii="Times New Roman" w:eastAsia="SimSun" w:hAnsi="Times New Roman" w:cs="Times New Roman"/>
+                <w:sz w:val="24"/>
+                <w:szCs w:val="24"/>
+              </w:rPr>
+              <w:t xml:space="preserve">’ </w:t>
+            </w:r>
+            <w:proofErr w:type="spellStart"/>
+            <w:r>
+              <w:rPr>
+                <w:rFonts w:ascii="Times New Roman" w:eastAsia="SimSun" w:hAnsi="Times New Roman" w:cs="Times New Roman"/>
+                <w:sz w:val="24"/>
+                <w:szCs w:val="24"/>
+              </w:rPr>
+              <w:t>kien</w:t>
+            </w:r>
+            <w:proofErr w:type="spellEnd"/>
+            <w:r>
+              <w:rPr>
+                <w:rFonts w:ascii="Times New Roman" w:eastAsia="SimSun" w:hAnsi="Times New Roman" w:cs="Times New Roman"/>
+                <w:sz w:val="24"/>
+                <w:szCs w:val="24"/>
+              </w:rPr>
+              <w:t xml:space="preserve">. </w:t>
             </w:r>
           </w:p>
         </w:tc>
@@ -225,8 +3037,196 @@
             <w:tcW w:w="8640" w:type="dxa"/>
           </w:tcPr>
           <w:p>
-            <w:r>
-              <w:t>Show, 25H 'piau ming, (to him) Jf</w:t>
+            <w:pPr>
+              <w:rPr>
+                <w:rFonts w:ascii="Times New Roman" w:eastAsia="SimSun" w:hAnsi="Times New Roman" w:cs="Times New Roman"/>
+                <w:sz w:val="24"/>
+                <w:szCs w:val="24"/>
+              </w:rPr>
+            </w:pPr>
+            <w:proofErr w:type="gramStart"/>
+            <w:r>
+              <w:rPr>
+                <w:rFonts w:ascii="Times New Roman" w:eastAsia="SimSun" w:hAnsi="Times New Roman" w:cs="Times New Roman"/>
+                <w:sz w:val="24"/>
+                <w:szCs w:val="24"/>
+              </w:rPr>
+              <w:t xml:space="preserve">Shout, </w:t>
+            </w:r>
+            <w:r>
+              <w:rPr>
+                <w:rFonts w:ascii="Times New Roman" w:eastAsia="SimSun" w:hAnsi="Times New Roman" w:cs="Times New Roman"/>
+                <w:sz w:val="24"/>
+                <w:szCs w:val="24"/>
+                <w:lang w:eastAsia="zh-CN"/>
+              </w:rPr>
+              <w:t xml:space="preserve"> </w:t>
+            </w:r>
+            <w:r>
+              <w:rPr>
+                <w:rFonts w:ascii="Times New Roman" w:eastAsia="SimSun" w:hAnsi="Times New Roman" w:cs="Times New Roman"/>
+                <w:sz w:val="24"/>
+                <w:szCs w:val="24"/>
+                <w:lang w:eastAsia="zh-CN"/>
+              </w:rPr>
+              <w:t>叫喊</w:t>
+            </w:r>
+            <w:proofErr w:type="gramEnd"/>
+            <w:r>
+              <w:rPr>
+                <w:rFonts w:ascii="Times New Roman" w:eastAsia="SimSun" w:hAnsi="Times New Roman" w:cs="Times New Roman"/>
+                <w:sz w:val="24"/>
+                <w:szCs w:val="24"/>
+                <w:lang w:eastAsia="zh-CN"/>
+              </w:rPr>
+              <w:t xml:space="preserve">, </w:t>
+            </w:r>
+            <w:proofErr w:type="spellStart"/>
+            <w:r>
+              <w:rPr>
+                <w:rFonts w:ascii="Times New Roman" w:eastAsia="SimSun" w:hAnsi="Times New Roman" w:cs="Times New Roman"/>
+                <w:sz w:val="24"/>
+                <w:szCs w:val="24"/>
+              </w:rPr>
+              <w:t>kia</w:t>
+            </w:r>
+            <w:r>
+              <w:rPr>
+                <w:rFonts w:ascii="Times New Roman" w:eastAsia="SimSun" w:hAnsi="Times New Roman" w:cs="Times New Roman"/>
+                <w:sz w:val="24"/>
+                <w:szCs w:val="24"/>
+              </w:rPr>
+              <w:t>u</w:t>
+            </w:r>
+            <w:proofErr w:type="spellEnd"/>
+            <w:r>
+              <w:rPr>
+                <w:rFonts w:ascii="Times New Roman" w:eastAsia="SimSun" w:hAnsi="Times New Roman" w:cs="Times New Roman"/>
+                <w:sz w:val="24"/>
+                <w:szCs w:val="24"/>
+              </w:rPr>
+              <w:t>’</w:t>
+            </w:r>
+            <w:r>
+              <w:rPr>
+                <w:rFonts w:ascii="Times New Roman" w:eastAsia="SimSun" w:hAnsi="Times New Roman" w:cs="Times New Roman"/>
+                <w:sz w:val="24"/>
+                <w:szCs w:val="24"/>
+              </w:rPr>
+              <w:t xml:space="preserve"> </w:t>
+            </w:r>
+            <w:proofErr w:type="spellStart"/>
+            <w:r>
+              <w:rPr>
+                <w:rFonts w:ascii="Times New Roman" w:eastAsia="SimSun" w:hAnsi="Times New Roman" w:cs="Times New Roman"/>
+                <w:sz w:val="24"/>
+                <w:szCs w:val="24"/>
+              </w:rPr>
+              <w:t>ha</w:t>
+            </w:r>
+            <w:r>
+              <w:rPr>
+                <w:rFonts w:ascii="Times New Roman" w:eastAsia="SimSun" w:hAnsi="Times New Roman" w:cs="Times New Roman"/>
+                <w:sz w:val="24"/>
+                <w:szCs w:val="24"/>
+              </w:rPr>
+              <w:t>n</w:t>
+            </w:r>
+            <w:proofErr w:type="spellEnd"/>
+            <w:r>
+              <w:rPr>
+                <w:rFonts w:ascii="Times New Roman" w:eastAsia="SimSun" w:hAnsi="Times New Roman" w:cs="Times New Roman"/>
+                <w:sz w:val="24"/>
+                <w:szCs w:val="24"/>
+              </w:rPr>
+              <w:t>’</w:t>
+            </w:r>
+            <w:r>
+              <w:rPr>
+                <w:rFonts w:ascii="Times New Roman" w:eastAsia="SimSun" w:hAnsi="Times New Roman" w:cs="Times New Roman"/>
+                <w:sz w:val="24"/>
+                <w:szCs w:val="24"/>
+              </w:rPr>
+              <w:t xml:space="preserve">,  </w:t>
+            </w:r>
+            <w:r>
+              <w:rPr>
+                <w:rFonts w:ascii="Times New Roman" w:eastAsia="SimSun" w:hAnsi="Times New Roman" w:cs="Times New Roman"/>
+                <w:sz w:val="24"/>
+                <w:szCs w:val="24"/>
+                <w:lang w:eastAsia="zh-CN"/>
+              </w:rPr>
+              <w:t xml:space="preserve"> </w:t>
+            </w:r>
+            <w:r>
+              <w:rPr>
+                <w:rFonts w:ascii="Times New Roman" w:eastAsia="SimSun" w:hAnsi="Times New Roman" w:cs="Times New Roman"/>
+                <w:sz w:val="24"/>
+                <w:szCs w:val="24"/>
+                <w:lang w:eastAsia="zh-CN"/>
+              </w:rPr>
+              <w:t>呼叫</w:t>
+            </w:r>
+            <w:r>
+              <w:rPr>
+                <w:rFonts w:ascii="Times New Roman" w:eastAsia="SimSun" w:hAnsi="Times New Roman" w:cs="Times New Roman"/>
+                <w:sz w:val="24"/>
+                <w:szCs w:val="24"/>
+                <w:lang w:eastAsia="zh-CN"/>
+              </w:rPr>
+              <w:t xml:space="preserve">,  </w:t>
+            </w:r>
+            <w:proofErr w:type="spellStart"/>
+            <w:r>
+              <w:rPr>
+                <w:rFonts w:ascii="Times New Roman" w:eastAsia="SimSun" w:hAnsi="Times New Roman" w:cs="Times New Roman"/>
+                <w:sz w:val="24"/>
+                <w:szCs w:val="24"/>
+              </w:rPr>
+              <w:t>b</w:t>
+            </w:r>
+            <w:r>
+              <w:rPr>
+                <w:rFonts w:ascii="Times New Roman" w:eastAsia="SimSun" w:hAnsi="Times New Roman" w:cs="Times New Roman"/>
+                <w:sz w:val="24"/>
+                <w:szCs w:val="24"/>
+              </w:rPr>
+              <w:t>ú</w:t>
+            </w:r>
+            <w:proofErr w:type="spellEnd"/>
+            <w:r>
+              <w:rPr>
+                <w:rFonts w:ascii="Times New Roman" w:eastAsia="SimSun" w:hAnsi="Times New Roman" w:cs="Times New Roman"/>
+                <w:sz w:val="24"/>
+                <w:szCs w:val="24"/>
+              </w:rPr>
+              <w:t xml:space="preserve"> </w:t>
+            </w:r>
+            <w:proofErr w:type="spellStart"/>
+            <w:r>
+              <w:rPr>
+                <w:rFonts w:ascii="Times New Roman" w:eastAsia="SimSun" w:hAnsi="Times New Roman" w:cs="Times New Roman"/>
+                <w:sz w:val="24"/>
+                <w:szCs w:val="24"/>
+              </w:rPr>
+              <w:t>kiau</w:t>
+            </w:r>
+            <w:proofErr w:type="spellEnd"/>
+            <w:r>
+              <w:rPr>
+                <w:rFonts w:ascii="Times New Roman" w:eastAsia="SimSun" w:hAnsi="Times New Roman" w:cs="Times New Roman"/>
+                <w:sz w:val="24"/>
+                <w:szCs w:val="24"/>
+              </w:rPr>
+              <w:t>’</w:t>
+            </w:r>
+            <w:r>
+              <w:rPr>
+                <w:rFonts w:ascii="Times New Roman" w:eastAsia="SimSun" w:hAnsi="Times New Roman" w:cs="Times New Roman"/>
+                <w:sz w:val="24"/>
+                <w:szCs w:val="24"/>
+              </w:rPr>
+              <w:t>.</w:t>
             </w:r>
           </w:p>
         </w:tc>
@@ -237,8 +3237,235 @@
             <w:tcW w:w="8640" w:type="dxa"/>
           </w:tcPr>
           <w:p>
-            <w:r>
+            <w:pPr>
+              <w:rPr>
+                <w:rFonts w:ascii="Times New Roman" w:eastAsia="SimSun" w:hAnsi="Times New Roman" w:cs="Times New Roman"/>
+                <w:sz w:val="24"/>
+                <w:szCs w:val="24"/>
+              </w:rPr>
+            </w:pPr>
+            <w:proofErr w:type="gramStart"/>
+            <w:r>
+              <w:rPr>
+                <w:rFonts w:ascii="Times New Roman" w:eastAsia="SimSun" w:hAnsi="Times New Roman" w:cs="Times New Roman"/>
+                <w:sz w:val="24"/>
+                <w:szCs w:val="24"/>
+              </w:rPr>
+              <w:t>Show,</w:t>
+            </w:r>
+            <w:r>
+              <w:rPr>
+                <w:rFonts w:ascii="Times New Roman" w:eastAsia="SimSun" w:hAnsi="Times New Roman" w:cs="Times New Roman"/>
+                <w:sz w:val="24"/>
+                <w:szCs w:val="24"/>
+                <w:lang w:eastAsia="zh-CN"/>
+              </w:rPr>
+              <w:t xml:space="preserve">  </w:t>
+            </w:r>
+            <w:r>
+              <w:rPr>
+                <w:rFonts w:ascii="Times New Roman" w:eastAsia="SimSun" w:hAnsi="Times New Roman" w:cs="Times New Roman"/>
+                <w:sz w:val="24"/>
+                <w:szCs w:val="24"/>
+                <w:lang w:eastAsia="zh-CN"/>
+              </w:rPr>
+              <w:t>表明</w:t>
+            </w:r>
+            <w:proofErr w:type="gramEnd"/>
+            <w:r>
+              <w:rPr>
+                <w:rFonts w:ascii="Times New Roman" w:eastAsia="SimSun" w:hAnsi="Times New Roman" w:cs="Times New Roman"/>
+                <w:sz w:val="24"/>
+                <w:szCs w:val="24"/>
+                <w:lang w:eastAsia="zh-CN"/>
+              </w:rPr>
+              <w:t xml:space="preserve">, </w:t>
+            </w:r>
+            <w:r>
+              <w:rPr>
+                <w:rFonts w:ascii="Times New Roman" w:eastAsia="SimSun" w:hAnsi="Times New Roman" w:cs="Times New Roman"/>
+                <w:sz w:val="24"/>
+                <w:szCs w:val="24"/>
+              </w:rPr>
               <w:t xml:space="preserve"> </w:t>
+            </w:r>
+            <w:r>
+              <w:rPr>
+                <w:rFonts w:ascii="Times New Roman" w:eastAsia="SimSun" w:hAnsi="Times New Roman" w:cs="Times New Roman"/>
+                <w:sz w:val="24"/>
+                <w:szCs w:val="24"/>
+              </w:rPr>
+              <w:t>‘</w:t>
+            </w:r>
+            <w:proofErr w:type="spellStart"/>
+            <w:r>
+              <w:rPr>
+                <w:rFonts w:ascii="Times New Roman" w:eastAsia="SimSun" w:hAnsi="Times New Roman" w:cs="Times New Roman"/>
+                <w:sz w:val="24"/>
+                <w:szCs w:val="24"/>
+              </w:rPr>
+              <w:t>piau</w:t>
+            </w:r>
+            <w:proofErr w:type="spellEnd"/>
+            <w:r>
+              <w:rPr>
+                <w:rFonts w:ascii="Times New Roman" w:eastAsia="SimSun" w:hAnsi="Times New Roman" w:cs="Times New Roman"/>
+                <w:sz w:val="24"/>
+                <w:szCs w:val="24"/>
+              </w:rPr>
+              <w:t xml:space="preserve"> </w:t>
+            </w:r>
+            <w:proofErr w:type="spellStart"/>
+            <w:r>
+              <w:rPr>
+                <w:rFonts w:ascii="Times New Roman" w:eastAsia="SimSun" w:hAnsi="Times New Roman" w:cs="Times New Roman"/>
+                <w:sz w:val="24"/>
+                <w:szCs w:val="24"/>
+              </w:rPr>
+              <w:t>ming</w:t>
+            </w:r>
+            <w:proofErr w:type="spellEnd"/>
+            <w:r>
+              <w:rPr>
+                <w:rFonts w:ascii="Times New Roman" w:eastAsia="SimSun" w:hAnsi="Times New Roman" w:cs="Times New Roman"/>
+                <w:sz w:val="24"/>
+                <w:szCs w:val="24"/>
+              </w:rPr>
+              <w:t xml:space="preserve">, (to him) </w:t>
+            </w:r>
+            <w:r>
+              <w:rPr>
+                <w:rFonts w:ascii="Times New Roman" w:eastAsia="SimSun" w:hAnsi="Times New Roman" w:cs="Times New Roman"/>
+                <w:sz w:val="24"/>
+                <w:szCs w:val="24"/>
+                <w:lang w:eastAsia="zh-CN"/>
+              </w:rPr>
+              <w:t xml:space="preserve"> </w:t>
+            </w:r>
+            <w:r>
+              <w:rPr>
+                <w:rFonts w:ascii="Times New Roman" w:eastAsia="SimSun" w:hAnsi="Times New Roman" w:cs="Times New Roman"/>
+                <w:sz w:val="24"/>
+                <w:szCs w:val="24"/>
+                <w:lang w:eastAsia="zh-CN"/>
+              </w:rPr>
+              <w:t>指撥伊看</w:t>
+            </w:r>
+            <w:r>
+              <w:rPr>
+                <w:rFonts w:ascii="Times New Roman" w:eastAsia="SimSun" w:hAnsi="Times New Roman" w:cs="Times New Roman"/>
+                <w:sz w:val="24"/>
+                <w:szCs w:val="24"/>
+                <w:lang w:eastAsia="zh-CN"/>
+              </w:rPr>
+              <w:t xml:space="preserve">, </w:t>
+            </w:r>
+            <w:r>
+              <w:rPr>
+                <w:rFonts w:ascii="Times New Roman" w:eastAsia="SimSun" w:hAnsi="Times New Roman" w:cs="Times New Roman"/>
+                <w:sz w:val="24"/>
+                <w:szCs w:val="24"/>
+              </w:rPr>
+              <w:t xml:space="preserve"> ‘</w:t>
+            </w:r>
+            <w:proofErr w:type="spellStart"/>
+            <w:r>
+              <w:rPr>
+                <w:rFonts w:ascii="Times New Roman" w:eastAsia="SimSun" w:hAnsi="Times New Roman" w:cs="Times New Roman"/>
+                <w:sz w:val="24"/>
+                <w:szCs w:val="24"/>
+              </w:rPr>
+              <w:t>tsz</w:t>
+            </w:r>
+            <w:proofErr w:type="spellEnd"/>
+            <w:r>
+              <w:rPr>
+                <w:rFonts w:ascii="Times New Roman" w:eastAsia="SimSun" w:hAnsi="Times New Roman" w:cs="Times New Roman"/>
+                <w:sz w:val="24"/>
+                <w:szCs w:val="24"/>
+              </w:rPr>
+              <w:t xml:space="preserve"> </w:t>
+            </w:r>
+            <w:proofErr w:type="spellStart"/>
+            <w:r>
+              <w:rPr>
+                <w:rFonts w:ascii="Times New Roman" w:eastAsia="SimSun" w:hAnsi="Times New Roman" w:cs="Times New Roman"/>
+                <w:sz w:val="24"/>
+                <w:szCs w:val="24"/>
+              </w:rPr>
+              <w:t>peh</w:t>
+            </w:r>
+            <w:proofErr w:type="spellEnd"/>
+            <w:r>
+              <w:rPr>
+                <w:rFonts w:ascii="Times New Roman" w:eastAsia="SimSun" w:hAnsi="Times New Roman" w:cs="Times New Roman"/>
+                <w:sz w:val="24"/>
+                <w:szCs w:val="24"/>
+              </w:rPr>
+              <w:t xml:space="preserve"> í </w:t>
+            </w:r>
+            <w:proofErr w:type="spellStart"/>
+            <w:r>
+              <w:rPr>
+                <w:rFonts w:ascii="Times New Roman" w:eastAsia="SimSun" w:hAnsi="Times New Roman" w:cs="Times New Roman"/>
+                <w:sz w:val="24"/>
+                <w:szCs w:val="24"/>
+              </w:rPr>
+              <w:t>k’ön</w:t>
+            </w:r>
+            <w:proofErr w:type="spellEnd"/>
+            <w:r>
+              <w:rPr>
+                <w:rFonts w:ascii="Times New Roman" w:eastAsia="SimSun" w:hAnsi="Times New Roman" w:cs="Times New Roman"/>
+                <w:sz w:val="24"/>
+                <w:szCs w:val="24"/>
+              </w:rPr>
+              <w:t xml:space="preserve">’, (kindness) </w:t>
+            </w:r>
+            <w:r>
+              <w:rPr>
+                <w:rFonts w:ascii="Times New Roman" w:eastAsia="SimSun" w:hAnsi="Times New Roman" w:cs="Times New Roman"/>
+                <w:sz w:val="24"/>
+                <w:szCs w:val="24"/>
+                <w:lang w:eastAsia="zh-CN"/>
+              </w:rPr>
+              <w:t xml:space="preserve">  </w:t>
+            </w:r>
+            <w:r>
+              <w:rPr>
+                <w:rFonts w:ascii="Times New Roman" w:eastAsia="SimSun" w:hAnsi="Times New Roman" w:cs="Times New Roman"/>
+                <w:sz w:val="24"/>
+                <w:szCs w:val="24"/>
+                <w:lang w:eastAsia="zh-CN"/>
+              </w:rPr>
+              <w:t>施恩</w:t>
+            </w:r>
+            <w:r>
+              <w:rPr>
+                <w:rFonts w:ascii="Times New Roman" w:eastAsia="SimSun" w:hAnsi="Times New Roman" w:cs="Times New Roman"/>
+                <w:sz w:val="24"/>
+                <w:szCs w:val="24"/>
+                <w:lang w:eastAsia="zh-CN"/>
+              </w:rPr>
+              <w:t xml:space="preserve">, </w:t>
+            </w:r>
+            <w:proofErr w:type="spellStart"/>
+            <w:r>
+              <w:rPr>
+                <w:rFonts w:ascii="Times New Roman" w:eastAsia="SimSun" w:hAnsi="Times New Roman" w:cs="Times New Roman"/>
+                <w:sz w:val="24"/>
+                <w:szCs w:val="24"/>
+              </w:rPr>
+              <w:t>sz</w:t>
+            </w:r>
+            <w:proofErr w:type="spellEnd"/>
+            <w:r>
+              <w:rPr>
+                <w:rFonts w:ascii="Times New Roman" w:eastAsia="SimSun" w:hAnsi="Times New Roman" w:cs="Times New Roman"/>
+                <w:sz w:val="24"/>
+                <w:szCs w:val="24"/>
+              </w:rPr>
+              <w:t xml:space="preserve"> un. </w:t>
             </w:r>
           </w:p>
         </w:tc>
@@ -249,8 +3476,190 @@
             <w:tcW w:w="8640" w:type="dxa"/>
           </w:tcPr>
           <w:p>
-            <w:r>
+            <w:pPr>
+              <w:rPr>
+                <w:rFonts w:ascii="Times New Roman" w:eastAsia="SimSun" w:hAnsi="Times New Roman" w:cs="Times New Roman"/>
+                <w:sz w:val="24"/>
+                <w:szCs w:val="24"/>
+              </w:rPr>
+            </w:pPr>
+            <w:r>
+              <w:rPr>
+                <w:rFonts w:ascii="Times New Roman" w:eastAsia="SimSun" w:hAnsi="Times New Roman" w:cs="Times New Roman"/>
+                <w:sz w:val="24"/>
+                <w:szCs w:val="24"/>
+              </w:rPr>
+              <w:t xml:space="preserve">Shower, (of </w:t>
+            </w:r>
+            <w:proofErr w:type="gramStart"/>
+            <w:r>
+              <w:rPr>
+                <w:rFonts w:ascii="Times New Roman" w:eastAsia="SimSun" w:hAnsi="Times New Roman" w:cs="Times New Roman"/>
+                <w:sz w:val="24"/>
+                <w:szCs w:val="24"/>
+              </w:rPr>
+              <w:t>rain)</w:t>
+            </w:r>
+            <w:r>
+              <w:rPr>
+                <w:rFonts w:ascii="Times New Roman" w:eastAsia="SimSun" w:hAnsi="Times New Roman" w:cs="Times New Roman"/>
+                <w:sz w:val="24"/>
+                <w:szCs w:val="24"/>
+                <w:lang w:eastAsia="zh-CN"/>
+              </w:rPr>
+              <w:t xml:space="preserve">  </w:t>
+            </w:r>
+            <w:r>
+              <w:rPr>
+                <w:rFonts w:ascii="Times New Roman" w:eastAsia="SimSun" w:hAnsi="Times New Roman" w:cs="Times New Roman"/>
+                <w:sz w:val="24"/>
+                <w:szCs w:val="24"/>
+                <w:lang w:eastAsia="zh-CN"/>
+              </w:rPr>
+              <w:t>下雨</w:t>
+            </w:r>
+            <w:proofErr w:type="gramEnd"/>
+            <w:r>
+              <w:rPr>
+                <w:rFonts w:ascii="Times New Roman" w:eastAsia="SimSun" w:hAnsi="Times New Roman" w:cs="Times New Roman"/>
+                <w:sz w:val="24"/>
+                <w:szCs w:val="24"/>
+                <w:lang w:eastAsia="zh-CN"/>
+              </w:rPr>
+              <w:t xml:space="preserve">, </w:t>
+            </w:r>
+            <w:r>
+              <w:rPr>
+                <w:rFonts w:ascii="Times New Roman" w:eastAsia="SimSun" w:hAnsi="Times New Roman" w:cs="Times New Roman"/>
+                <w:sz w:val="24"/>
+                <w:szCs w:val="24"/>
+              </w:rPr>
               <w:t xml:space="preserve"> </w:t>
+            </w:r>
+            <w:r>
+              <w:rPr>
+                <w:rFonts w:ascii="Times New Roman" w:eastAsia="SimSun" w:hAnsi="Times New Roman" w:cs="Times New Roman"/>
+                <w:sz w:val="24"/>
+                <w:szCs w:val="24"/>
+              </w:rPr>
+              <w:t>‘</w:t>
+            </w:r>
+            <w:proofErr w:type="spellStart"/>
+            <w:r>
+              <w:rPr>
+                <w:rFonts w:ascii="Times New Roman" w:eastAsia="SimSun" w:hAnsi="Times New Roman" w:cs="Times New Roman"/>
+                <w:sz w:val="24"/>
+                <w:szCs w:val="24"/>
+              </w:rPr>
+              <w:t>siau</w:t>
+            </w:r>
+            <w:proofErr w:type="spellEnd"/>
+            <w:r>
+              <w:rPr>
+                <w:rFonts w:ascii="Times New Roman" w:eastAsia="SimSun" w:hAnsi="Times New Roman" w:cs="Times New Roman"/>
+                <w:sz w:val="24"/>
+                <w:szCs w:val="24"/>
+              </w:rPr>
+              <w:t xml:space="preserve"> ‘</w:t>
+            </w:r>
+            <w:proofErr w:type="spellStart"/>
+            <w:r>
+              <w:rPr>
+                <w:rFonts w:ascii="Times New Roman" w:eastAsia="SimSun" w:hAnsi="Times New Roman" w:cs="Times New Roman"/>
+                <w:sz w:val="24"/>
+                <w:szCs w:val="24"/>
+              </w:rPr>
+              <w:t>yü</w:t>
+            </w:r>
+            <w:proofErr w:type="spellEnd"/>
+            <w:r>
+              <w:rPr>
+                <w:rFonts w:ascii="Times New Roman" w:eastAsia="SimSun" w:hAnsi="Times New Roman" w:cs="Times New Roman"/>
+                <w:sz w:val="24"/>
+                <w:szCs w:val="24"/>
+              </w:rPr>
+              <w:t xml:space="preserve">, </w:t>
+            </w:r>
+            <w:r>
+              <w:rPr>
+                <w:rFonts w:ascii="Times New Roman" w:eastAsia="SimSun" w:hAnsi="Times New Roman" w:cs="Times New Roman"/>
+                <w:sz w:val="24"/>
+                <w:szCs w:val="24"/>
+                <w:lang w:eastAsia="zh-CN"/>
+              </w:rPr>
+              <w:t xml:space="preserve"> </w:t>
+            </w:r>
+            <w:r>
+              <w:rPr>
+                <w:rFonts w:ascii="Times New Roman" w:eastAsia="SimSun" w:hAnsi="Times New Roman" w:cs="Times New Roman"/>
+                <w:sz w:val="24"/>
+                <w:szCs w:val="24"/>
+                <w:lang w:eastAsia="zh-CN"/>
+              </w:rPr>
+              <w:t>一陣雨</w:t>
+            </w:r>
+            <w:r>
+              <w:rPr>
+                <w:rFonts w:ascii="Times New Roman" w:eastAsia="SimSun" w:hAnsi="Times New Roman" w:cs="Times New Roman"/>
+                <w:sz w:val="24"/>
+                <w:szCs w:val="24"/>
+                <w:lang w:eastAsia="zh-CN"/>
+              </w:rPr>
+              <w:t xml:space="preserve">,  </w:t>
+            </w:r>
+            <w:proofErr w:type="spellStart"/>
+            <w:r>
+              <w:rPr>
+                <w:rFonts w:ascii="Times New Roman" w:eastAsia="SimSun" w:hAnsi="Times New Roman" w:cs="Times New Roman"/>
+                <w:sz w:val="24"/>
+                <w:szCs w:val="24"/>
+              </w:rPr>
+              <w:t>ih</w:t>
+            </w:r>
+            <w:proofErr w:type="spellEnd"/>
+            <w:r>
+              <w:rPr>
+                <w:rFonts w:ascii="Times New Roman" w:eastAsia="SimSun" w:hAnsi="Times New Roman" w:cs="Times New Roman"/>
+                <w:sz w:val="24"/>
+                <w:szCs w:val="24"/>
+              </w:rPr>
+              <w:t xml:space="preserve"> </w:t>
+            </w:r>
+            <w:proofErr w:type="spellStart"/>
+            <w:r>
+              <w:rPr>
+                <w:rFonts w:ascii="Times New Roman" w:eastAsia="SimSun" w:hAnsi="Times New Roman" w:cs="Times New Roman"/>
+                <w:sz w:val="24"/>
+                <w:szCs w:val="24"/>
+              </w:rPr>
+              <w:t>dzun</w:t>
+            </w:r>
+            <w:proofErr w:type="spellEnd"/>
+            <w:r>
+              <w:rPr>
+                <w:rFonts w:ascii="Times New Roman" w:eastAsia="SimSun" w:hAnsi="Times New Roman" w:cs="Times New Roman"/>
+                <w:sz w:val="24"/>
+                <w:szCs w:val="24"/>
+              </w:rPr>
+              <w:t>’ ‘</w:t>
+            </w:r>
+            <w:proofErr w:type="spellStart"/>
+            <w:r>
+              <w:rPr>
+                <w:rFonts w:ascii="Times New Roman" w:eastAsia="SimSun" w:hAnsi="Times New Roman" w:cs="Times New Roman"/>
+                <w:sz w:val="24"/>
+                <w:szCs w:val="24"/>
+              </w:rPr>
+              <w:t>yü</w:t>
+            </w:r>
+            <w:proofErr w:type="spellEnd"/>
+            <w:r>
+              <w:rPr>
+                <w:rFonts w:ascii="Times New Roman" w:eastAsia="SimSun" w:hAnsi="Times New Roman" w:cs="Times New Roman"/>
+                <w:sz w:val="24"/>
+                <w:szCs w:val="24"/>
+              </w:rPr>
+              <w:t>.</w:t>
             </w:r>
           </w:p>
         </w:tc>
@@ -261,8 +3670,143 @@
             <w:tcW w:w="8640" w:type="dxa"/>
           </w:tcPr>
           <w:p>
-            <w:r>
-              <w:t>Shower, (of rain) IHR</w:t>
+            <w:pPr>
+              <w:rPr>
+                <w:rFonts w:ascii="Times New Roman" w:eastAsia="SimSun" w:hAnsi="Times New Roman" w:cs="Times New Roman"/>
+                <w:sz w:val="24"/>
+                <w:szCs w:val="24"/>
+              </w:rPr>
+            </w:pPr>
+            <w:r>
+              <w:rPr>
+                <w:rFonts w:ascii="Times New Roman" w:eastAsia="SimSun" w:hAnsi="Times New Roman" w:cs="Times New Roman"/>
+                <w:sz w:val="24"/>
+                <w:szCs w:val="24"/>
+              </w:rPr>
+              <w:t>Shrewd,</w:t>
+            </w:r>
+            <w:r>
+              <w:rPr>
+                <w:rFonts w:ascii="Times New Roman" w:eastAsia="SimSun" w:hAnsi="Times New Roman" w:cs="Times New Roman"/>
+                <w:sz w:val="24"/>
+                <w:szCs w:val="24"/>
+                <w:lang w:eastAsia="zh-CN"/>
+              </w:rPr>
+              <w:t xml:space="preserve"> </w:t>
+            </w:r>
+            <w:proofErr w:type="gramStart"/>
+            <w:r>
+              <w:rPr>
+                <w:rFonts w:ascii="Times New Roman" w:eastAsia="SimSun" w:hAnsi="Times New Roman" w:cs="Times New Roman"/>
+                <w:sz w:val="24"/>
+                <w:szCs w:val="24"/>
+                <w:lang w:eastAsia="zh-CN"/>
+              </w:rPr>
+              <w:t>有見識</w:t>
+            </w:r>
+            <w:r>
+              <w:rPr>
+                <w:rFonts w:ascii="Times New Roman" w:eastAsia="SimSun" w:hAnsi="Times New Roman" w:cs="Times New Roman"/>
+                <w:sz w:val="24"/>
+                <w:szCs w:val="24"/>
+                <w:lang w:eastAsia="zh-CN"/>
+              </w:rPr>
+              <w:t xml:space="preserve">, </w:t>
+            </w:r>
+            <w:r>
+              <w:rPr>
+                <w:rFonts w:ascii="Times New Roman" w:eastAsia="SimSun" w:hAnsi="Times New Roman" w:cs="Times New Roman"/>
+                <w:sz w:val="24"/>
+                <w:szCs w:val="24"/>
+              </w:rPr>
+              <w:t xml:space="preserve"> </w:t>
+            </w:r>
+            <w:r>
+              <w:rPr>
+                <w:rFonts w:ascii="Times New Roman" w:eastAsia="SimSun" w:hAnsi="Times New Roman" w:cs="Times New Roman"/>
+                <w:sz w:val="24"/>
+                <w:szCs w:val="24"/>
+              </w:rPr>
+              <w:t>‘</w:t>
+            </w:r>
+            <w:proofErr w:type="spellStart"/>
+            <w:proofErr w:type="gramEnd"/>
+            <w:r>
+              <w:rPr>
+                <w:rFonts w:ascii="Times New Roman" w:eastAsia="SimSun" w:hAnsi="Times New Roman" w:cs="Times New Roman"/>
+                <w:sz w:val="24"/>
+                <w:szCs w:val="24"/>
+              </w:rPr>
+              <w:t>yeu</w:t>
+            </w:r>
+            <w:proofErr w:type="spellEnd"/>
+            <w:r>
+              <w:rPr>
+                <w:rFonts w:ascii="Times New Roman" w:eastAsia="SimSun" w:hAnsi="Times New Roman" w:cs="Times New Roman"/>
+                <w:sz w:val="24"/>
+                <w:szCs w:val="24"/>
+              </w:rPr>
+              <w:t xml:space="preserve"> </w:t>
+            </w:r>
+            <w:proofErr w:type="spellStart"/>
+            <w:r>
+              <w:rPr>
+                <w:rFonts w:ascii="Times New Roman" w:eastAsia="SimSun" w:hAnsi="Times New Roman" w:cs="Times New Roman"/>
+                <w:sz w:val="24"/>
+                <w:szCs w:val="24"/>
+              </w:rPr>
+              <w:t>kie</w:t>
+            </w:r>
+            <w:r>
+              <w:rPr>
+                <w:rFonts w:ascii="Times New Roman" w:eastAsia="SimSun" w:hAnsi="Times New Roman" w:cs="Times New Roman"/>
+                <w:sz w:val="24"/>
+                <w:szCs w:val="24"/>
+              </w:rPr>
+              <w:t>n</w:t>
+            </w:r>
+            <w:proofErr w:type="spellEnd"/>
+            <w:r>
+              <w:rPr>
+                <w:rFonts w:ascii="Times New Roman" w:eastAsia="SimSun" w:hAnsi="Times New Roman" w:cs="Times New Roman"/>
+                <w:sz w:val="24"/>
+                <w:szCs w:val="24"/>
+              </w:rPr>
+              <w:t xml:space="preserve">’ </w:t>
+            </w:r>
+            <w:r>
+              <w:rPr>
+                <w:rFonts w:ascii="Times New Roman" w:eastAsia="SimSun" w:hAnsi="Times New Roman" w:cs="Times New Roman"/>
+                <w:sz w:val="24"/>
+                <w:szCs w:val="24"/>
+              </w:rPr>
+              <w:t xml:space="preserve"> </w:t>
+            </w:r>
+            <w:proofErr w:type="spellStart"/>
+            <w:r>
+              <w:rPr>
+                <w:rFonts w:ascii="Times New Roman" w:eastAsia="SimSun" w:hAnsi="Times New Roman" w:cs="Times New Roman"/>
+                <w:sz w:val="24"/>
+                <w:szCs w:val="24"/>
+              </w:rPr>
+              <w:t>su</w:t>
+            </w:r>
+            <w:r>
+              <w:rPr>
+                <w:rFonts w:ascii="Times New Roman" w:eastAsia="SimSun" w:hAnsi="Times New Roman" w:cs="Times New Roman"/>
+                <w:sz w:val="24"/>
+                <w:szCs w:val="24"/>
+              </w:rPr>
+              <w:t>h</w:t>
+            </w:r>
+            <w:proofErr w:type="spellEnd"/>
+            <w:r>
+              <w:rPr>
+                <w:rFonts w:ascii="Times New Roman" w:eastAsia="SimSun" w:hAnsi="Times New Roman" w:cs="Times New Roman"/>
+                <w:sz w:val="24"/>
+                <w:szCs w:val="24"/>
+              </w:rPr>
+              <w:t>.</w:t>
             </w:r>
           </w:p>
         </w:tc>
@@ -273,8 +3817,75 @@
             <w:tcW w:w="8640" w:type="dxa"/>
           </w:tcPr>
           <w:p>
-            <w:r>
-              <w:t>Shrewd, AB Bik *yeu kiew’ sub.</w:t>
+            <w:pPr>
+              <w:rPr>
+                <w:rFonts w:ascii="Times New Roman" w:eastAsia="SimSun" w:hAnsi="Times New Roman" w:cs="Times New Roman"/>
+                <w:sz w:val="24"/>
+                <w:szCs w:val="24"/>
+              </w:rPr>
+            </w:pPr>
+            <w:r>
+              <w:rPr>
+                <w:rFonts w:ascii="Times New Roman" w:eastAsia="SimSun" w:hAnsi="Times New Roman" w:cs="Times New Roman"/>
+                <w:sz w:val="24"/>
+                <w:szCs w:val="24"/>
+              </w:rPr>
+              <w:t>Shrill,</w:t>
+            </w:r>
+            <w:r>
+              <w:rPr>
+                <w:rFonts w:ascii="Times New Roman" w:eastAsia="SimSun" w:hAnsi="Times New Roman" w:cs="Times New Roman"/>
+                <w:sz w:val="24"/>
+                <w:szCs w:val="24"/>
+                <w:lang w:eastAsia="zh-CN"/>
+              </w:rPr>
+              <w:t xml:space="preserve"> </w:t>
+            </w:r>
+            <w:proofErr w:type="gramStart"/>
+            <w:r>
+              <w:rPr>
+                <w:rFonts w:ascii="Times New Roman" w:eastAsia="SimSun" w:hAnsi="Times New Roman" w:cs="Times New Roman"/>
+                <w:sz w:val="24"/>
+                <w:szCs w:val="24"/>
+                <w:lang w:eastAsia="zh-CN"/>
+              </w:rPr>
+              <w:t>尖聲</w:t>
+            </w:r>
+            <w:r>
+              <w:rPr>
+                <w:rFonts w:ascii="Times New Roman" w:eastAsia="SimSun" w:hAnsi="Times New Roman" w:cs="Times New Roman"/>
+                <w:sz w:val="24"/>
+                <w:szCs w:val="24"/>
+                <w:lang w:eastAsia="zh-CN"/>
+              </w:rPr>
+              <w:t xml:space="preserve">, </w:t>
+            </w:r>
+            <w:r>
+              <w:rPr>
+                <w:rFonts w:ascii="Times New Roman" w:eastAsia="SimSun" w:hAnsi="Times New Roman" w:cs="Times New Roman"/>
+                <w:sz w:val="24"/>
+                <w:szCs w:val="24"/>
+              </w:rPr>
+              <w:t xml:space="preserve"> </w:t>
+            </w:r>
+            <w:proofErr w:type="spellStart"/>
+            <w:r>
+              <w:rPr>
+                <w:rFonts w:ascii="Times New Roman" w:eastAsia="SimSun" w:hAnsi="Times New Roman" w:cs="Times New Roman"/>
+                <w:sz w:val="24"/>
+                <w:szCs w:val="24"/>
+              </w:rPr>
+              <w:t>tsien</w:t>
+            </w:r>
+            <w:proofErr w:type="spellEnd"/>
+            <w:proofErr w:type="gramEnd"/>
+            <w:r>
+              <w:rPr>
+                <w:rFonts w:ascii="Times New Roman" w:eastAsia="SimSun" w:hAnsi="Times New Roman" w:cs="Times New Roman"/>
+                <w:sz w:val="24"/>
+                <w:szCs w:val="24"/>
+              </w:rPr>
+              <w:t xml:space="preserve"> sung.</w:t>
             </w:r>
           </w:p>
         </w:tc>
@@ -285,8 +3896,196 @@
             <w:tcW w:w="8640" w:type="dxa"/>
           </w:tcPr>
           <w:p>
-            <w:r>
-              <w:t>Shrill, 232 tsien sung.</w:t>
+            <w:pPr>
+              <w:rPr>
+                <w:rFonts w:ascii="Times New Roman" w:eastAsia="SimSun" w:hAnsi="Times New Roman" w:cs="Times New Roman"/>
+                <w:sz w:val="24"/>
+                <w:szCs w:val="24"/>
+              </w:rPr>
+            </w:pPr>
+            <w:r>
+              <w:rPr>
+                <w:rFonts w:ascii="Times New Roman" w:eastAsia="SimSun" w:hAnsi="Times New Roman" w:cs="Times New Roman"/>
+                <w:sz w:val="24"/>
+                <w:szCs w:val="24"/>
+              </w:rPr>
+              <w:lastRenderedPageBreak/>
+              <w:t>Shrimps,</w:t>
+            </w:r>
+            <w:r>
+              <w:rPr>
+                <w:rFonts w:ascii="Times New Roman" w:eastAsia="SimSun" w:hAnsi="Times New Roman" w:cs="Times New Roman"/>
+                <w:sz w:val="24"/>
+                <w:szCs w:val="24"/>
+                <w:lang w:eastAsia="zh-CN"/>
+              </w:rPr>
+              <w:t xml:space="preserve"> </w:t>
+            </w:r>
+            <w:proofErr w:type="gramStart"/>
+            <w:r>
+              <w:rPr>
+                <w:rFonts w:ascii="Times New Roman" w:eastAsia="SimSun" w:hAnsi="Times New Roman" w:cs="Times New Roman"/>
+                <w:sz w:val="24"/>
+                <w:szCs w:val="24"/>
+                <w:lang w:eastAsia="zh-CN"/>
+              </w:rPr>
+              <w:t>蝦</w:t>
+            </w:r>
+            <w:r>
+              <w:rPr>
+                <w:rFonts w:ascii="Times New Roman" w:eastAsia="SimSun" w:hAnsi="Times New Roman" w:cs="Times New Roman"/>
+                <w:sz w:val="24"/>
+                <w:szCs w:val="24"/>
+                <w:lang w:eastAsia="zh-CN"/>
+              </w:rPr>
+              <w:t xml:space="preserve">, </w:t>
+            </w:r>
+            <w:r>
+              <w:rPr>
+                <w:rFonts w:ascii="Times New Roman" w:eastAsia="SimSun" w:hAnsi="Times New Roman" w:cs="Times New Roman"/>
+                <w:sz w:val="24"/>
+                <w:szCs w:val="24"/>
+                <w:lang w:eastAsia="zh-CN"/>
+              </w:rPr>
+              <w:t xml:space="preserve"> </w:t>
+            </w:r>
+            <w:r>
+              <w:rPr>
+                <w:rFonts w:ascii="Times New Roman" w:eastAsia="SimSun" w:hAnsi="Times New Roman" w:cs="Times New Roman"/>
+                <w:sz w:val="24"/>
+                <w:szCs w:val="24"/>
+              </w:rPr>
+              <w:t xml:space="preserve"> </w:t>
+            </w:r>
+            <w:proofErr w:type="spellStart"/>
+            <w:proofErr w:type="gramEnd"/>
+            <w:r>
+              <w:rPr>
+                <w:rFonts w:ascii="Times New Roman" w:eastAsia="SimSun" w:hAnsi="Times New Roman" w:cs="Times New Roman"/>
+                <w:sz w:val="24"/>
+                <w:szCs w:val="24"/>
+              </w:rPr>
+              <w:t>h</w:t>
+            </w:r>
+            <w:r>
+              <w:rPr>
+                <w:rFonts w:ascii="Times New Roman" w:eastAsia="SimSun" w:hAnsi="Times New Roman" w:cs="Times New Roman"/>
+                <w:sz w:val="24"/>
+                <w:szCs w:val="24"/>
+              </w:rPr>
+              <w:t>ö</w:t>
+            </w:r>
+            <w:r>
+              <w:rPr>
+                <w:rFonts w:ascii="Times New Roman" w:eastAsia="SimSun" w:hAnsi="Times New Roman" w:cs="Times New Roman"/>
+                <w:sz w:val="24"/>
+                <w:szCs w:val="24"/>
+              </w:rPr>
+              <w:t>n</w:t>
+            </w:r>
+            <w:proofErr w:type="spellEnd"/>
+            <w:r>
+              <w:rPr>
+                <w:rFonts w:ascii="Times New Roman" w:eastAsia="SimSun" w:hAnsi="Times New Roman" w:cs="Times New Roman"/>
+                <w:sz w:val="24"/>
+                <w:szCs w:val="24"/>
+              </w:rPr>
+              <w:t>, (dried)</w:t>
+            </w:r>
+            <w:r>
+              <w:rPr>
+                <w:rFonts w:ascii="Times New Roman" w:eastAsia="SimSun" w:hAnsi="Times New Roman" w:cs="Times New Roman"/>
+                <w:sz w:val="24"/>
+                <w:szCs w:val="24"/>
+                <w:lang w:eastAsia="zh-CN"/>
+              </w:rPr>
+              <w:t xml:space="preserve">  </w:t>
+            </w:r>
+            <w:r>
+              <w:rPr>
+                <w:rFonts w:ascii="Times New Roman" w:eastAsia="SimSun" w:hAnsi="Times New Roman" w:cs="Times New Roman"/>
+                <w:sz w:val="24"/>
+                <w:szCs w:val="24"/>
+                <w:lang w:eastAsia="zh-CN"/>
+              </w:rPr>
+              <w:t>蝦米</w:t>
+            </w:r>
+            <w:r>
+              <w:rPr>
+                <w:rFonts w:ascii="Times New Roman" w:eastAsia="SimSun" w:hAnsi="Times New Roman" w:cs="Times New Roman"/>
+                <w:sz w:val="24"/>
+                <w:szCs w:val="24"/>
+                <w:lang w:eastAsia="zh-CN"/>
+              </w:rPr>
+              <w:t xml:space="preserve">,  </w:t>
+            </w:r>
+            <w:proofErr w:type="spellStart"/>
+            <w:r>
+              <w:rPr>
+                <w:rFonts w:ascii="Times New Roman" w:eastAsia="SimSun" w:hAnsi="Times New Roman" w:cs="Times New Roman"/>
+                <w:sz w:val="24"/>
+                <w:szCs w:val="24"/>
+              </w:rPr>
+              <w:t>h</w:t>
+            </w:r>
+            <w:r>
+              <w:rPr>
+                <w:rFonts w:ascii="Times New Roman" w:eastAsia="SimSun" w:hAnsi="Times New Roman" w:cs="Times New Roman"/>
+                <w:sz w:val="24"/>
+                <w:szCs w:val="24"/>
+              </w:rPr>
+              <w:t>ö</w:t>
+            </w:r>
+            <w:r>
+              <w:rPr>
+                <w:rFonts w:ascii="Times New Roman" w:eastAsia="SimSun" w:hAnsi="Times New Roman" w:cs="Times New Roman"/>
+                <w:sz w:val="24"/>
+                <w:szCs w:val="24"/>
+              </w:rPr>
+              <w:t>n</w:t>
+            </w:r>
+            <w:proofErr w:type="spellEnd"/>
+            <w:r>
+              <w:rPr>
+                <w:rFonts w:ascii="Times New Roman" w:eastAsia="SimSun" w:hAnsi="Times New Roman" w:cs="Times New Roman"/>
+                <w:sz w:val="24"/>
+                <w:szCs w:val="24"/>
+              </w:rPr>
+              <w:t xml:space="preserve"> </w:t>
+            </w:r>
+            <w:r>
+              <w:rPr>
+                <w:rFonts w:ascii="Times New Roman" w:eastAsia="SimSun" w:hAnsi="Times New Roman" w:cs="Times New Roman"/>
+                <w:sz w:val="24"/>
+                <w:szCs w:val="24"/>
+              </w:rPr>
+              <w:t>‘</w:t>
+            </w:r>
+            <w:proofErr w:type="spellStart"/>
+            <w:r>
+              <w:rPr>
+                <w:rFonts w:ascii="Times New Roman" w:eastAsia="SimSun" w:hAnsi="Times New Roman" w:cs="Times New Roman"/>
+                <w:sz w:val="24"/>
+                <w:szCs w:val="24"/>
+              </w:rPr>
+              <w:t>m</w:t>
+            </w:r>
+            <w:r>
+              <w:rPr>
+                <w:rFonts w:ascii="Times New Roman" w:eastAsia="SimSun" w:hAnsi="Times New Roman" w:cs="Times New Roman"/>
+                <w:sz w:val="24"/>
+                <w:szCs w:val="24"/>
+              </w:rPr>
+              <w:t>í</w:t>
+            </w:r>
+            <w:proofErr w:type="spellEnd"/>
+            <w:r>
+              <w:rPr>
+                <w:rFonts w:ascii="Times New Roman" w:eastAsia="SimSun" w:hAnsi="Times New Roman" w:cs="Times New Roman"/>
+                <w:sz w:val="24"/>
+                <w:szCs w:val="24"/>
+              </w:rPr>
+              <w:t>.</w:t>
             </w:r>
           </w:p>
         </w:tc>
@@ -297,8 +4096,127 @@
             <w:tcW w:w="8640" w:type="dxa"/>
           </w:tcPr>
           <w:p>
-            <w:r>
-              <w:t>Shrimps, ¥2z hon, (dried) HE hon mi.</w:t>
+            <w:pPr>
+              <w:rPr>
+                <w:rFonts w:ascii="Times New Roman" w:eastAsia="SimSun" w:hAnsi="Times New Roman" w:cs="Times New Roman"/>
+                <w:sz w:val="24"/>
+                <w:szCs w:val="24"/>
+                <w:lang w:val="en-SG"/>
+              </w:rPr>
+            </w:pPr>
+            <w:r>
+              <w:rPr>
+                <w:rFonts w:ascii="Times New Roman" w:eastAsia="SimSun" w:hAnsi="Times New Roman" w:cs="Times New Roman"/>
+                <w:sz w:val="24"/>
+                <w:szCs w:val="24"/>
+              </w:rPr>
+              <w:t xml:space="preserve">Shrine, (for an idol) </w:t>
+            </w:r>
+            <w:proofErr w:type="gramStart"/>
+            <w:r>
+              <w:rPr>
+                <w:rFonts w:ascii="Times New Roman" w:eastAsia="SimSun" w:hAnsi="Times New Roman" w:cs="Times New Roman"/>
+                <w:sz w:val="24"/>
+                <w:szCs w:val="24"/>
+                <w:lang w:eastAsia="zh-CN"/>
+              </w:rPr>
+              <w:t>佛</w:t>
+            </w:r>
+            <w:r>
+              <w:rPr>
+                <w:rFonts w:ascii="Times New Roman" w:eastAsia="SimSun" w:hAnsi="Times New Roman" w:cs="Times New Roman"/>
+                <w:sz w:val="24"/>
+                <w:szCs w:val="24"/>
+                <w:lang w:val="en-SG"/>
+              </w:rPr>
+              <w:t>龕</w:t>
+            </w:r>
+            <w:r>
+              <w:rPr>
+                <w:rFonts w:ascii="Times New Roman" w:eastAsia="SimSun" w:hAnsi="Times New Roman" w:cs="Times New Roman"/>
+                <w:sz w:val="24"/>
+                <w:szCs w:val="24"/>
+                <w:lang w:val="en-SG"/>
+              </w:rPr>
+              <w:t> </w:t>
+            </w:r>
+            <w:r>
+              <w:rPr>
+                <w:rFonts w:ascii="Times New Roman" w:eastAsia="SimSun" w:hAnsi="Times New Roman" w:cs="Times New Roman"/>
+                <w:sz w:val="24"/>
+                <w:szCs w:val="24"/>
+                <w:lang w:val="en-SG" w:eastAsia="zh-CN"/>
+              </w:rPr>
+              <w:t>,</w:t>
+            </w:r>
+            <w:proofErr w:type="gramEnd"/>
+            <w:r>
+              <w:rPr>
+                <w:rFonts w:ascii="Times New Roman" w:eastAsia="SimSun" w:hAnsi="Times New Roman" w:cs="Times New Roman"/>
+                <w:sz w:val="24"/>
+                <w:szCs w:val="24"/>
+              </w:rPr>
+              <w:t xml:space="preserve"> </w:t>
+            </w:r>
+            <w:proofErr w:type="spellStart"/>
+            <w:r>
+              <w:rPr>
+                <w:rFonts w:ascii="Times New Roman" w:eastAsia="SimSun" w:hAnsi="Times New Roman" w:cs="Times New Roman"/>
+                <w:sz w:val="24"/>
+                <w:szCs w:val="24"/>
+              </w:rPr>
+              <w:t>veh</w:t>
+            </w:r>
+            <w:proofErr w:type="spellEnd"/>
+            <w:r>
+              <w:rPr>
+                <w:rFonts w:ascii="Times New Roman" w:eastAsia="SimSun" w:hAnsi="Times New Roman" w:cs="Times New Roman"/>
+                <w:sz w:val="24"/>
+                <w:szCs w:val="24"/>
+              </w:rPr>
+              <w:t xml:space="preserve"> </w:t>
+            </w:r>
+            <w:proofErr w:type="spellStart"/>
+            <w:r>
+              <w:rPr>
+                <w:rFonts w:ascii="Times New Roman" w:eastAsia="SimSun" w:hAnsi="Times New Roman" w:cs="Times New Roman"/>
+                <w:sz w:val="24"/>
+                <w:szCs w:val="24"/>
+              </w:rPr>
+              <w:t>k</w:t>
+            </w:r>
+            <w:r>
+              <w:rPr>
+                <w:rFonts w:ascii="Times New Roman" w:eastAsia="SimSun" w:hAnsi="Times New Roman" w:cs="Times New Roman"/>
+                <w:sz w:val="24"/>
+                <w:szCs w:val="24"/>
+              </w:rPr>
+              <w:t>’</w:t>
+            </w:r>
+            <w:r>
+              <w:rPr>
+                <w:rFonts w:ascii="Times New Roman" w:eastAsia="SimSun" w:hAnsi="Times New Roman" w:cs="Times New Roman"/>
+                <w:sz w:val="24"/>
+                <w:szCs w:val="24"/>
+              </w:rPr>
+              <w:t>é</w:t>
+            </w:r>
+            <w:r>
+              <w:rPr>
+                <w:rFonts w:ascii="Times New Roman" w:eastAsia="SimSun" w:hAnsi="Times New Roman" w:cs="Times New Roman"/>
+                <w:sz w:val="24"/>
+                <w:szCs w:val="24"/>
+              </w:rPr>
+              <w:t>n</w:t>
+            </w:r>
+            <w:proofErr w:type="spellEnd"/>
+            <w:r>
+              <w:rPr>
+                <w:rFonts w:ascii="Times New Roman" w:eastAsia="SimSun" w:hAnsi="Times New Roman" w:cs="Times New Roman"/>
+                <w:sz w:val="24"/>
+                <w:szCs w:val="24"/>
+              </w:rPr>
+              <w:t>.</w:t>
             </w:r>
           </w:p>
         </w:tc>
@@ -309,8 +4227,134 @@
             <w:tcW w:w="8640" w:type="dxa"/>
           </w:tcPr>
           <w:p>
-            <w:r>
-              <w:t>Shrine, (for an idol) 4#8 $B veh k’éx,</w:t>
+            <w:pPr>
+              <w:rPr>
+                <w:rFonts w:ascii="Times New Roman" w:eastAsia="SimSun" w:hAnsi="Times New Roman" w:cs="Times New Roman"/>
+                <w:sz w:val="24"/>
+                <w:szCs w:val="24"/>
+              </w:rPr>
+            </w:pPr>
+            <w:proofErr w:type="gramStart"/>
+            <w:r>
+              <w:rPr>
+                <w:rFonts w:ascii="Times New Roman" w:eastAsia="SimSun" w:hAnsi="Times New Roman" w:cs="Times New Roman"/>
+                <w:sz w:val="24"/>
+                <w:szCs w:val="24"/>
+              </w:rPr>
+              <w:t xml:space="preserve">Shrink, </w:t>
+            </w:r>
+            <w:r>
+              <w:rPr>
+                <w:rFonts w:ascii="Times New Roman" w:eastAsia="SimSun" w:hAnsi="Times New Roman" w:cs="Times New Roman"/>
+                <w:sz w:val="24"/>
+                <w:szCs w:val="24"/>
+                <w:lang w:eastAsia="zh-CN"/>
+              </w:rPr>
+              <w:t xml:space="preserve"> </w:t>
+            </w:r>
+            <w:r>
+              <w:rPr>
+                <w:rFonts w:ascii="Times New Roman" w:eastAsia="SimSun" w:hAnsi="Times New Roman" w:cs="Times New Roman"/>
+                <w:sz w:val="24"/>
+                <w:szCs w:val="24"/>
+                <w:lang w:eastAsia="zh-CN"/>
+              </w:rPr>
+              <w:t>退縮</w:t>
+            </w:r>
+            <w:proofErr w:type="gramEnd"/>
+            <w:r>
+              <w:rPr>
+                <w:rFonts w:ascii="Times New Roman" w:eastAsia="SimSun" w:hAnsi="Times New Roman" w:cs="Times New Roman"/>
+                <w:sz w:val="24"/>
+                <w:szCs w:val="24"/>
+                <w:lang w:eastAsia="zh-CN"/>
+              </w:rPr>
+              <w:t xml:space="preserve">, </w:t>
+            </w:r>
+            <w:r>
+              <w:rPr>
+                <w:rFonts w:ascii="Times New Roman" w:eastAsia="SimSun" w:hAnsi="Times New Roman" w:cs="Times New Roman"/>
+                <w:sz w:val="24"/>
+                <w:szCs w:val="24"/>
+              </w:rPr>
+              <w:t xml:space="preserve"> </w:t>
+            </w:r>
+            <w:proofErr w:type="spellStart"/>
+            <w:r>
+              <w:rPr>
+                <w:rFonts w:ascii="Times New Roman" w:eastAsia="SimSun" w:hAnsi="Times New Roman" w:cs="Times New Roman"/>
+                <w:sz w:val="24"/>
+                <w:szCs w:val="24"/>
+              </w:rPr>
+              <w:t>t’</w:t>
+            </w:r>
+            <w:r>
+              <w:rPr>
+                <w:rFonts w:ascii="Times New Roman" w:eastAsia="SimSun" w:hAnsi="Times New Roman" w:cs="Times New Roman"/>
+                <w:sz w:val="24"/>
+                <w:szCs w:val="24"/>
+              </w:rPr>
+              <w:t>é</w:t>
+            </w:r>
+            <w:proofErr w:type="spellEnd"/>
+            <w:r>
+              <w:rPr>
+                <w:rFonts w:ascii="Times New Roman" w:eastAsia="SimSun" w:hAnsi="Times New Roman" w:cs="Times New Roman"/>
+                <w:sz w:val="24"/>
+                <w:szCs w:val="24"/>
+              </w:rPr>
+              <w:t>’</w:t>
+            </w:r>
+            <w:r>
+              <w:rPr>
+                <w:rFonts w:ascii="Times New Roman" w:eastAsia="SimSun" w:hAnsi="Times New Roman" w:cs="Times New Roman"/>
+                <w:sz w:val="24"/>
+                <w:szCs w:val="24"/>
+              </w:rPr>
+              <w:t xml:space="preserve"> soh,</w:t>
+            </w:r>
+            <w:r>
+              <w:rPr>
+                <w:rFonts w:ascii="Times New Roman" w:eastAsia="SimSun" w:hAnsi="Times New Roman" w:cs="Times New Roman"/>
+                <w:sz w:val="24"/>
+                <w:szCs w:val="24"/>
+                <w:lang w:eastAsia="zh-CN"/>
+              </w:rPr>
+              <w:t xml:space="preserve"> </w:t>
+            </w:r>
+            <w:r>
+              <w:rPr>
+                <w:rFonts w:ascii="Times New Roman" w:eastAsia="SimSun" w:hAnsi="Times New Roman" w:cs="Times New Roman"/>
+                <w:sz w:val="24"/>
+                <w:szCs w:val="24"/>
+                <w:lang w:eastAsia="zh-CN"/>
+              </w:rPr>
+              <w:t>縮</w:t>
+            </w:r>
+            <w:r>
+              <w:rPr>
+                <w:rFonts w:ascii="Times New Roman" w:eastAsia="SimSun" w:hAnsi="Times New Roman" w:cs="Times New Roman"/>
+                <w:sz w:val="24"/>
+                <w:szCs w:val="24"/>
+                <w:lang w:eastAsia="zh-CN"/>
+              </w:rPr>
+              <w:t xml:space="preserve">, </w:t>
+            </w:r>
+            <w:r>
+              <w:rPr>
+                <w:rFonts w:ascii="Times New Roman" w:eastAsia="SimSun" w:hAnsi="Times New Roman" w:cs="Times New Roman"/>
+                <w:sz w:val="24"/>
+                <w:szCs w:val="24"/>
+              </w:rPr>
+              <w:t xml:space="preserve"> soh</w:t>
+            </w:r>
+            <w:r>
+              <w:rPr>
+                <w:rFonts w:ascii="Times New Roman" w:eastAsia="SimSun" w:hAnsi="Times New Roman" w:cs="Times New Roman"/>
+                <w:sz w:val="24"/>
+                <w:szCs w:val="24"/>
+              </w:rPr>
+              <w:t xml:space="preserve">. </w:t>
             </w:r>
           </w:p>
         </w:tc>
@@ -321,16 +4365,127 @@
             <w:tcW w:w="8640" w:type="dxa"/>
           </w:tcPr>
           <w:p>
-            <w:r>
-              <w:t xml:space="preserve">Shrink, she </w:t>
-            </w:r>
+            <w:pPr>
+              <w:rPr>
+                <w:rFonts w:ascii="Times New Roman" w:eastAsia="SimSun" w:hAnsi="Times New Roman" w:cs="Times New Roman"/>
+                <w:sz w:val="24"/>
+                <w:szCs w:val="24"/>
+              </w:rPr>
+            </w:pPr>
             <w:proofErr w:type="gramStart"/>
             <w:r>
-              <w:t>fin</w:t>
+              <w:rPr>
+                <w:rFonts w:ascii="Times New Roman" w:eastAsia="SimSun" w:hAnsi="Times New Roman" w:cs="Times New Roman"/>
+                <w:sz w:val="24"/>
+                <w:szCs w:val="24"/>
+              </w:rPr>
+              <w:t xml:space="preserve">Shroud, </w:t>
+            </w:r>
+            <w:r>
+              <w:rPr>
+                <w:rFonts w:ascii="Times New Roman" w:eastAsia="SimSun" w:hAnsi="Times New Roman" w:cs="Times New Roman"/>
+                <w:sz w:val="24"/>
+                <w:szCs w:val="24"/>
+                <w:lang w:eastAsia="zh-CN"/>
+              </w:rPr>
+              <w:t xml:space="preserve"> </w:t>
+            </w:r>
+            <w:r>
+              <w:rPr>
+                <w:rFonts w:ascii="Times New Roman" w:eastAsia="SimSun" w:hAnsi="Times New Roman" w:cs="Times New Roman"/>
+                <w:sz w:val="24"/>
+                <w:szCs w:val="24"/>
+                <w:lang w:eastAsia="zh-CN"/>
+              </w:rPr>
+              <w:t>包尸首布</w:t>
             </w:r>
             <w:proofErr w:type="gramEnd"/>
             <w:r>
-              <w:t xml:space="preserve"> ’é' soh, soh,</w:t>
+              <w:rPr>
+                <w:rFonts w:ascii="Times New Roman" w:eastAsia="SimSun" w:hAnsi="Times New Roman" w:cs="Times New Roman"/>
+                <w:sz w:val="24"/>
+                <w:szCs w:val="24"/>
+                <w:lang w:eastAsia="zh-CN"/>
+              </w:rPr>
+              <w:t xml:space="preserve">, </w:t>
+            </w:r>
+            <w:r>
+              <w:rPr>
+                <w:rFonts w:ascii="Times New Roman" w:eastAsia="SimSun" w:hAnsi="Times New Roman" w:cs="Times New Roman"/>
+                <w:sz w:val="24"/>
+                <w:szCs w:val="24"/>
+              </w:rPr>
+              <w:t xml:space="preserve"> pau </w:t>
+            </w:r>
+            <w:proofErr w:type="spellStart"/>
+            <w:r>
+              <w:rPr>
+                <w:rFonts w:ascii="Times New Roman" w:eastAsia="SimSun" w:hAnsi="Times New Roman" w:cs="Times New Roman"/>
+                <w:sz w:val="24"/>
+                <w:szCs w:val="24"/>
+              </w:rPr>
+              <w:t>sz</w:t>
+            </w:r>
+            <w:proofErr w:type="spellEnd"/>
+            <w:r>
+              <w:rPr>
+                <w:rFonts w:ascii="Times New Roman" w:eastAsia="SimSun" w:hAnsi="Times New Roman" w:cs="Times New Roman"/>
+                <w:sz w:val="24"/>
+                <w:szCs w:val="24"/>
+              </w:rPr>
+              <w:t xml:space="preserve"> </w:t>
+            </w:r>
+            <w:r>
+              <w:rPr>
+                <w:rFonts w:ascii="Times New Roman" w:eastAsia="SimSun" w:hAnsi="Times New Roman" w:cs="Times New Roman"/>
+                <w:sz w:val="24"/>
+                <w:szCs w:val="24"/>
+              </w:rPr>
+              <w:t>‘</w:t>
+            </w:r>
+            <w:proofErr w:type="spellStart"/>
+            <w:r>
+              <w:rPr>
+                <w:rFonts w:ascii="Times New Roman" w:eastAsia="SimSun" w:hAnsi="Times New Roman" w:cs="Times New Roman"/>
+                <w:sz w:val="24"/>
+                <w:szCs w:val="24"/>
+              </w:rPr>
+              <w:t>se</w:t>
+            </w:r>
+            <w:r>
+              <w:rPr>
+                <w:rFonts w:ascii="Times New Roman" w:eastAsia="SimSun" w:hAnsi="Times New Roman" w:cs="Times New Roman"/>
+                <w:sz w:val="24"/>
+                <w:szCs w:val="24"/>
+              </w:rPr>
+              <w:t>u</w:t>
+            </w:r>
+            <w:proofErr w:type="spellEnd"/>
+            <w:r>
+              <w:rPr>
+                <w:rFonts w:ascii="Times New Roman" w:eastAsia="SimSun" w:hAnsi="Times New Roman" w:cs="Times New Roman"/>
+                <w:sz w:val="24"/>
+                <w:szCs w:val="24"/>
+              </w:rPr>
+              <w:t xml:space="preserve"> </w:t>
+            </w:r>
+            <w:proofErr w:type="spellStart"/>
+            <w:r>
+              <w:rPr>
+                <w:rFonts w:ascii="Times New Roman" w:eastAsia="SimSun" w:hAnsi="Times New Roman" w:cs="Times New Roman"/>
+                <w:sz w:val="24"/>
+                <w:szCs w:val="24"/>
+              </w:rPr>
+              <w:t>pu</w:t>
+            </w:r>
+            <w:proofErr w:type="spellEnd"/>
+            <w:r>
+              <w:rPr>
+                <w:rFonts w:ascii="Times New Roman" w:eastAsia="SimSun" w:hAnsi="Times New Roman" w:cs="Times New Roman"/>
+                <w:sz w:val="24"/>
+                <w:szCs w:val="24"/>
+              </w:rPr>
+              <w:t xml:space="preserve">’. </w:t>
             </w:r>
           </w:p>
         </w:tc>
@@ -341,8 +4496,135 @@
             <w:tcW w:w="8640" w:type="dxa"/>
           </w:tcPr>
           <w:p>
-            <w:r>
-              <w:t>Shroud, ‘BI, Rp Bh pau sz ’sen pu’,</w:t>
+            <w:pPr>
+              <w:rPr>
+                <w:rFonts w:ascii="Times New Roman" w:eastAsia="SimSun" w:hAnsi="Times New Roman" w:cs="Times New Roman"/>
+                <w:sz w:val="24"/>
+                <w:szCs w:val="24"/>
+              </w:rPr>
+            </w:pPr>
+            <w:r>
+              <w:rPr>
+                <w:rFonts w:ascii="Times New Roman" w:eastAsia="SimSun" w:hAnsi="Times New Roman" w:cs="Times New Roman"/>
+                <w:sz w:val="24"/>
+                <w:szCs w:val="24"/>
+              </w:rPr>
+              <w:t>Shronk</w:t>
+            </w:r>
+            <w:r>
+              <w:rPr>
+                <w:rFonts w:ascii="Times New Roman" w:eastAsia="SimSun" w:hAnsi="Times New Roman" w:cs="Times New Roman"/>
+                <w:sz w:val="24"/>
+                <w:szCs w:val="24"/>
+              </w:rPr>
+              <w:t xml:space="preserve">, </w:t>
+            </w:r>
+            <w:r>
+              <w:rPr>
+                <w:rFonts w:ascii="Times New Roman" w:eastAsia="SimSun" w:hAnsi="Times New Roman" w:cs="Times New Roman"/>
+                <w:sz w:val="24"/>
+                <w:szCs w:val="24"/>
+              </w:rPr>
+              <w:t>(</w:t>
+            </w:r>
+            <w:proofErr w:type="gramStart"/>
+            <w:r>
+              <w:rPr>
+                <w:rFonts w:ascii="Times New Roman" w:eastAsia="SimSun" w:hAnsi="Times New Roman" w:cs="Times New Roman"/>
+                <w:sz w:val="24"/>
+                <w:szCs w:val="24"/>
+              </w:rPr>
+              <w:t xml:space="preserve">much) </w:t>
+            </w:r>
+            <w:r>
+              <w:rPr>
+                <w:rFonts w:ascii="Times New Roman" w:eastAsia="SimSun" w:hAnsi="Times New Roman" w:cs="Times New Roman"/>
+                <w:sz w:val="24"/>
+                <w:szCs w:val="24"/>
+                <w:lang w:eastAsia="zh-CN"/>
+              </w:rPr>
+              <w:t xml:space="preserve"> </w:t>
+            </w:r>
+            <w:r>
+              <w:rPr>
+                <w:rFonts w:ascii="Times New Roman" w:eastAsia="SimSun" w:hAnsi="Times New Roman" w:cs="Times New Roman"/>
+                <w:sz w:val="24"/>
+                <w:szCs w:val="24"/>
+                <w:lang w:eastAsia="zh-CN"/>
+              </w:rPr>
+              <w:t>縮得勿少</w:t>
+            </w:r>
+            <w:proofErr w:type="gramEnd"/>
+            <w:r>
+              <w:rPr>
+                <w:rFonts w:ascii="Times New Roman" w:eastAsia="SimSun" w:hAnsi="Times New Roman" w:cs="Times New Roman"/>
+                <w:sz w:val="24"/>
+                <w:szCs w:val="24"/>
+                <w:lang w:eastAsia="zh-CN"/>
+              </w:rPr>
+              <w:t xml:space="preserve">, </w:t>
+            </w:r>
+            <w:r>
+              <w:rPr>
+                <w:rFonts w:ascii="Times New Roman" w:eastAsia="SimSun" w:hAnsi="Times New Roman" w:cs="Times New Roman"/>
+                <w:sz w:val="24"/>
+                <w:szCs w:val="24"/>
+              </w:rPr>
+              <w:t xml:space="preserve">soh </w:t>
+            </w:r>
+            <w:proofErr w:type="spellStart"/>
+            <w:r>
+              <w:rPr>
+                <w:rFonts w:ascii="Times New Roman" w:eastAsia="SimSun" w:hAnsi="Times New Roman" w:cs="Times New Roman"/>
+                <w:sz w:val="24"/>
+                <w:szCs w:val="24"/>
+              </w:rPr>
+              <w:t>toh</w:t>
+            </w:r>
+            <w:proofErr w:type="spellEnd"/>
+            <w:r>
+              <w:rPr>
+                <w:rFonts w:ascii="Times New Roman" w:eastAsia="SimSun" w:hAnsi="Times New Roman" w:cs="Times New Roman"/>
+                <w:sz w:val="24"/>
+                <w:szCs w:val="24"/>
+              </w:rPr>
+              <w:t xml:space="preserve"> </w:t>
+            </w:r>
+            <w:proofErr w:type="spellStart"/>
+            <w:r>
+              <w:rPr>
+                <w:rFonts w:ascii="Times New Roman" w:eastAsia="SimSun" w:hAnsi="Times New Roman" w:cs="Times New Roman"/>
+                <w:sz w:val="24"/>
+                <w:szCs w:val="24"/>
+              </w:rPr>
+              <w:t>veh</w:t>
+            </w:r>
+            <w:proofErr w:type="spellEnd"/>
+            <w:r>
+              <w:rPr>
+                <w:rFonts w:ascii="Times New Roman" w:eastAsia="SimSun" w:hAnsi="Times New Roman" w:cs="Times New Roman"/>
+                <w:sz w:val="24"/>
+                <w:szCs w:val="24"/>
+              </w:rPr>
+              <w:t xml:space="preserve"> ‘</w:t>
+            </w:r>
+            <w:proofErr w:type="spellStart"/>
+            <w:r>
+              <w:rPr>
+                <w:rFonts w:ascii="Times New Roman" w:eastAsia="SimSun" w:hAnsi="Times New Roman" w:cs="Times New Roman"/>
+                <w:sz w:val="24"/>
+                <w:szCs w:val="24"/>
+              </w:rPr>
+              <w:t>sau</w:t>
+            </w:r>
+            <w:proofErr w:type="spellEnd"/>
+            <w:r>
+              <w:rPr>
+                <w:rFonts w:ascii="Times New Roman" w:eastAsia="SimSun" w:hAnsi="Times New Roman" w:cs="Times New Roman"/>
+                <w:sz w:val="24"/>
+                <w:szCs w:val="24"/>
+              </w:rPr>
+              <w:t xml:space="preserve">. </w:t>
             </w:r>
           </w:p>
         </w:tc>
@@ -353,15 +4635,99 @@
             <w:tcW w:w="8640" w:type="dxa"/>
           </w:tcPr>
           <w:p>
-            <w:r>
-              <w:lastRenderedPageBreak/>
-              <w:t>Shronk</w:t>
-            </w:r>
-            <w:r>
-              <w:t xml:space="preserve">, </w:t>
-            </w:r>
-            <w:r>
-              <w:t>(much) #ate 74 soh toh</w:t>
+            <w:pPr>
+              <w:rPr>
+                <w:rFonts w:ascii="Times New Roman" w:eastAsia="SimSun" w:hAnsi="Times New Roman" w:cs="Times New Roman"/>
+                <w:sz w:val="24"/>
+                <w:szCs w:val="24"/>
+              </w:rPr>
+            </w:pPr>
+            <w:r>
+              <w:rPr>
+                <w:rFonts w:ascii="Times New Roman" w:eastAsia="SimSun" w:hAnsi="Times New Roman" w:cs="Times New Roman"/>
+                <w:sz w:val="24"/>
+                <w:szCs w:val="24"/>
+              </w:rPr>
+              <w:t xml:space="preserve">Shudder, </w:t>
+            </w:r>
+            <w:proofErr w:type="spellStart"/>
+            <w:r>
+              <w:rPr>
+                <w:rFonts w:ascii="Times New Roman" w:eastAsia="SimSun" w:hAnsi="Times New Roman" w:cs="Times New Roman"/>
+                <w:sz w:val="24"/>
+                <w:szCs w:val="24"/>
+              </w:rPr>
+              <w:t>戰抖</w:t>
+            </w:r>
+            <w:proofErr w:type="spellEnd"/>
+            <w:r>
+              <w:rPr>
+                <w:rFonts w:ascii="Times New Roman" w:eastAsia="SimSun" w:hAnsi="Times New Roman" w:cs="Times New Roman"/>
+                <w:sz w:val="24"/>
+                <w:szCs w:val="24"/>
+                <w:lang w:eastAsia="zh-CN"/>
+              </w:rPr>
+              <w:t>,</w:t>
+            </w:r>
+            <w:r>
+              <w:rPr>
+                <w:rFonts w:ascii="Times New Roman" w:eastAsia="SimSun" w:hAnsi="Times New Roman" w:cs="Times New Roman"/>
+                <w:sz w:val="24"/>
+                <w:szCs w:val="24"/>
+              </w:rPr>
+              <w:t xml:space="preserve"> </w:t>
+            </w:r>
+            <w:proofErr w:type="spellStart"/>
+            <w:r>
+              <w:rPr>
+                <w:rFonts w:ascii="Times New Roman" w:eastAsia="SimSun" w:hAnsi="Times New Roman" w:cs="Times New Roman"/>
+                <w:sz w:val="24"/>
+                <w:szCs w:val="24"/>
+              </w:rPr>
+              <w:t>tsén</w:t>
+            </w:r>
+            <w:proofErr w:type="spellEnd"/>
+            <w:r>
+              <w:rPr>
+                <w:rFonts w:ascii="Times New Roman" w:eastAsia="SimSun" w:hAnsi="Times New Roman" w:cs="Times New Roman"/>
+                <w:sz w:val="24"/>
+                <w:szCs w:val="24"/>
+              </w:rPr>
+              <w:t>’</w:t>
+            </w:r>
+            <w:r>
+              <w:rPr>
+                <w:rFonts w:ascii="Times New Roman" w:eastAsia="SimSun" w:hAnsi="Times New Roman" w:cs="Times New Roman"/>
+                <w:sz w:val="24"/>
+                <w:szCs w:val="24"/>
+              </w:rPr>
+              <w:t xml:space="preserve"> </w:t>
+            </w:r>
+            <w:r>
+              <w:rPr>
+                <w:rFonts w:ascii="Times New Roman" w:eastAsia="SimSun" w:hAnsi="Times New Roman" w:cs="Times New Roman"/>
+                <w:sz w:val="24"/>
+                <w:szCs w:val="24"/>
+              </w:rPr>
+              <w:t>‘</w:t>
+            </w:r>
+            <w:proofErr w:type="spellStart"/>
+            <w:r>
+              <w:rPr>
+                <w:rFonts w:ascii="Times New Roman" w:eastAsia="SimSun" w:hAnsi="Times New Roman" w:cs="Times New Roman"/>
+                <w:sz w:val="24"/>
+                <w:szCs w:val="24"/>
+              </w:rPr>
+              <w:t>teu</w:t>
+            </w:r>
+            <w:proofErr w:type="spellEnd"/>
+            <w:r>
+              <w:rPr>
+                <w:rFonts w:ascii="Times New Roman" w:eastAsia="SimSun" w:hAnsi="Times New Roman" w:cs="Times New Roman"/>
+                <w:sz w:val="24"/>
+                <w:szCs w:val="24"/>
+              </w:rPr>
+              <w:t>.</w:t>
             </w:r>
           </w:p>
         </w:tc>
@@ -372,8 +4738,215 @@
             <w:tcW w:w="8640" w:type="dxa"/>
           </w:tcPr>
           <w:p>
-            <w:r>
-              <w:t>Shudder, Fag i} tsén‘ *teu.</w:t>
+            <w:pPr>
+              <w:rPr>
+                <w:rFonts w:ascii="Times New Roman" w:eastAsia="SimSun" w:hAnsi="Times New Roman" w:cs="Times New Roman"/>
+                <w:sz w:val="24"/>
+                <w:szCs w:val="24"/>
+                <w:lang w:eastAsia="zh-CN"/>
+              </w:rPr>
+            </w:pPr>
+            <w:proofErr w:type="gramStart"/>
+            <w:r>
+              <w:rPr>
+                <w:rFonts w:ascii="Times New Roman" w:eastAsia="SimSun" w:hAnsi="Times New Roman" w:cs="Times New Roman"/>
+                <w:sz w:val="24"/>
+                <w:szCs w:val="24"/>
+              </w:rPr>
+              <w:t xml:space="preserve">Shun, </w:t>
+            </w:r>
+            <w:r>
+              <w:rPr>
+                <w:rFonts w:ascii="Times New Roman" w:eastAsia="SimSun" w:hAnsi="Times New Roman" w:cs="Times New Roman"/>
+                <w:sz w:val="24"/>
+                <w:szCs w:val="24"/>
+                <w:lang w:eastAsia="zh-CN"/>
+              </w:rPr>
+              <w:t xml:space="preserve"> </w:t>
+            </w:r>
+            <w:r>
+              <w:rPr>
+                <w:rFonts w:ascii="Times New Roman" w:eastAsia="SimSun" w:hAnsi="Times New Roman" w:cs="Times New Roman"/>
+                <w:sz w:val="24"/>
+                <w:szCs w:val="24"/>
+                <w:lang w:eastAsia="zh-CN"/>
+              </w:rPr>
+              <w:t>避開</w:t>
+            </w:r>
+            <w:proofErr w:type="gramEnd"/>
+            <w:r>
+              <w:rPr>
+                <w:rFonts w:ascii="Times New Roman" w:eastAsia="SimSun" w:hAnsi="Times New Roman" w:cs="Times New Roman"/>
+                <w:sz w:val="24"/>
+                <w:szCs w:val="24"/>
+                <w:lang w:eastAsia="zh-CN"/>
+              </w:rPr>
+              <w:t xml:space="preserve">, </w:t>
+            </w:r>
+            <w:r>
+              <w:rPr>
+                <w:rFonts w:ascii="Times New Roman" w:eastAsia="SimSun" w:hAnsi="Times New Roman" w:cs="Times New Roman"/>
+                <w:sz w:val="24"/>
+                <w:szCs w:val="24"/>
+              </w:rPr>
+              <w:t xml:space="preserve"> </w:t>
+            </w:r>
+            <w:proofErr w:type="spellStart"/>
+            <w:r>
+              <w:rPr>
+                <w:rFonts w:ascii="Times New Roman" w:eastAsia="SimSun" w:hAnsi="Times New Roman" w:cs="Times New Roman"/>
+                <w:sz w:val="24"/>
+                <w:szCs w:val="24"/>
+              </w:rPr>
+              <w:t>b</w:t>
+            </w:r>
+            <w:r>
+              <w:rPr>
+                <w:rFonts w:ascii="Times New Roman" w:eastAsia="SimSun" w:hAnsi="Times New Roman" w:cs="Times New Roman"/>
+                <w:sz w:val="24"/>
+                <w:szCs w:val="24"/>
+              </w:rPr>
+              <w:t>í</w:t>
+            </w:r>
+            <w:proofErr w:type="spellEnd"/>
+            <w:r>
+              <w:rPr>
+                <w:rFonts w:ascii="Times New Roman" w:eastAsia="SimSun" w:hAnsi="Times New Roman" w:cs="Times New Roman"/>
+                <w:sz w:val="24"/>
+                <w:szCs w:val="24"/>
+              </w:rPr>
+              <w:t>’</w:t>
+            </w:r>
+            <w:r>
+              <w:rPr>
+                <w:rFonts w:ascii="Times New Roman" w:eastAsia="SimSun" w:hAnsi="Times New Roman" w:cs="Times New Roman"/>
+                <w:sz w:val="24"/>
+                <w:szCs w:val="24"/>
+              </w:rPr>
+              <w:t xml:space="preserve"> </w:t>
+            </w:r>
+            <w:proofErr w:type="spellStart"/>
+            <w:r>
+              <w:rPr>
+                <w:rFonts w:ascii="Times New Roman" w:eastAsia="SimSun" w:hAnsi="Times New Roman" w:cs="Times New Roman"/>
+                <w:sz w:val="24"/>
+                <w:szCs w:val="24"/>
+              </w:rPr>
+              <w:t>k’é</w:t>
+            </w:r>
+            <w:proofErr w:type="spellEnd"/>
+            <w:r>
+              <w:rPr>
+                <w:rFonts w:ascii="Times New Roman" w:eastAsia="SimSun" w:hAnsi="Times New Roman" w:cs="Times New Roman"/>
+                <w:sz w:val="24"/>
+                <w:szCs w:val="24"/>
+              </w:rPr>
+              <w:t>, (shun writing</w:t>
+            </w:r>
+            <w:r>
+              <w:rPr>
+                <w:rFonts w:ascii="Times New Roman" w:eastAsia="SimSun" w:hAnsi="Times New Roman" w:cs="Times New Roman"/>
+                <w:sz w:val="24"/>
+                <w:szCs w:val="24"/>
+              </w:rPr>
+              <w:t xml:space="preserve"> names of emperors of the </w:t>
+            </w:r>
+            <w:r>
+              <w:rPr>
+                <w:rFonts w:ascii="Times New Roman" w:eastAsia="SimSun" w:hAnsi="Times New Roman" w:cs="Times New Roman"/>
+                <w:sz w:val="24"/>
+                <w:szCs w:val="24"/>
+              </w:rPr>
+              <w:t>present dynasty)</w:t>
+            </w:r>
+            <w:r>
+              <w:rPr>
+                <w:rFonts w:ascii="Times New Roman" w:eastAsia="SimSun" w:hAnsi="Times New Roman" w:cs="Times New Roman"/>
+                <w:sz w:val="24"/>
+                <w:szCs w:val="24"/>
+                <w:lang w:eastAsia="zh-CN"/>
+              </w:rPr>
+              <w:t xml:space="preserve">  </w:t>
+            </w:r>
+            <w:r>
+              <w:rPr>
+                <w:rFonts w:ascii="Times New Roman" w:eastAsia="SimSun" w:hAnsi="Times New Roman" w:cs="Times New Roman"/>
+                <w:sz w:val="24"/>
+                <w:szCs w:val="24"/>
+                <w:lang w:eastAsia="zh-CN"/>
+              </w:rPr>
+              <w:t>避本朝諱</w:t>
+            </w:r>
+            <w:r>
+              <w:rPr>
+                <w:rFonts w:ascii="Times New Roman" w:eastAsia="SimSun" w:hAnsi="Times New Roman" w:cs="Times New Roman"/>
+                <w:sz w:val="24"/>
+                <w:szCs w:val="24"/>
+                <w:lang w:eastAsia="zh-CN"/>
+              </w:rPr>
+              <w:t xml:space="preserve">, </w:t>
+            </w:r>
+            <w:r>
+              <w:rPr>
+                <w:rFonts w:ascii="Times New Roman" w:eastAsia="SimSun" w:hAnsi="Times New Roman" w:cs="Times New Roman"/>
+                <w:sz w:val="24"/>
+                <w:szCs w:val="24"/>
+              </w:rPr>
+              <w:t xml:space="preserve"> </w:t>
+            </w:r>
+            <w:proofErr w:type="spellStart"/>
+            <w:r>
+              <w:rPr>
+                <w:rFonts w:ascii="Times New Roman" w:eastAsia="SimSun" w:hAnsi="Times New Roman" w:cs="Times New Roman"/>
+                <w:sz w:val="24"/>
+                <w:szCs w:val="24"/>
+              </w:rPr>
+              <w:t>bí</w:t>
+            </w:r>
+            <w:proofErr w:type="spellEnd"/>
+            <w:r>
+              <w:rPr>
+                <w:rFonts w:ascii="Times New Roman" w:eastAsia="SimSun" w:hAnsi="Times New Roman" w:cs="Times New Roman"/>
+                <w:sz w:val="24"/>
+                <w:szCs w:val="24"/>
+              </w:rPr>
+              <w:t xml:space="preserve">’ ‘pun </w:t>
+            </w:r>
+            <w:proofErr w:type="spellStart"/>
+            <w:r>
+              <w:rPr>
+                <w:rFonts w:ascii="Times New Roman" w:eastAsia="SimSun" w:hAnsi="Times New Roman" w:cs="Times New Roman"/>
+                <w:sz w:val="24"/>
+                <w:szCs w:val="24"/>
+              </w:rPr>
+              <w:t>dzau</w:t>
+            </w:r>
+            <w:proofErr w:type="spellEnd"/>
+            <w:r>
+              <w:rPr>
+                <w:rFonts w:ascii="Times New Roman" w:eastAsia="SimSun" w:hAnsi="Times New Roman" w:cs="Times New Roman"/>
+                <w:sz w:val="24"/>
+                <w:szCs w:val="24"/>
+              </w:rPr>
+              <w:t xml:space="preserve"> </w:t>
+            </w:r>
+            <w:proofErr w:type="spellStart"/>
+            <w:r>
+              <w:rPr>
+                <w:rFonts w:ascii="Times New Roman" w:eastAsia="SimSun" w:hAnsi="Times New Roman" w:cs="Times New Roman"/>
+                <w:sz w:val="24"/>
+                <w:szCs w:val="24"/>
+              </w:rPr>
+              <w:t>hwé</w:t>
+            </w:r>
+            <w:proofErr w:type="spellEnd"/>
+            <w:r>
+              <w:rPr>
+                <w:rFonts w:ascii="Times New Roman" w:eastAsia="SimSun" w:hAnsi="Times New Roman" w:cs="Times New Roman"/>
+                <w:sz w:val="24"/>
+                <w:szCs w:val="24"/>
+              </w:rPr>
+              <w:t xml:space="preserve">’. </w:t>
             </w:r>
           </w:p>
         </w:tc>
@@ -384,8 +4957,187 @@
             <w:tcW w:w="8640" w:type="dxa"/>
           </w:tcPr>
           <w:p>
-            <w:r>
-              <w:t>Shun, bt BH bit k’é, (shun writing</w:t>
+            <w:pPr>
+              <w:rPr>
+                <w:rFonts w:ascii="Times New Roman" w:eastAsia="SimSun" w:hAnsi="Times New Roman" w:cs="Times New Roman"/>
+                <w:sz w:val="24"/>
+                <w:szCs w:val="24"/>
+              </w:rPr>
+            </w:pPr>
+            <w:r>
+              <w:rPr>
+                <w:rFonts w:ascii="Times New Roman" w:eastAsia="SimSun" w:hAnsi="Times New Roman" w:cs="Times New Roman"/>
+                <w:sz w:val="24"/>
+                <w:szCs w:val="24"/>
+              </w:rPr>
+              <w:t xml:space="preserve">Shut, (eyes) </w:t>
+            </w:r>
+            <w:proofErr w:type="gramStart"/>
+            <w:r>
+              <w:rPr>
+                <w:rFonts w:ascii="Times New Roman" w:eastAsia="SimSun" w:hAnsi="Times New Roman" w:cs="Times New Roman"/>
+                <w:sz w:val="24"/>
+                <w:szCs w:val="24"/>
+              </w:rPr>
+              <w:t>閉</w:t>
+            </w:r>
+            <w:r>
+              <w:rPr>
+                <w:rFonts w:ascii="Times New Roman" w:eastAsia="SimSun" w:hAnsi="Times New Roman" w:cs="Times New Roman"/>
+                <w:sz w:val="24"/>
+                <w:szCs w:val="24"/>
+                <w:lang w:eastAsia="zh-CN"/>
+              </w:rPr>
+              <w:t>眼睛</w:t>
+            </w:r>
+            <w:r>
+              <w:rPr>
+                <w:rFonts w:ascii="Times New Roman" w:eastAsia="SimSun" w:hAnsi="Times New Roman" w:cs="Times New Roman"/>
+                <w:sz w:val="24"/>
+                <w:szCs w:val="24"/>
+                <w:lang w:eastAsia="zh-CN"/>
+              </w:rPr>
+              <w:t xml:space="preserve">,   </w:t>
+            </w:r>
+            <w:proofErr w:type="spellStart"/>
+            <w:proofErr w:type="gramEnd"/>
+            <w:r>
+              <w:rPr>
+                <w:rFonts w:ascii="Times New Roman" w:eastAsia="SimSun" w:hAnsi="Times New Roman" w:cs="Times New Roman"/>
+                <w:sz w:val="24"/>
+                <w:szCs w:val="24"/>
+              </w:rPr>
+              <w:t>p</w:t>
+            </w:r>
+            <w:r>
+              <w:rPr>
+                <w:rFonts w:ascii="Times New Roman" w:eastAsia="SimSun" w:hAnsi="Times New Roman" w:cs="Times New Roman"/>
+                <w:sz w:val="24"/>
+                <w:szCs w:val="24"/>
+              </w:rPr>
+              <w:t>í</w:t>
+            </w:r>
+            <w:proofErr w:type="spellEnd"/>
+            <w:r>
+              <w:rPr>
+                <w:rFonts w:ascii="Times New Roman" w:eastAsia="SimSun" w:hAnsi="Times New Roman" w:cs="Times New Roman"/>
+                <w:sz w:val="24"/>
+                <w:szCs w:val="24"/>
+              </w:rPr>
+              <w:t xml:space="preserve"> </w:t>
+            </w:r>
+            <w:r>
+              <w:rPr>
+                <w:rFonts w:ascii="Times New Roman" w:eastAsia="SimSun" w:hAnsi="Times New Roman" w:cs="Times New Roman"/>
+                <w:sz w:val="24"/>
+                <w:szCs w:val="24"/>
+              </w:rPr>
+              <w:t>‘</w:t>
+            </w:r>
+            <w:proofErr w:type="spellStart"/>
+            <w:r>
+              <w:rPr>
+                <w:rFonts w:ascii="Times New Roman" w:eastAsia="SimSun" w:hAnsi="Times New Roman" w:cs="Times New Roman"/>
+                <w:sz w:val="24"/>
+                <w:szCs w:val="24"/>
+              </w:rPr>
+              <w:t>nga</w:t>
+            </w:r>
+            <w:r>
+              <w:rPr>
+                <w:rFonts w:ascii="Times New Roman" w:eastAsia="SimSun" w:hAnsi="Times New Roman" w:cs="Times New Roman"/>
+                <w:sz w:val="24"/>
+                <w:szCs w:val="24"/>
+              </w:rPr>
+              <w:t>n</w:t>
+            </w:r>
+            <w:proofErr w:type="spellEnd"/>
+            <w:r>
+              <w:rPr>
+                <w:rFonts w:ascii="Times New Roman" w:eastAsia="SimSun" w:hAnsi="Times New Roman" w:cs="Times New Roman"/>
+                <w:sz w:val="24"/>
+                <w:szCs w:val="24"/>
+              </w:rPr>
+              <w:t xml:space="preserve"> </w:t>
+            </w:r>
+            <w:proofErr w:type="spellStart"/>
+            <w:r>
+              <w:rPr>
+                <w:rFonts w:ascii="Times New Roman" w:eastAsia="SimSun" w:hAnsi="Times New Roman" w:cs="Times New Roman"/>
+                <w:sz w:val="24"/>
+                <w:szCs w:val="24"/>
+              </w:rPr>
+              <w:t>tsing</w:t>
+            </w:r>
+            <w:proofErr w:type="spellEnd"/>
+            <w:r>
+              <w:rPr>
+                <w:rFonts w:ascii="Times New Roman" w:eastAsia="SimSun" w:hAnsi="Times New Roman" w:cs="Times New Roman"/>
+                <w:sz w:val="24"/>
+                <w:szCs w:val="24"/>
+              </w:rPr>
+              <w:t>,</w:t>
+            </w:r>
+            <w:r>
+              <w:rPr>
+                <w:rFonts w:ascii="Times New Roman" w:eastAsia="SimSun" w:hAnsi="Times New Roman" w:cs="Times New Roman"/>
+                <w:sz w:val="24"/>
+                <w:szCs w:val="24"/>
+              </w:rPr>
+              <w:t xml:space="preserve"> (door)</w:t>
+            </w:r>
+            <w:r>
+              <w:rPr>
+                <w:rFonts w:ascii="Times New Roman" w:eastAsia="SimSun" w:hAnsi="Times New Roman" w:cs="Times New Roman"/>
+                <w:sz w:val="24"/>
+                <w:szCs w:val="24"/>
+                <w:lang w:eastAsia="zh-CN"/>
+              </w:rPr>
+              <w:t xml:space="preserve">  </w:t>
+            </w:r>
+            <w:r>
+              <w:rPr>
+                <w:rFonts w:ascii="Times New Roman" w:eastAsia="SimSun" w:hAnsi="Times New Roman" w:cs="Times New Roman"/>
+                <w:sz w:val="24"/>
+                <w:szCs w:val="24"/>
+                <w:lang w:eastAsia="zh-CN"/>
+              </w:rPr>
+              <w:t>關門</w:t>
+            </w:r>
+            <w:r>
+              <w:rPr>
+                <w:rFonts w:ascii="Times New Roman" w:eastAsia="SimSun" w:hAnsi="Times New Roman" w:cs="Times New Roman"/>
+                <w:sz w:val="24"/>
+                <w:szCs w:val="24"/>
+                <w:lang w:eastAsia="zh-CN"/>
+              </w:rPr>
+              <w:t xml:space="preserve">, </w:t>
+            </w:r>
+            <w:r>
+              <w:rPr>
+                <w:rFonts w:ascii="Times New Roman" w:eastAsia="SimSun" w:hAnsi="Times New Roman" w:cs="Times New Roman"/>
+                <w:sz w:val="24"/>
+                <w:szCs w:val="24"/>
+              </w:rPr>
+              <w:t xml:space="preserve"> </w:t>
+            </w:r>
+            <w:proofErr w:type="spellStart"/>
+            <w:r>
+              <w:rPr>
+                <w:rFonts w:ascii="Times New Roman" w:eastAsia="SimSun" w:hAnsi="Times New Roman" w:cs="Times New Roman"/>
+                <w:sz w:val="24"/>
+                <w:szCs w:val="24"/>
+              </w:rPr>
+              <w:t>kwan</w:t>
+            </w:r>
+            <w:proofErr w:type="spellEnd"/>
+            <w:r>
+              <w:rPr>
+                <w:rFonts w:ascii="Times New Roman" w:eastAsia="SimSun" w:hAnsi="Times New Roman" w:cs="Times New Roman"/>
+                <w:sz w:val="24"/>
+                <w:szCs w:val="24"/>
+              </w:rPr>
+              <w:t xml:space="preserve"> mun.</w:t>
             </w:r>
           </w:p>
         </w:tc>
@@ -396,8 +5148,135 @@
             <w:tcW w:w="8640" w:type="dxa"/>
           </w:tcPr>
           <w:p>
-            <w:r>
+            <w:pPr>
+              <w:rPr>
+                <w:rFonts w:ascii="Times New Roman" w:eastAsia="SimSun" w:hAnsi="Times New Roman" w:cs="Times New Roman"/>
+                <w:sz w:val="24"/>
+                <w:szCs w:val="24"/>
+              </w:rPr>
+            </w:pPr>
+            <w:proofErr w:type="gramStart"/>
+            <w:r>
+              <w:rPr>
+                <w:rFonts w:ascii="Times New Roman" w:eastAsia="SimSun" w:hAnsi="Times New Roman" w:cs="Times New Roman"/>
+                <w:sz w:val="24"/>
+                <w:szCs w:val="24"/>
+              </w:rPr>
+              <w:t xml:space="preserve">Shy, </w:t>
+            </w:r>
+            <w:r>
+              <w:rPr>
+                <w:rFonts w:ascii="Times New Roman" w:eastAsia="SimSun" w:hAnsi="Times New Roman" w:cs="Times New Roman"/>
+                <w:sz w:val="24"/>
+                <w:szCs w:val="24"/>
+                <w:lang w:eastAsia="zh-CN"/>
+              </w:rPr>
+              <w:t xml:space="preserve">  </w:t>
+            </w:r>
+            <w:proofErr w:type="gramEnd"/>
+            <w:r>
+              <w:rPr>
+                <w:rFonts w:ascii="Times New Roman" w:eastAsia="SimSun" w:hAnsi="Times New Roman" w:cs="Times New Roman"/>
+                <w:sz w:val="24"/>
+                <w:szCs w:val="24"/>
+                <w:lang w:eastAsia="zh-CN"/>
+              </w:rPr>
+              <w:t>勿好意思</w:t>
+            </w:r>
+            <w:r>
+              <w:rPr>
+                <w:rFonts w:ascii="Times New Roman" w:eastAsia="SimSun" w:hAnsi="Times New Roman" w:cs="Times New Roman"/>
+                <w:sz w:val="24"/>
+                <w:szCs w:val="24"/>
+                <w:lang w:eastAsia="zh-CN"/>
+              </w:rPr>
+              <w:t xml:space="preserve">,  </w:t>
+            </w:r>
+            <w:proofErr w:type="spellStart"/>
+            <w:r>
+              <w:rPr>
+                <w:rFonts w:ascii="Times New Roman" w:eastAsia="SimSun" w:hAnsi="Times New Roman" w:cs="Times New Roman"/>
+                <w:sz w:val="24"/>
+                <w:szCs w:val="24"/>
+              </w:rPr>
+              <w:t>veh</w:t>
+            </w:r>
+            <w:proofErr w:type="spellEnd"/>
+            <w:r>
+              <w:rPr>
+                <w:rFonts w:ascii="Times New Roman" w:eastAsia="SimSun" w:hAnsi="Times New Roman" w:cs="Times New Roman"/>
+                <w:sz w:val="24"/>
+                <w:szCs w:val="24"/>
+              </w:rPr>
               <w:t xml:space="preserve"> </w:t>
+            </w:r>
+            <w:r>
+              <w:rPr>
+                <w:rFonts w:ascii="Times New Roman" w:eastAsia="SimSun" w:hAnsi="Times New Roman" w:cs="Times New Roman"/>
+                <w:sz w:val="24"/>
+                <w:szCs w:val="24"/>
+              </w:rPr>
+              <w:t>‘</w:t>
+            </w:r>
+            <w:proofErr w:type="spellStart"/>
+            <w:r>
+              <w:rPr>
+                <w:rFonts w:ascii="Times New Roman" w:eastAsia="SimSun" w:hAnsi="Times New Roman" w:cs="Times New Roman"/>
+                <w:sz w:val="24"/>
+                <w:szCs w:val="24"/>
+              </w:rPr>
+              <w:t>hau</w:t>
+            </w:r>
+            <w:proofErr w:type="spellEnd"/>
+            <w:r>
+              <w:rPr>
+                <w:rFonts w:ascii="Times New Roman" w:eastAsia="SimSun" w:hAnsi="Times New Roman" w:cs="Times New Roman"/>
+                <w:sz w:val="24"/>
+                <w:szCs w:val="24"/>
+              </w:rPr>
+              <w:t xml:space="preserve"> </w:t>
+            </w:r>
+            <w:r>
+              <w:rPr>
+                <w:rFonts w:ascii="Times New Roman" w:eastAsia="SimSun" w:hAnsi="Times New Roman" w:cs="Times New Roman"/>
+                <w:sz w:val="24"/>
+                <w:szCs w:val="24"/>
+              </w:rPr>
+              <w:t xml:space="preserve">í’ </w:t>
+            </w:r>
+            <w:r>
+              <w:rPr>
+                <w:rFonts w:ascii="Times New Roman" w:eastAsia="SimSun" w:hAnsi="Times New Roman" w:cs="Times New Roman"/>
+                <w:sz w:val="24"/>
+                <w:szCs w:val="24"/>
+              </w:rPr>
+              <w:t xml:space="preserve"> </w:t>
+            </w:r>
+            <w:proofErr w:type="spellStart"/>
+            <w:r>
+              <w:rPr>
+                <w:rFonts w:ascii="Times New Roman" w:eastAsia="SimSun" w:hAnsi="Times New Roman" w:cs="Times New Roman"/>
+                <w:sz w:val="24"/>
+                <w:szCs w:val="24"/>
+              </w:rPr>
+              <w:t>sz</w:t>
+            </w:r>
+            <w:proofErr w:type="spellEnd"/>
+            <w:r>
+              <w:rPr>
+                <w:rFonts w:ascii="Times New Roman" w:eastAsia="SimSun" w:hAnsi="Times New Roman" w:cs="Times New Roman"/>
+                <w:sz w:val="24"/>
+                <w:szCs w:val="24"/>
+              </w:rPr>
+              <w:t>’</w:t>
+            </w:r>
+            <w:r>
+              <w:rPr>
+                <w:rFonts w:ascii="Times New Roman" w:eastAsia="SimSun" w:hAnsi="Times New Roman" w:cs="Times New Roman"/>
+                <w:sz w:val="24"/>
+                <w:szCs w:val="24"/>
+              </w:rPr>
+              <w:t>.</w:t>
             </w:r>
           </w:p>
         </w:tc>
@@ -408,8 +5287,240 @@
             <w:tcW w:w="8640" w:type="dxa"/>
           </w:tcPr>
           <w:p>
-            <w:r>
-              <w:t>Shut, (eyes) PA HEA pi ’ngas tsing,</w:t>
+            <w:pPr>
+              <w:rPr>
+                <w:rFonts w:ascii="Times New Roman" w:eastAsia="SimSun" w:hAnsi="Times New Roman" w:cs="Times New Roman"/>
+                <w:sz w:val="24"/>
+                <w:szCs w:val="24"/>
+              </w:rPr>
+            </w:pPr>
+            <w:proofErr w:type="gramStart"/>
+            <w:r>
+              <w:rPr>
+                <w:rFonts w:ascii="Times New Roman" w:eastAsia="SimSun" w:hAnsi="Times New Roman" w:cs="Times New Roman"/>
+                <w:sz w:val="24"/>
+                <w:szCs w:val="24"/>
+              </w:rPr>
+              <w:t>Sick,</w:t>
+            </w:r>
+            <w:r>
+              <w:rPr>
+                <w:rFonts w:ascii="Times New Roman" w:eastAsia="SimSun" w:hAnsi="Times New Roman" w:cs="Times New Roman"/>
+                <w:sz w:val="24"/>
+                <w:szCs w:val="24"/>
+                <w:lang w:eastAsia="zh-CN"/>
+              </w:rPr>
+              <w:t xml:space="preserve">   </w:t>
+            </w:r>
+            <w:proofErr w:type="gramEnd"/>
+            <w:r>
+              <w:rPr>
+                <w:rFonts w:ascii="Times New Roman" w:eastAsia="SimSun" w:hAnsi="Times New Roman" w:cs="Times New Roman"/>
+                <w:sz w:val="24"/>
+                <w:szCs w:val="24"/>
+                <w:lang w:eastAsia="zh-CN"/>
+              </w:rPr>
+              <w:t>有病</w:t>
+            </w:r>
+            <w:r>
+              <w:rPr>
+                <w:rFonts w:ascii="Times New Roman" w:eastAsia="SimSun" w:hAnsi="Times New Roman" w:cs="Times New Roman"/>
+                <w:sz w:val="24"/>
+                <w:szCs w:val="24"/>
+                <w:lang w:eastAsia="zh-CN"/>
+              </w:rPr>
+              <w:t xml:space="preserve">, </w:t>
+            </w:r>
+            <w:r>
+              <w:rPr>
+                <w:rFonts w:ascii="Times New Roman" w:eastAsia="SimSun" w:hAnsi="Times New Roman" w:cs="Times New Roman"/>
+                <w:sz w:val="24"/>
+                <w:szCs w:val="24"/>
+              </w:rPr>
+              <w:t xml:space="preserve"> </w:t>
+            </w:r>
+            <w:r>
+              <w:rPr>
+                <w:rFonts w:ascii="Times New Roman" w:eastAsia="SimSun" w:hAnsi="Times New Roman" w:cs="Times New Roman"/>
+                <w:sz w:val="24"/>
+                <w:szCs w:val="24"/>
+              </w:rPr>
+              <w:t>‘</w:t>
+            </w:r>
+            <w:proofErr w:type="spellStart"/>
+            <w:r>
+              <w:rPr>
+                <w:rFonts w:ascii="Times New Roman" w:eastAsia="SimSun" w:hAnsi="Times New Roman" w:cs="Times New Roman"/>
+                <w:sz w:val="24"/>
+                <w:szCs w:val="24"/>
+              </w:rPr>
+              <w:t>yeu</w:t>
+            </w:r>
+            <w:proofErr w:type="spellEnd"/>
+            <w:r>
+              <w:rPr>
+                <w:rFonts w:ascii="Times New Roman" w:eastAsia="SimSun" w:hAnsi="Times New Roman" w:cs="Times New Roman"/>
+                <w:sz w:val="24"/>
+                <w:szCs w:val="24"/>
+              </w:rPr>
+              <w:t xml:space="preserve"> </w:t>
+            </w:r>
+            <w:proofErr w:type="spellStart"/>
+            <w:r>
+              <w:rPr>
+                <w:rFonts w:ascii="Times New Roman" w:eastAsia="SimSun" w:hAnsi="Times New Roman" w:cs="Times New Roman"/>
+                <w:sz w:val="24"/>
+                <w:szCs w:val="24"/>
+              </w:rPr>
+              <w:t>bing</w:t>
+            </w:r>
+            <w:proofErr w:type="spellEnd"/>
+            <w:r>
+              <w:rPr>
+                <w:rFonts w:ascii="Times New Roman" w:eastAsia="SimSun" w:hAnsi="Times New Roman" w:cs="Times New Roman"/>
+                <w:sz w:val="24"/>
+                <w:szCs w:val="24"/>
+              </w:rPr>
+              <w:t>’</w:t>
+            </w:r>
+            <w:r>
+              <w:rPr>
+                <w:rFonts w:ascii="Times New Roman" w:eastAsia="SimSun" w:hAnsi="Times New Roman" w:cs="Times New Roman"/>
+                <w:sz w:val="24"/>
+                <w:szCs w:val="24"/>
+              </w:rPr>
+              <w:t xml:space="preserve">, </w:t>
+            </w:r>
+            <w:r>
+              <w:rPr>
+                <w:rFonts w:ascii="Times New Roman" w:eastAsia="SimSun" w:hAnsi="Times New Roman" w:cs="Times New Roman"/>
+                <w:sz w:val="24"/>
+                <w:szCs w:val="24"/>
+                <w:lang w:eastAsia="zh-CN"/>
+              </w:rPr>
+              <w:t xml:space="preserve"> </w:t>
+            </w:r>
+            <w:r>
+              <w:rPr>
+                <w:rFonts w:ascii="Times New Roman" w:eastAsia="SimSun" w:hAnsi="Times New Roman" w:cs="Times New Roman"/>
+                <w:sz w:val="24"/>
+                <w:szCs w:val="24"/>
+                <w:lang w:eastAsia="zh-CN"/>
+              </w:rPr>
+              <w:t>生病</w:t>
+            </w:r>
+            <w:r>
+              <w:rPr>
+                <w:rFonts w:ascii="Times New Roman" w:eastAsia="SimSun" w:hAnsi="Times New Roman" w:cs="Times New Roman"/>
+                <w:sz w:val="24"/>
+                <w:szCs w:val="24"/>
+                <w:lang w:eastAsia="zh-CN"/>
+              </w:rPr>
+              <w:t xml:space="preserve">, </w:t>
+            </w:r>
+            <w:r>
+              <w:rPr>
+                <w:rFonts w:ascii="Times New Roman" w:eastAsia="SimSun" w:hAnsi="Times New Roman" w:cs="Times New Roman"/>
+                <w:sz w:val="24"/>
+                <w:szCs w:val="24"/>
+              </w:rPr>
+              <w:t xml:space="preserve"> </w:t>
+            </w:r>
+            <w:r>
+              <w:rPr>
+                <w:rFonts w:ascii="Times New Roman" w:eastAsia="SimSun" w:hAnsi="Times New Roman" w:cs="Times New Roman"/>
+                <w:sz w:val="24"/>
+                <w:szCs w:val="24"/>
+              </w:rPr>
+              <w:t xml:space="preserve">sang </w:t>
+            </w:r>
+            <w:proofErr w:type="spellStart"/>
+            <w:r>
+              <w:rPr>
+                <w:rFonts w:ascii="Times New Roman" w:eastAsia="SimSun" w:hAnsi="Times New Roman" w:cs="Times New Roman"/>
+                <w:sz w:val="24"/>
+                <w:szCs w:val="24"/>
+              </w:rPr>
+              <w:t>bing</w:t>
+            </w:r>
+            <w:proofErr w:type="spellEnd"/>
+            <w:r>
+              <w:rPr>
+                <w:rFonts w:ascii="Times New Roman" w:eastAsia="SimSun" w:hAnsi="Times New Roman" w:cs="Times New Roman"/>
+                <w:sz w:val="24"/>
+                <w:szCs w:val="24"/>
+              </w:rPr>
+              <w:t>’</w:t>
+            </w:r>
+            <w:r>
+              <w:rPr>
+                <w:rFonts w:ascii="Times New Roman" w:eastAsia="SimSun" w:hAnsi="Times New Roman" w:cs="Times New Roman"/>
+                <w:sz w:val="24"/>
+                <w:szCs w:val="24"/>
+              </w:rPr>
+              <w:t>,</w:t>
+            </w:r>
+            <w:r>
+              <w:rPr>
+                <w:rFonts w:ascii="Times New Roman" w:eastAsia="SimSun" w:hAnsi="Times New Roman" w:cs="Times New Roman"/>
+                <w:sz w:val="24"/>
+                <w:szCs w:val="24"/>
+              </w:rPr>
+              <w:t xml:space="preserve"> </w:t>
+            </w:r>
+            <w:r>
+              <w:rPr>
+                <w:rFonts w:ascii="Times New Roman" w:eastAsia="SimSun" w:hAnsi="Times New Roman" w:cs="Times New Roman"/>
+                <w:sz w:val="24"/>
+                <w:szCs w:val="24"/>
+                <w:lang w:eastAsia="zh-CN"/>
+              </w:rPr>
+              <w:t>勿適意</w:t>
+            </w:r>
+            <w:r>
+              <w:rPr>
+                <w:rFonts w:ascii="Times New Roman" w:eastAsia="SimSun" w:hAnsi="Times New Roman" w:cs="Times New Roman"/>
+                <w:sz w:val="24"/>
+                <w:szCs w:val="24"/>
+                <w:lang w:eastAsia="zh-CN"/>
+              </w:rPr>
+              <w:t xml:space="preserve">, </w:t>
+            </w:r>
+            <w:proofErr w:type="spellStart"/>
+            <w:r>
+              <w:rPr>
+                <w:rFonts w:ascii="Times New Roman" w:eastAsia="SimSun" w:hAnsi="Times New Roman" w:cs="Times New Roman"/>
+                <w:sz w:val="24"/>
+                <w:szCs w:val="24"/>
+              </w:rPr>
+              <w:t>veh</w:t>
+            </w:r>
+            <w:proofErr w:type="spellEnd"/>
+            <w:r>
+              <w:rPr>
+                <w:rFonts w:ascii="Times New Roman" w:eastAsia="SimSun" w:hAnsi="Times New Roman" w:cs="Times New Roman"/>
+                <w:sz w:val="24"/>
+                <w:szCs w:val="24"/>
+              </w:rPr>
+              <w:t xml:space="preserve"> </w:t>
+            </w:r>
+            <w:proofErr w:type="spellStart"/>
+            <w:r>
+              <w:rPr>
+                <w:rFonts w:ascii="Times New Roman" w:eastAsia="SimSun" w:hAnsi="Times New Roman" w:cs="Times New Roman"/>
+                <w:sz w:val="24"/>
+                <w:szCs w:val="24"/>
+              </w:rPr>
+              <w:t>suh</w:t>
+            </w:r>
+            <w:proofErr w:type="spellEnd"/>
+            <w:r>
+              <w:rPr>
+                <w:rFonts w:ascii="Times New Roman" w:eastAsia="SimSun" w:hAnsi="Times New Roman" w:cs="Times New Roman"/>
+                <w:sz w:val="24"/>
+                <w:szCs w:val="24"/>
+              </w:rPr>
+              <w:t xml:space="preserve"> í’. </w:t>
             </w:r>
           </w:p>
         </w:tc>
@@ -420,8 +5531,243 @@
             <w:tcW w:w="8640" w:type="dxa"/>
           </w:tcPr>
           <w:p>
-            <w:r>
-              <w:t>Shy, By BFF Ba veh "hau f° sz‘.</w:t>
+            <w:pPr>
+              <w:rPr>
+                <w:rFonts w:ascii="Times New Roman" w:eastAsia="SimSun" w:hAnsi="Times New Roman" w:cs="Times New Roman"/>
+                <w:sz w:val="24"/>
+                <w:szCs w:val="24"/>
+              </w:rPr>
+            </w:pPr>
+            <w:proofErr w:type="gramStart"/>
+            <w:r>
+              <w:rPr>
+                <w:rFonts w:ascii="Times New Roman" w:eastAsia="SimSun" w:hAnsi="Times New Roman" w:cs="Times New Roman"/>
+                <w:sz w:val="24"/>
+                <w:szCs w:val="24"/>
+              </w:rPr>
+              <w:t xml:space="preserve">Sickness, </w:t>
+            </w:r>
+            <w:r>
+              <w:rPr>
+                <w:rFonts w:ascii="Times New Roman" w:eastAsia="SimSun" w:hAnsi="Times New Roman" w:cs="Times New Roman"/>
+                <w:sz w:val="24"/>
+                <w:szCs w:val="24"/>
+                <w:lang w:eastAsia="zh-CN"/>
+              </w:rPr>
+              <w:t xml:space="preserve"> </w:t>
+            </w:r>
+            <w:r>
+              <w:rPr>
+                <w:rFonts w:ascii="Times New Roman" w:eastAsia="SimSun" w:hAnsi="Times New Roman" w:cs="Times New Roman"/>
+                <w:sz w:val="24"/>
+                <w:szCs w:val="24"/>
+                <w:lang w:eastAsia="zh-CN"/>
+              </w:rPr>
+              <w:t>疾病</w:t>
+            </w:r>
+            <w:proofErr w:type="gramEnd"/>
+            <w:r>
+              <w:rPr>
+                <w:rFonts w:ascii="Times New Roman" w:eastAsia="SimSun" w:hAnsi="Times New Roman" w:cs="Times New Roman"/>
+                <w:sz w:val="24"/>
+                <w:szCs w:val="24"/>
+                <w:lang w:eastAsia="zh-CN"/>
+              </w:rPr>
+              <w:t xml:space="preserve">, </w:t>
+            </w:r>
+            <w:r>
+              <w:rPr>
+                <w:rFonts w:ascii="Times New Roman" w:eastAsia="SimSun" w:hAnsi="Times New Roman" w:cs="Times New Roman"/>
+                <w:sz w:val="24"/>
+                <w:szCs w:val="24"/>
+              </w:rPr>
+              <w:t xml:space="preserve"> </w:t>
+            </w:r>
+            <w:proofErr w:type="spellStart"/>
+            <w:r>
+              <w:rPr>
+                <w:rFonts w:ascii="Times New Roman" w:eastAsia="SimSun" w:hAnsi="Times New Roman" w:cs="Times New Roman"/>
+                <w:sz w:val="24"/>
+                <w:szCs w:val="24"/>
+              </w:rPr>
+              <w:t>zih</w:t>
+            </w:r>
+            <w:proofErr w:type="spellEnd"/>
+            <w:r>
+              <w:rPr>
+                <w:rFonts w:ascii="Times New Roman" w:eastAsia="SimSun" w:hAnsi="Times New Roman" w:cs="Times New Roman"/>
+                <w:sz w:val="24"/>
+                <w:szCs w:val="24"/>
+              </w:rPr>
+              <w:t xml:space="preserve"> </w:t>
+            </w:r>
+            <w:proofErr w:type="spellStart"/>
+            <w:r>
+              <w:rPr>
+                <w:rFonts w:ascii="Times New Roman" w:eastAsia="SimSun" w:hAnsi="Times New Roman" w:cs="Times New Roman"/>
+                <w:sz w:val="24"/>
+                <w:szCs w:val="24"/>
+              </w:rPr>
+              <w:t>bing</w:t>
+            </w:r>
+            <w:proofErr w:type="spellEnd"/>
+            <w:r>
+              <w:rPr>
+                <w:rFonts w:ascii="Times New Roman" w:eastAsia="SimSun" w:hAnsi="Times New Roman" w:cs="Times New Roman"/>
+                <w:sz w:val="24"/>
+                <w:szCs w:val="24"/>
+              </w:rPr>
+              <w:t>’</w:t>
+            </w:r>
+            <w:r>
+              <w:rPr>
+                <w:rFonts w:ascii="Times New Roman" w:eastAsia="SimSun" w:hAnsi="Times New Roman" w:cs="Times New Roman"/>
+                <w:sz w:val="24"/>
+                <w:szCs w:val="24"/>
+              </w:rPr>
+              <w:t>,</w:t>
+            </w:r>
+            <w:r>
+              <w:rPr>
+                <w:rFonts w:ascii="Times New Roman" w:eastAsia="SimSun" w:hAnsi="Times New Roman" w:cs="Times New Roman"/>
+                <w:sz w:val="24"/>
+                <w:szCs w:val="24"/>
+                <w:lang w:eastAsia="zh-CN"/>
+              </w:rPr>
+              <w:t xml:space="preserve"> </w:t>
+            </w:r>
+            <w:r>
+              <w:rPr>
+                <w:rFonts w:ascii="Times New Roman" w:eastAsia="SimSun" w:hAnsi="Times New Roman" w:cs="Times New Roman"/>
+                <w:sz w:val="24"/>
+                <w:szCs w:val="24"/>
+                <w:lang w:eastAsia="zh-CN"/>
+              </w:rPr>
+              <w:t>病症</w:t>
+            </w:r>
+            <w:r>
+              <w:rPr>
+                <w:rFonts w:ascii="Times New Roman" w:eastAsia="SimSun" w:hAnsi="Times New Roman" w:cs="Times New Roman"/>
+                <w:sz w:val="24"/>
+                <w:szCs w:val="24"/>
+                <w:lang w:eastAsia="zh-CN"/>
+              </w:rPr>
+              <w:t xml:space="preserve">, </w:t>
+            </w:r>
+            <w:r>
+              <w:rPr>
+                <w:rFonts w:ascii="Times New Roman" w:eastAsia="SimSun" w:hAnsi="Times New Roman" w:cs="Times New Roman"/>
+                <w:sz w:val="24"/>
+                <w:szCs w:val="24"/>
+              </w:rPr>
+              <w:t xml:space="preserve">  </w:t>
+            </w:r>
+            <w:proofErr w:type="spellStart"/>
+            <w:r>
+              <w:rPr>
+                <w:rFonts w:ascii="Times New Roman" w:eastAsia="SimSun" w:hAnsi="Times New Roman" w:cs="Times New Roman"/>
+                <w:sz w:val="24"/>
+                <w:szCs w:val="24"/>
+              </w:rPr>
+              <w:t>bing</w:t>
+            </w:r>
+            <w:proofErr w:type="spellEnd"/>
+            <w:r>
+              <w:rPr>
+                <w:rFonts w:ascii="Times New Roman" w:eastAsia="SimSun" w:hAnsi="Times New Roman" w:cs="Times New Roman"/>
+                <w:sz w:val="24"/>
+                <w:szCs w:val="24"/>
+              </w:rPr>
+              <w:t xml:space="preserve">’ </w:t>
+            </w:r>
+            <w:proofErr w:type="spellStart"/>
+            <w:r>
+              <w:rPr>
+                <w:rFonts w:ascii="Times New Roman" w:eastAsia="SimSun" w:hAnsi="Times New Roman" w:cs="Times New Roman"/>
+                <w:sz w:val="24"/>
+                <w:szCs w:val="24"/>
+              </w:rPr>
+              <w:t>tsung</w:t>
+            </w:r>
+            <w:proofErr w:type="spellEnd"/>
+            <w:r>
+              <w:rPr>
+                <w:rFonts w:ascii="Times New Roman" w:eastAsia="SimSun" w:hAnsi="Times New Roman" w:cs="Times New Roman"/>
+                <w:sz w:val="24"/>
+                <w:szCs w:val="24"/>
+              </w:rPr>
+              <w:t xml:space="preserve">’, </w:t>
+            </w:r>
+            <w:r>
+              <w:rPr>
+                <w:rFonts w:ascii="Times New Roman" w:eastAsia="SimSun" w:hAnsi="Times New Roman" w:cs="Times New Roman"/>
+                <w:sz w:val="24"/>
+                <w:szCs w:val="24"/>
+                <w:lang w:eastAsia="zh-CN"/>
+              </w:rPr>
+              <w:t xml:space="preserve"> </w:t>
+            </w:r>
+            <w:r>
+              <w:rPr>
+                <w:rFonts w:ascii="Times New Roman" w:eastAsia="SimSun" w:hAnsi="Times New Roman" w:cs="Times New Roman"/>
+                <w:sz w:val="24"/>
+                <w:szCs w:val="24"/>
+                <w:lang w:eastAsia="zh-CN"/>
+              </w:rPr>
+              <w:t>症</w:t>
+            </w:r>
+            <w:r>
+              <w:rPr>
+                <w:rFonts w:ascii="Times New Roman" w:eastAsia="SimSun" w:hAnsi="Times New Roman" w:cs="Times New Roman"/>
+                <w:sz w:val="24"/>
+                <w:szCs w:val="24"/>
+              </w:rPr>
+              <w:t>瘊</w:t>
+            </w:r>
+            <w:r>
+              <w:rPr>
+                <w:rFonts w:ascii="Times New Roman" w:eastAsia="SimSun" w:hAnsi="Times New Roman" w:cs="Times New Roman"/>
+                <w:sz w:val="24"/>
+                <w:szCs w:val="24"/>
+                <w:lang w:eastAsia="zh-CN"/>
+              </w:rPr>
+              <w:t xml:space="preserve">, </w:t>
+            </w:r>
+            <w:proofErr w:type="spellStart"/>
+            <w:r>
+              <w:rPr>
+                <w:rFonts w:ascii="Times New Roman" w:eastAsia="SimSun" w:hAnsi="Times New Roman" w:cs="Times New Roman"/>
+                <w:sz w:val="24"/>
+                <w:szCs w:val="24"/>
+              </w:rPr>
+              <w:t>tsung</w:t>
+            </w:r>
+            <w:proofErr w:type="spellEnd"/>
+            <w:r>
+              <w:rPr>
+                <w:rFonts w:ascii="Times New Roman" w:eastAsia="SimSun" w:hAnsi="Times New Roman" w:cs="Times New Roman"/>
+                <w:sz w:val="24"/>
+                <w:szCs w:val="24"/>
+              </w:rPr>
+              <w:t xml:space="preserve">’ </w:t>
+            </w:r>
+            <w:proofErr w:type="spellStart"/>
+            <w:r>
+              <w:rPr>
+                <w:rFonts w:ascii="Times New Roman" w:eastAsia="SimSun" w:hAnsi="Times New Roman" w:cs="Times New Roman"/>
+                <w:sz w:val="24"/>
+                <w:szCs w:val="24"/>
+              </w:rPr>
+              <w:t>heu</w:t>
+            </w:r>
+            <w:proofErr w:type="spellEnd"/>
+            <w:r>
+              <w:rPr>
+                <w:rFonts w:ascii="Times New Roman" w:eastAsia="SimSun" w:hAnsi="Times New Roman" w:cs="Times New Roman"/>
+                <w:sz w:val="24"/>
+                <w:szCs w:val="24"/>
+              </w:rPr>
+              <w:t xml:space="preserve">’. </w:t>
             </w:r>
           </w:p>
         </w:tc>
@@ -432,8 +5778,90 @@
             <w:tcW w:w="8640" w:type="dxa"/>
           </w:tcPr>
           <w:p>
-            <w:r>
-              <w:t>Sick, A ay "yeu bing’, EE sang bing’,</w:t>
+            <w:pPr>
+              <w:rPr>
+                <w:rFonts w:ascii="Times New Roman" w:eastAsia="SimSun" w:hAnsi="Times New Roman" w:cs="Times New Roman"/>
+                <w:sz w:val="24"/>
+                <w:szCs w:val="24"/>
+              </w:rPr>
+            </w:pPr>
+            <w:proofErr w:type="gramStart"/>
+            <w:r>
+              <w:rPr>
+                <w:rFonts w:ascii="Times New Roman" w:eastAsia="SimSun" w:hAnsi="Times New Roman" w:cs="Times New Roman"/>
+                <w:sz w:val="24"/>
+                <w:szCs w:val="24"/>
+              </w:rPr>
+              <w:t>Sickle,</w:t>
+            </w:r>
+            <w:r>
+              <w:rPr>
+                <w:rFonts w:ascii="Times New Roman" w:eastAsia="SimSun" w:hAnsi="Times New Roman" w:cs="Times New Roman"/>
+                <w:color w:val="333333"/>
+                <w:sz w:val="24"/>
+                <w:szCs w:val="24"/>
+                <w:shd w:val="clear" w:color="auto" w:fill="FFFFFF"/>
+              </w:rPr>
+              <w:t xml:space="preserve"> </w:t>
+            </w:r>
+            <w:r>
+              <w:rPr>
+                <w:rFonts w:ascii="Times New Roman" w:eastAsia="SimSun" w:hAnsi="Times New Roman" w:cs="Times New Roman"/>
+                <w:sz w:val="24"/>
+                <w:szCs w:val="24"/>
+              </w:rPr>
+              <w:t> </w:t>
+            </w:r>
+            <w:r>
+              <w:rPr>
+                <w:rFonts w:ascii="Times New Roman" w:eastAsia="SimSun" w:hAnsi="Times New Roman" w:cs="Times New Roman"/>
+                <w:sz w:val="24"/>
+                <w:szCs w:val="24"/>
+              </w:rPr>
+              <w:t>鎌</w:t>
+            </w:r>
+            <w:r>
+              <w:rPr>
+                <w:rFonts w:ascii="Times New Roman" w:eastAsia="SimSun" w:hAnsi="Times New Roman" w:cs="Times New Roman"/>
+                <w:sz w:val="24"/>
+                <w:szCs w:val="24"/>
+                <w:lang w:eastAsia="zh-CN"/>
+              </w:rPr>
+              <w:t>刀</w:t>
+            </w:r>
+            <w:proofErr w:type="gramEnd"/>
+            <w:r>
+              <w:rPr>
+                <w:rFonts w:ascii="Times New Roman" w:eastAsia="SimSun" w:hAnsi="Times New Roman" w:cs="Times New Roman"/>
+                <w:sz w:val="24"/>
+                <w:szCs w:val="24"/>
+                <w:lang w:eastAsia="zh-CN"/>
+              </w:rPr>
+              <w:t xml:space="preserve">, </w:t>
+            </w:r>
+            <w:r>
+              <w:rPr>
+                <w:rFonts w:ascii="Times New Roman" w:eastAsia="SimSun" w:hAnsi="Times New Roman" w:cs="Times New Roman"/>
+                <w:sz w:val="24"/>
+                <w:szCs w:val="24"/>
+              </w:rPr>
+              <w:t xml:space="preserve"> lie</w:t>
+            </w:r>
+            <w:r>
+              <w:rPr>
+                <w:rFonts w:ascii="Times New Roman" w:eastAsia="SimSun" w:hAnsi="Times New Roman" w:cs="Times New Roman"/>
+                <w:sz w:val="24"/>
+                <w:szCs w:val="24"/>
+              </w:rPr>
+              <w:t>n</w:t>
+            </w:r>
+            <w:r>
+              <w:rPr>
+                <w:rFonts w:ascii="Times New Roman" w:eastAsia="SimSun" w:hAnsi="Times New Roman" w:cs="Times New Roman"/>
+                <w:sz w:val="24"/>
+                <w:szCs w:val="24"/>
+              </w:rPr>
+              <w:t xml:space="preserve"> tau.</w:t>
             </w:r>
           </w:p>
         </w:tc>
@@ -444,32 +5872,207 @@
             <w:tcW w:w="8640" w:type="dxa"/>
           </w:tcPr>
           <w:p>
-            <w:r>
-              <w:t xml:space="preserve">Sickness, </w:t>
+            <w:pPr>
+              <w:rPr>
+                <w:rFonts w:ascii="Times New Roman" w:eastAsia="SimSun" w:hAnsi="Times New Roman" w:cs="Times New Roman"/>
+                <w:sz w:val="24"/>
+                <w:szCs w:val="24"/>
+              </w:rPr>
+            </w:pPr>
+            <w:proofErr w:type="gramStart"/>
+            <w:r>
+              <w:rPr>
+                <w:rFonts w:ascii="Times New Roman" w:eastAsia="SimSun" w:hAnsi="Times New Roman" w:cs="Times New Roman"/>
+                <w:sz w:val="24"/>
+                <w:szCs w:val="24"/>
+              </w:rPr>
+              <w:t xml:space="preserve">Side, </w:t>
+            </w:r>
+            <w:r>
+              <w:rPr>
+                <w:rFonts w:ascii="Times New Roman" w:eastAsia="SimSun" w:hAnsi="Times New Roman" w:cs="Times New Roman"/>
+                <w:sz w:val="24"/>
+                <w:szCs w:val="24"/>
+                <w:lang w:eastAsia="zh-CN"/>
+              </w:rPr>
+              <w:t xml:space="preserve">  </w:t>
+            </w:r>
+            <w:proofErr w:type="gramEnd"/>
+            <w:r>
+              <w:rPr>
+                <w:rFonts w:ascii="Times New Roman" w:eastAsia="SimSun" w:hAnsi="Times New Roman" w:cs="Times New Roman"/>
+                <w:sz w:val="24"/>
+                <w:szCs w:val="24"/>
+                <w:lang w:eastAsia="zh-CN"/>
+              </w:rPr>
+              <w:t>邊</w:t>
+            </w:r>
+            <w:r>
+              <w:rPr>
+                <w:rFonts w:ascii="Times New Roman" w:eastAsia="SimSun" w:hAnsi="Times New Roman" w:cs="Times New Roman"/>
+                <w:sz w:val="24"/>
+                <w:szCs w:val="24"/>
+                <w:lang w:eastAsia="zh-CN"/>
+              </w:rPr>
+              <w:t xml:space="preserve">, </w:t>
             </w:r>
             <w:proofErr w:type="spellStart"/>
             <w:r>
-              <w:t>JeIpy</w:t>
+              <w:rPr>
+                <w:rFonts w:ascii="Times New Roman" w:eastAsia="SimSun" w:hAnsi="Times New Roman" w:cs="Times New Roman"/>
+                <w:sz w:val="24"/>
+                <w:szCs w:val="24"/>
+              </w:rPr>
+              <w:t>pie</w:t>
+            </w:r>
+            <w:r>
+              <w:rPr>
+                <w:rFonts w:ascii="Times New Roman" w:eastAsia="SimSun" w:hAnsi="Times New Roman" w:cs="Times New Roman"/>
+                <w:sz w:val="24"/>
+                <w:szCs w:val="24"/>
+              </w:rPr>
+              <w:t>n</w:t>
             </w:r>
             <w:proofErr w:type="spellEnd"/>
             <w:r>
+              <w:rPr>
+                <w:rFonts w:ascii="Times New Roman" w:eastAsia="SimSun" w:hAnsi="Times New Roman" w:cs="Times New Roman"/>
+                <w:sz w:val="24"/>
+                <w:szCs w:val="24"/>
+              </w:rPr>
+              <w:t xml:space="preserve">, </w:t>
+            </w:r>
+            <w:r>
+              <w:rPr>
+                <w:rFonts w:ascii="Times New Roman" w:eastAsia="SimSun" w:hAnsi="Times New Roman" w:cs="Times New Roman"/>
+                <w:sz w:val="24"/>
+                <w:szCs w:val="24"/>
+                <w:lang w:eastAsia="zh-CN"/>
+              </w:rPr>
               <w:t xml:space="preserve"> </w:t>
             </w:r>
+            <w:r>
+              <w:rPr>
+                <w:rFonts w:ascii="Times New Roman" w:eastAsia="SimSun" w:hAnsi="Times New Roman" w:cs="Times New Roman"/>
+                <w:sz w:val="24"/>
+                <w:szCs w:val="24"/>
+                <w:lang w:eastAsia="zh-CN"/>
+              </w:rPr>
+              <w:t>旁邊</w:t>
+            </w:r>
+            <w:r>
+              <w:rPr>
+                <w:rFonts w:ascii="Times New Roman" w:eastAsia="SimSun" w:hAnsi="Times New Roman" w:cs="Times New Roman"/>
+                <w:sz w:val="24"/>
+                <w:szCs w:val="24"/>
+                <w:lang w:eastAsia="zh-CN"/>
+              </w:rPr>
+              <w:t xml:space="preserve">,  </w:t>
+            </w:r>
+            <w:r>
+              <w:rPr>
+                <w:rFonts w:ascii="Times New Roman" w:eastAsia="SimSun" w:hAnsi="Times New Roman" w:cs="Times New Roman"/>
+                <w:sz w:val="24"/>
+                <w:szCs w:val="24"/>
+              </w:rPr>
+              <w:t xml:space="preserve">bong </w:t>
+            </w:r>
             <w:proofErr w:type="spellStart"/>
             <w:r>
-              <w:t>zih</w:t>
+              <w:rPr>
+                <w:rFonts w:ascii="Times New Roman" w:eastAsia="SimSun" w:hAnsi="Times New Roman" w:cs="Times New Roman"/>
+                <w:sz w:val="24"/>
+                <w:szCs w:val="24"/>
+              </w:rPr>
+              <w:t>pien</w:t>
             </w:r>
             <w:proofErr w:type="spellEnd"/>
             <w:r>
+              <w:rPr>
+                <w:rFonts w:ascii="Times New Roman" w:eastAsia="SimSun" w:hAnsi="Times New Roman" w:cs="Times New Roman"/>
+                <w:sz w:val="24"/>
+                <w:szCs w:val="24"/>
+              </w:rPr>
+              <w:t>, (side</w:t>
+            </w:r>
+            <w:r>
+              <w:rPr>
+                <w:rFonts w:ascii="Times New Roman" w:eastAsia="SimSun" w:hAnsi="Times New Roman" w:cs="Times New Roman"/>
+                <w:sz w:val="24"/>
+                <w:szCs w:val="24"/>
+              </w:rPr>
+              <w:t xml:space="preserve"> rooms)</w:t>
+            </w:r>
+            <w:r>
+              <w:rPr>
+                <w:rFonts w:ascii="Times New Roman" w:eastAsia="SimSun" w:hAnsi="Times New Roman" w:cs="Times New Roman"/>
+                <w:sz w:val="24"/>
+                <w:szCs w:val="24"/>
+                <w:lang w:eastAsia="zh-CN"/>
+              </w:rPr>
+              <w:t xml:space="preserve">  </w:t>
+            </w:r>
+            <w:r>
+              <w:rPr>
+                <w:rFonts w:ascii="Times New Roman" w:eastAsia="SimSun" w:hAnsi="Times New Roman" w:cs="Times New Roman"/>
+                <w:sz w:val="24"/>
+                <w:szCs w:val="24"/>
+                <w:lang w:eastAsia="zh-CN"/>
+              </w:rPr>
+              <w:t>厢房</w:t>
+            </w:r>
+            <w:r>
+              <w:rPr>
+                <w:rFonts w:ascii="Times New Roman" w:eastAsia="SimSun" w:hAnsi="Times New Roman" w:cs="Times New Roman"/>
+                <w:sz w:val="24"/>
+                <w:szCs w:val="24"/>
+                <w:lang w:eastAsia="zh-CN"/>
+              </w:rPr>
+              <w:t xml:space="preserve">, </w:t>
+            </w:r>
+            <w:r>
+              <w:rPr>
+                <w:rFonts w:ascii="Times New Roman" w:eastAsia="SimSun" w:hAnsi="Times New Roman" w:cs="Times New Roman"/>
+                <w:sz w:val="24"/>
+                <w:szCs w:val="24"/>
+              </w:rPr>
               <w:t xml:space="preserve"> </w:t>
             </w:r>
             <w:proofErr w:type="spellStart"/>
             <w:r>
-              <w:t>bing</w:t>
+              <w:rPr>
+                <w:rFonts w:ascii="Times New Roman" w:eastAsia="SimSun" w:hAnsi="Times New Roman" w:cs="Times New Roman"/>
+                <w:sz w:val="24"/>
+                <w:szCs w:val="24"/>
+              </w:rPr>
+              <w:t>siang</w:t>
             </w:r>
             <w:proofErr w:type="spellEnd"/>
             <w:r>
-              <w:t>’, YE bing’</w:t>
+              <w:rPr>
+                <w:rFonts w:ascii="Times New Roman" w:eastAsia="SimSun" w:hAnsi="Times New Roman" w:cs="Times New Roman"/>
+                <w:sz w:val="24"/>
+                <w:szCs w:val="24"/>
+              </w:rPr>
+              <w:t xml:space="preserve"> </w:t>
+            </w:r>
+            <w:proofErr w:type="spellStart"/>
+            <w:r>
+              <w:rPr>
+                <w:rFonts w:ascii="Times New Roman" w:eastAsia="SimSun" w:hAnsi="Times New Roman" w:cs="Times New Roman"/>
+                <w:sz w:val="24"/>
+                <w:szCs w:val="24"/>
+              </w:rPr>
+              <w:t>vong</w:t>
+            </w:r>
+            <w:proofErr w:type="spellEnd"/>
+            <w:r>
+              <w:rPr>
+                <w:rFonts w:ascii="Times New Roman" w:eastAsia="SimSun" w:hAnsi="Times New Roman" w:cs="Times New Roman"/>
+                <w:sz w:val="24"/>
+                <w:szCs w:val="24"/>
+              </w:rPr>
+              <w:t xml:space="preserve">. </w:t>
             </w:r>
           </w:p>
         </w:tc>
@@ -480,8 +6083,215 @@
             <w:tcW w:w="8640" w:type="dxa"/>
           </w:tcPr>
           <w:p>
-            <w:r>
-              <w:t>Sickle, JJ lies tau.</w:t>
+            <w:pPr>
+              <w:rPr>
+                <w:rFonts w:ascii="Times New Roman" w:eastAsia="SimSun" w:hAnsi="Times New Roman" w:cs="Times New Roman"/>
+                <w:sz w:val="24"/>
+                <w:szCs w:val="24"/>
+              </w:rPr>
+            </w:pPr>
+            <w:r>
+              <w:rPr>
+                <w:rFonts w:ascii="Times New Roman" w:eastAsia="SimSun" w:hAnsi="Times New Roman" w:cs="Times New Roman"/>
+                <w:sz w:val="24"/>
+                <w:szCs w:val="24"/>
+              </w:rPr>
+              <w:t xml:space="preserve">Siege, (lay to a </w:t>
+            </w:r>
+            <w:proofErr w:type="gramStart"/>
+            <w:r>
+              <w:rPr>
+                <w:rFonts w:ascii="Times New Roman" w:eastAsia="SimSun" w:hAnsi="Times New Roman" w:cs="Times New Roman"/>
+                <w:sz w:val="24"/>
+                <w:szCs w:val="24"/>
+              </w:rPr>
+              <w:t xml:space="preserve">city) </w:t>
+            </w:r>
+            <w:r>
+              <w:rPr>
+                <w:rFonts w:ascii="Times New Roman" w:eastAsia="SimSun" w:hAnsi="Times New Roman" w:cs="Times New Roman"/>
+                <w:sz w:val="24"/>
+                <w:szCs w:val="24"/>
+              </w:rPr>
+              <w:t xml:space="preserve"> </w:t>
+            </w:r>
+            <w:r>
+              <w:rPr>
+                <w:rFonts w:ascii="Times New Roman" w:eastAsia="SimSun" w:hAnsi="Times New Roman" w:cs="Times New Roman"/>
+                <w:sz w:val="24"/>
+                <w:szCs w:val="24"/>
+              </w:rPr>
+              <w:t>圍</w:t>
+            </w:r>
+            <w:r>
+              <w:rPr>
+                <w:rFonts w:ascii="Times New Roman" w:eastAsia="SimSun" w:hAnsi="Times New Roman" w:cs="Times New Roman"/>
+                <w:sz w:val="24"/>
+                <w:szCs w:val="24"/>
+                <w:lang w:eastAsia="zh-CN"/>
+              </w:rPr>
+              <w:t>困城池</w:t>
+            </w:r>
+            <w:proofErr w:type="gramEnd"/>
+            <w:r>
+              <w:rPr>
+                <w:rFonts w:ascii="Times New Roman" w:eastAsia="SimSun" w:hAnsi="Times New Roman" w:cs="Times New Roman"/>
+                <w:sz w:val="24"/>
+                <w:szCs w:val="24"/>
+                <w:lang w:eastAsia="zh-CN"/>
+              </w:rPr>
+              <w:t xml:space="preserve">, </w:t>
+            </w:r>
+            <w:proofErr w:type="spellStart"/>
+            <w:r>
+              <w:rPr>
+                <w:rFonts w:ascii="Times New Roman" w:eastAsia="SimSun" w:hAnsi="Times New Roman" w:cs="Times New Roman"/>
+                <w:sz w:val="24"/>
+                <w:szCs w:val="24"/>
+              </w:rPr>
+              <w:t>w</w:t>
+            </w:r>
+            <w:r>
+              <w:rPr>
+                <w:rFonts w:ascii="Times New Roman" w:eastAsia="SimSun" w:hAnsi="Times New Roman" w:cs="Times New Roman"/>
+                <w:sz w:val="24"/>
+                <w:szCs w:val="24"/>
+              </w:rPr>
+              <w:t>é</w:t>
+            </w:r>
+            <w:proofErr w:type="spellEnd"/>
+            <w:r>
+              <w:rPr>
+                <w:rFonts w:ascii="Times New Roman" w:eastAsia="SimSun" w:hAnsi="Times New Roman" w:cs="Times New Roman"/>
+                <w:sz w:val="24"/>
+                <w:szCs w:val="24"/>
+              </w:rPr>
+              <w:t xml:space="preserve"> </w:t>
+            </w:r>
+            <w:proofErr w:type="spellStart"/>
+            <w:r>
+              <w:rPr>
+                <w:rFonts w:ascii="Times New Roman" w:eastAsia="SimSun" w:hAnsi="Times New Roman" w:cs="Times New Roman"/>
+                <w:sz w:val="24"/>
+                <w:szCs w:val="24"/>
+              </w:rPr>
+              <w:t>k’wun</w:t>
+            </w:r>
+            <w:proofErr w:type="spellEnd"/>
+            <w:r>
+              <w:rPr>
+                <w:rFonts w:ascii="Times New Roman" w:eastAsia="SimSun" w:hAnsi="Times New Roman" w:cs="Times New Roman"/>
+                <w:sz w:val="24"/>
+                <w:szCs w:val="24"/>
+              </w:rPr>
+              <w:t xml:space="preserve"> </w:t>
+            </w:r>
+            <w:proofErr w:type="spellStart"/>
+            <w:r>
+              <w:rPr>
+                <w:rFonts w:ascii="Times New Roman" w:eastAsia="SimSun" w:hAnsi="Times New Roman" w:cs="Times New Roman"/>
+                <w:sz w:val="24"/>
+                <w:szCs w:val="24"/>
+              </w:rPr>
+              <w:t>dzung</w:t>
+            </w:r>
+            <w:proofErr w:type="spellEnd"/>
+            <w:r>
+              <w:rPr>
+                <w:rFonts w:ascii="Times New Roman" w:eastAsia="SimSun" w:hAnsi="Times New Roman" w:cs="Times New Roman"/>
+                <w:sz w:val="24"/>
+                <w:szCs w:val="24"/>
+              </w:rPr>
+              <w:t xml:space="preserve"> </w:t>
+            </w:r>
+            <w:proofErr w:type="spellStart"/>
+            <w:r>
+              <w:rPr>
+                <w:rFonts w:ascii="Times New Roman" w:eastAsia="SimSun" w:hAnsi="Times New Roman" w:cs="Times New Roman"/>
+                <w:sz w:val="24"/>
+                <w:szCs w:val="24"/>
+              </w:rPr>
+              <w:t>dzz</w:t>
+            </w:r>
+            <w:proofErr w:type="spellEnd"/>
+            <w:r>
+              <w:rPr>
+                <w:rFonts w:ascii="Times New Roman" w:eastAsia="SimSun" w:hAnsi="Times New Roman" w:cs="Times New Roman"/>
+                <w:sz w:val="24"/>
+                <w:szCs w:val="24"/>
+              </w:rPr>
+              <w:t>, (raise)</w:t>
+            </w:r>
+            <w:r>
+              <w:rPr>
+                <w:rFonts w:ascii="Times New Roman" w:eastAsia="SimSun" w:hAnsi="Times New Roman" w:cs="Times New Roman"/>
+                <w:sz w:val="24"/>
+                <w:szCs w:val="24"/>
+                <w:lang w:eastAsia="zh-CN"/>
+              </w:rPr>
+              <w:t xml:space="preserve">  </w:t>
+            </w:r>
+            <w:r>
+              <w:rPr>
+                <w:rFonts w:ascii="Times New Roman" w:eastAsia="SimSun" w:hAnsi="Times New Roman" w:cs="Times New Roman"/>
+                <w:sz w:val="24"/>
+                <w:szCs w:val="24"/>
+                <w:lang w:eastAsia="zh-CN"/>
+              </w:rPr>
+              <w:t>解圍</w:t>
+            </w:r>
+            <w:r>
+              <w:rPr>
+                <w:rFonts w:ascii="Times New Roman" w:eastAsia="SimSun" w:hAnsi="Times New Roman" w:cs="Times New Roman"/>
+                <w:sz w:val="24"/>
+                <w:szCs w:val="24"/>
+                <w:lang w:eastAsia="zh-CN"/>
+              </w:rPr>
+              <w:t xml:space="preserve">, </w:t>
+            </w:r>
+            <w:r>
+              <w:rPr>
+                <w:rFonts w:ascii="Times New Roman" w:eastAsia="SimSun" w:hAnsi="Times New Roman" w:cs="Times New Roman"/>
+                <w:sz w:val="24"/>
+                <w:szCs w:val="24"/>
+              </w:rPr>
+              <w:t xml:space="preserve"> ‘</w:t>
+            </w:r>
+            <w:proofErr w:type="spellStart"/>
+            <w:r>
+              <w:rPr>
+                <w:rFonts w:ascii="Times New Roman" w:eastAsia="SimSun" w:hAnsi="Times New Roman" w:cs="Times New Roman"/>
+                <w:sz w:val="24"/>
+                <w:szCs w:val="24"/>
+              </w:rPr>
+              <w:t>ká</w:t>
+            </w:r>
+            <w:proofErr w:type="spellEnd"/>
+            <w:r>
+              <w:rPr>
+                <w:rFonts w:ascii="Times New Roman" w:eastAsia="SimSun" w:hAnsi="Times New Roman" w:cs="Times New Roman"/>
+                <w:sz w:val="24"/>
+                <w:szCs w:val="24"/>
+              </w:rPr>
+              <w:t xml:space="preserve"> </w:t>
+            </w:r>
+            <w:proofErr w:type="spellStart"/>
+            <w:r>
+              <w:rPr>
+                <w:rFonts w:ascii="Times New Roman" w:eastAsia="SimSun" w:hAnsi="Times New Roman" w:cs="Times New Roman"/>
+                <w:sz w:val="24"/>
+                <w:szCs w:val="24"/>
+              </w:rPr>
+              <w:t>wé</w:t>
+            </w:r>
+            <w:proofErr w:type="spellEnd"/>
+            <w:r>
+              <w:rPr>
+                <w:rFonts w:ascii="Times New Roman" w:eastAsia="SimSun" w:hAnsi="Times New Roman" w:cs="Times New Roman"/>
+                <w:sz w:val="24"/>
+                <w:szCs w:val="24"/>
+              </w:rPr>
+              <w:t xml:space="preserve">. </w:t>
             </w:r>
           </w:p>
         </w:tc>
@@ -492,8 +6302,257 @@
             <w:tcW w:w="8640" w:type="dxa"/>
           </w:tcPr>
           <w:p>
-            <w:r>
-              <w:t>Side, i pies, 3 bong pien, (side</w:t>
+            <w:pPr>
+              <w:rPr>
+                <w:rFonts w:ascii="Times New Roman" w:eastAsia="SimSun" w:hAnsi="Times New Roman" w:cs="Times New Roman"/>
+                <w:sz w:val="24"/>
+                <w:szCs w:val="24"/>
+              </w:rPr>
+            </w:pPr>
+            <w:r>
+              <w:rPr>
+                <w:rFonts w:ascii="Times New Roman" w:eastAsia="SimSun" w:hAnsi="Times New Roman" w:cs="Times New Roman"/>
+                <w:sz w:val="24"/>
+                <w:szCs w:val="24"/>
+              </w:rPr>
+              <w:t xml:space="preserve">Sieve, </w:t>
+            </w:r>
+            <w:proofErr w:type="spellStart"/>
+            <w:r>
+              <w:rPr>
+                <w:rFonts w:ascii="Times New Roman" w:eastAsia="SimSun" w:hAnsi="Times New Roman" w:cs="Times New Roman"/>
+                <w:sz w:val="24"/>
+                <w:szCs w:val="24"/>
+              </w:rPr>
+              <w:t>簸箕</w:t>
+            </w:r>
+            <w:proofErr w:type="spellEnd"/>
+            <w:r>
+              <w:rPr>
+                <w:rFonts w:ascii="Times New Roman" w:eastAsia="SimSun" w:hAnsi="Times New Roman" w:cs="Times New Roman"/>
+                <w:sz w:val="24"/>
+                <w:szCs w:val="24"/>
+                <w:lang w:eastAsia="zh-CN"/>
+              </w:rPr>
+              <w:t xml:space="preserve">, </w:t>
+            </w:r>
+            <w:proofErr w:type="spellStart"/>
+            <w:r>
+              <w:rPr>
+                <w:rFonts w:ascii="Times New Roman" w:eastAsia="SimSun" w:hAnsi="Times New Roman" w:cs="Times New Roman"/>
+                <w:sz w:val="24"/>
+                <w:szCs w:val="24"/>
+              </w:rPr>
+              <w:t>p</w:t>
+            </w:r>
+            <w:r>
+              <w:rPr>
+                <w:rFonts w:ascii="Times New Roman" w:eastAsia="SimSun" w:hAnsi="Times New Roman" w:cs="Times New Roman"/>
+                <w:sz w:val="24"/>
+                <w:szCs w:val="24"/>
+              </w:rPr>
+              <w:t>ú</w:t>
+            </w:r>
+            <w:proofErr w:type="spellEnd"/>
+            <w:r>
+              <w:rPr>
+                <w:rFonts w:ascii="Times New Roman" w:eastAsia="SimSun" w:hAnsi="Times New Roman" w:cs="Times New Roman"/>
+                <w:sz w:val="24"/>
+                <w:szCs w:val="24"/>
+              </w:rPr>
+              <w:t xml:space="preserve"> </w:t>
+            </w:r>
+            <w:proofErr w:type="spellStart"/>
+            <w:proofErr w:type="gramStart"/>
+            <w:r>
+              <w:rPr>
+                <w:rFonts w:ascii="Times New Roman" w:eastAsia="SimSun" w:hAnsi="Times New Roman" w:cs="Times New Roman"/>
+                <w:sz w:val="24"/>
+                <w:szCs w:val="24"/>
+              </w:rPr>
+              <w:t>k</w:t>
+            </w:r>
+            <w:r>
+              <w:rPr>
+                <w:rFonts w:ascii="Times New Roman" w:eastAsia="SimSun" w:hAnsi="Times New Roman" w:cs="Times New Roman"/>
+                <w:sz w:val="24"/>
+                <w:szCs w:val="24"/>
+              </w:rPr>
+              <w:t>í</w:t>
+            </w:r>
+            <w:proofErr w:type="spellEnd"/>
+            <w:r>
+              <w:rPr>
+                <w:rFonts w:ascii="Times New Roman" w:eastAsia="SimSun" w:hAnsi="Times New Roman" w:cs="Times New Roman"/>
+                <w:sz w:val="24"/>
+                <w:szCs w:val="24"/>
+              </w:rPr>
+              <w:t>,</w:t>
+            </w:r>
+            <w:r>
+              <w:rPr>
+                <w:rFonts w:ascii="Times New Roman" w:eastAsia="SimSun" w:hAnsi="Times New Roman" w:cs="Times New Roman"/>
+                <w:sz w:val="24"/>
+                <w:szCs w:val="24"/>
+              </w:rPr>
+              <w:t xml:space="preserve"> </w:t>
+            </w:r>
+            <w:r>
+              <w:rPr>
+                <w:rFonts w:ascii="Times New Roman" w:eastAsia="SimSun" w:hAnsi="Times New Roman" w:cs="Times New Roman"/>
+                <w:sz w:val="24"/>
+                <w:szCs w:val="24"/>
+                <w:lang w:eastAsia="zh-CN"/>
+              </w:rPr>
+              <w:t xml:space="preserve">  </w:t>
+            </w:r>
+            <w:proofErr w:type="gramEnd"/>
+            <w:r>
+              <w:rPr>
+                <w:rFonts w:ascii="Times New Roman" w:eastAsia="SimSun" w:hAnsi="Times New Roman" w:cs="Times New Roman"/>
+                <w:sz w:val="24"/>
+                <w:szCs w:val="24"/>
+                <w:lang w:eastAsia="zh-CN"/>
+              </w:rPr>
+              <w:t xml:space="preserve"> </w:t>
+            </w:r>
+            <w:r>
+              <w:rPr>
+                <w:rFonts w:ascii="Times New Roman" w:eastAsia="SimSun" w:hAnsi="Times New Roman" w:cs="Times New Roman"/>
+                <w:sz w:val="24"/>
+                <w:szCs w:val="24"/>
+                <w:lang w:eastAsia="zh-CN"/>
+              </w:rPr>
+              <w:t>篩</w:t>
+            </w:r>
+            <w:r>
+              <w:rPr>
+                <w:rFonts w:ascii="Times New Roman" w:eastAsia="SimSun" w:hAnsi="Times New Roman" w:cs="Times New Roman"/>
+                <w:sz w:val="24"/>
+                <w:szCs w:val="24"/>
+                <w:lang w:eastAsia="zh-CN"/>
+              </w:rPr>
+              <w:t xml:space="preserve">, </w:t>
+            </w:r>
+            <w:proofErr w:type="spellStart"/>
+            <w:r>
+              <w:rPr>
+                <w:rFonts w:ascii="Times New Roman" w:eastAsia="SimSun" w:hAnsi="Times New Roman" w:cs="Times New Roman"/>
+                <w:sz w:val="24"/>
+                <w:szCs w:val="24"/>
+              </w:rPr>
+              <w:t>sé</w:t>
+            </w:r>
+            <w:proofErr w:type="spellEnd"/>
+            <w:r>
+              <w:rPr>
+                <w:rFonts w:ascii="Times New Roman" w:eastAsia="SimSun" w:hAnsi="Times New Roman" w:cs="Times New Roman"/>
+                <w:sz w:val="24"/>
+                <w:szCs w:val="24"/>
+              </w:rPr>
+              <w:t xml:space="preserve"> </w:t>
+            </w:r>
+            <w:r>
+              <w:rPr>
+                <w:rFonts w:ascii="Times New Roman" w:eastAsia="SimSun" w:hAnsi="Times New Roman" w:cs="Times New Roman"/>
+                <w:sz w:val="24"/>
+                <w:szCs w:val="24"/>
+              </w:rPr>
+              <w:t>(</w:t>
+            </w:r>
+            <w:proofErr w:type="spellStart"/>
+            <w:r>
+              <w:rPr>
+                <w:rFonts w:ascii="Times New Roman" w:eastAsia="SimSun" w:hAnsi="Times New Roman" w:cs="Times New Roman"/>
+                <w:sz w:val="24"/>
+                <w:szCs w:val="24"/>
+              </w:rPr>
+              <w:t>sz</w:t>
+            </w:r>
+            <w:proofErr w:type="spellEnd"/>
+            <w:r>
+              <w:rPr>
+                <w:rFonts w:ascii="Times New Roman" w:eastAsia="SimSun" w:hAnsi="Times New Roman" w:cs="Times New Roman"/>
+                <w:sz w:val="24"/>
+                <w:szCs w:val="24"/>
+              </w:rPr>
+              <w:t>)</w:t>
+            </w:r>
+            <w:r>
+              <w:rPr>
+                <w:rFonts w:ascii="Times New Roman" w:eastAsia="SimSun" w:hAnsi="Times New Roman" w:cs="Times New Roman"/>
+                <w:sz w:val="24"/>
+                <w:szCs w:val="24"/>
+              </w:rPr>
+              <w:t>,</w:t>
+            </w:r>
+            <w:r>
+              <w:rPr>
+                <w:rFonts w:ascii="Times New Roman" w:eastAsia="SimSun" w:hAnsi="Times New Roman" w:cs="Times New Roman"/>
+                <w:sz w:val="24"/>
+                <w:szCs w:val="24"/>
+              </w:rPr>
+              <w:t xml:space="preserve"> </w:t>
+            </w:r>
+            <w:r>
+              <w:rPr>
+                <w:rFonts w:ascii="Times New Roman" w:eastAsia="SimSun" w:hAnsi="Times New Roman" w:cs="Times New Roman"/>
+                <w:sz w:val="24"/>
+                <w:szCs w:val="24"/>
+                <w:lang w:eastAsia="zh-CN"/>
+              </w:rPr>
+              <w:t xml:space="preserve"> </w:t>
+            </w:r>
+            <w:r>
+              <w:rPr>
+                <w:rFonts w:ascii="Times New Roman" w:eastAsia="SimSun" w:hAnsi="Times New Roman" w:cs="Times New Roman"/>
+                <w:sz w:val="24"/>
+                <w:szCs w:val="24"/>
+              </w:rPr>
+              <w:t>羅</w:t>
+            </w:r>
+            <w:r>
+              <w:rPr>
+                <w:rFonts w:ascii="Times New Roman" w:eastAsia="SimSun" w:hAnsi="Times New Roman" w:cs="Times New Roman"/>
+                <w:sz w:val="24"/>
+                <w:szCs w:val="24"/>
+                <w:lang w:eastAsia="zh-CN"/>
+              </w:rPr>
+              <w:t xml:space="preserve">, </w:t>
+            </w:r>
+            <w:r>
+              <w:rPr>
+                <w:rFonts w:ascii="Times New Roman" w:eastAsia="SimSun" w:hAnsi="Times New Roman" w:cs="Times New Roman"/>
+                <w:sz w:val="24"/>
+                <w:szCs w:val="24"/>
+              </w:rPr>
+              <w:t xml:space="preserve"> </w:t>
+            </w:r>
+            <w:r>
+              <w:rPr>
+                <w:rFonts w:ascii="Times New Roman" w:eastAsia="SimSun" w:hAnsi="Times New Roman" w:cs="Times New Roman"/>
+                <w:sz w:val="24"/>
+                <w:szCs w:val="24"/>
+              </w:rPr>
+              <w:t xml:space="preserve"> </w:t>
+            </w:r>
+            <w:proofErr w:type="spellStart"/>
+            <w:r>
+              <w:rPr>
+                <w:rFonts w:ascii="Times New Roman" w:eastAsia="SimSun" w:hAnsi="Times New Roman" w:cs="Times New Roman"/>
+                <w:sz w:val="24"/>
+                <w:szCs w:val="24"/>
+              </w:rPr>
+              <w:t>lú</w:t>
+            </w:r>
+            <w:proofErr w:type="spellEnd"/>
+            <w:r>
+              <w:rPr>
+                <w:rFonts w:ascii="Times New Roman" w:eastAsia="SimSun" w:hAnsi="Times New Roman" w:cs="Times New Roman"/>
+                <w:sz w:val="24"/>
+                <w:szCs w:val="24"/>
+              </w:rPr>
+              <w:t xml:space="preserve">. </w:t>
             </w:r>
           </w:p>
         </w:tc>
@@ -504,8 +6563,217 @@
             <w:tcW w:w="8640" w:type="dxa"/>
           </w:tcPr>
           <w:p>
-            <w:r>
-              <w:t>Siege, (lay to a city) Feed Pa) Saye Fs ewe</w:t>
+            <w:pPr>
+              <w:rPr>
+                <w:rFonts w:ascii="Times New Roman" w:eastAsia="SimSun" w:hAnsi="Times New Roman" w:cs="Times New Roman"/>
+                <w:sz w:val="24"/>
+                <w:szCs w:val="24"/>
+              </w:rPr>
+            </w:pPr>
+            <w:r>
+              <w:rPr>
+                <w:rFonts w:ascii="Times New Roman" w:eastAsia="SimSun" w:hAnsi="Times New Roman" w:cs="Times New Roman"/>
+                <w:sz w:val="24"/>
+                <w:szCs w:val="24"/>
+              </w:rPr>
+              <w:t xml:space="preserve">Sift, </w:t>
+            </w:r>
+            <w:proofErr w:type="spellStart"/>
+            <w:r>
+              <w:rPr>
+                <w:rFonts w:ascii="Times New Roman" w:eastAsia="SimSun" w:hAnsi="Times New Roman" w:cs="Times New Roman"/>
+                <w:sz w:val="24"/>
+                <w:szCs w:val="24"/>
+              </w:rPr>
+              <w:t>簸揚</w:t>
+            </w:r>
+            <w:proofErr w:type="spellEnd"/>
+            <w:r>
+              <w:rPr>
+                <w:rFonts w:ascii="Times New Roman" w:eastAsia="SimSun" w:hAnsi="Times New Roman" w:cs="Times New Roman"/>
+                <w:sz w:val="24"/>
+                <w:szCs w:val="24"/>
+                <w:lang w:eastAsia="zh-CN"/>
+              </w:rPr>
+              <w:t xml:space="preserve">, </w:t>
+            </w:r>
+            <w:proofErr w:type="spellStart"/>
+            <w:r>
+              <w:rPr>
+                <w:rFonts w:ascii="Times New Roman" w:eastAsia="SimSun" w:hAnsi="Times New Roman" w:cs="Times New Roman"/>
+                <w:sz w:val="24"/>
+                <w:szCs w:val="24"/>
+              </w:rPr>
+              <w:t>pó</w:t>
+            </w:r>
+            <w:proofErr w:type="spellEnd"/>
+            <w:r>
+              <w:rPr>
+                <w:rFonts w:ascii="Times New Roman" w:eastAsia="SimSun" w:hAnsi="Times New Roman" w:cs="Times New Roman"/>
+                <w:sz w:val="24"/>
+                <w:szCs w:val="24"/>
+              </w:rPr>
+              <w:t xml:space="preserve"> </w:t>
+            </w:r>
+            <w:proofErr w:type="gramStart"/>
+            <w:r>
+              <w:rPr>
+                <w:rFonts w:ascii="Times New Roman" w:eastAsia="SimSun" w:hAnsi="Times New Roman" w:cs="Times New Roman"/>
+                <w:sz w:val="24"/>
+                <w:szCs w:val="24"/>
+              </w:rPr>
+              <w:t xml:space="preserve">yang, </w:t>
+            </w:r>
+            <w:r>
+              <w:rPr>
+                <w:rFonts w:ascii="Times New Roman" w:eastAsia="SimSun" w:hAnsi="Times New Roman" w:cs="Times New Roman"/>
+                <w:sz w:val="24"/>
+                <w:szCs w:val="24"/>
+                <w:lang w:eastAsia="zh-CN"/>
+              </w:rPr>
+              <w:t xml:space="preserve"> </w:t>
+            </w:r>
+            <w:r>
+              <w:rPr>
+                <w:rFonts w:ascii="Times New Roman" w:eastAsia="SimSun" w:hAnsi="Times New Roman" w:cs="Times New Roman"/>
+                <w:sz w:val="24"/>
+                <w:szCs w:val="24"/>
+                <w:lang w:eastAsia="zh-CN"/>
+              </w:rPr>
+              <w:t>篩</w:t>
+            </w:r>
+            <w:proofErr w:type="gramEnd"/>
+            <w:r>
+              <w:rPr>
+                <w:rFonts w:ascii="Times New Roman" w:eastAsia="SimSun" w:hAnsi="Times New Roman" w:cs="Times New Roman"/>
+                <w:sz w:val="24"/>
+                <w:szCs w:val="24"/>
+                <w:lang w:eastAsia="zh-CN"/>
+              </w:rPr>
+              <w:t xml:space="preserve">,  </w:t>
+            </w:r>
+            <w:r>
+              <w:rPr>
+                <w:rFonts w:ascii="Times New Roman" w:eastAsia="SimSun" w:hAnsi="Times New Roman" w:cs="Times New Roman"/>
+                <w:sz w:val="24"/>
+                <w:szCs w:val="24"/>
+              </w:rPr>
+              <w:t xml:space="preserve"> </w:t>
+            </w:r>
+            <w:proofErr w:type="spellStart"/>
+            <w:r>
+              <w:rPr>
+                <w:rFonts w:ascii="Times New Roman" w:eastAsia="SimSun" w:hAnsi="Times New Roman" w:cs="Times New Roman"/>
+                <w:sz w:val="24"/>
+                <w:szCs w:val="24"/>
+              </w:rPr>
+              <w:t>sé</w:t>
+            </w:r>
+            <w:proofErr w:type="spellEnd"/>
+            <w:r>
+              <w:rPr>
+                <w:rFonts w:ascii="Times New Roman" w:eastAsia="SimSun" w:hAnsi="Times New Roman" w:cs="Times New Roman"/>
+                <w:sz w:val="24"/>
+                <w:szCs w:val="24"/>
+              </w:rPr>
+              <w:t xml:space="preserve"> </w:t>
+            </w:r>
+            <w:r>
+              <w:rPr>
+                <w:rFonts w:ascii="Times New Roman" w:eastAsia="SimSun" w:hAnsi="Times New Roman" w:cs="Times New Roman"/>
+                <w:sz w:val="24"/>
+                <w:szCs w:val="24"/>
+              </w:rPr>
+              <w:t xml:space="preserve"> (</w:t>
+            </w:r>
+            <w:proofErr w:type="spellStart"/>
+            <w:r>
+              <w:rPr>
+                <w:rFonts w:ascii="Times New Roman" w:eastAsia="SimSun" w:hAnsi="Times New Roman" w:cs="Times New Roman"/>
+                <w:sz w:val="24"/>
+                <w:szCs w:val="24"/>
+              </w:rPr>
+              <w:t>sz</w:t>
+            </w:r>
+            <w:proofErr w:type="spellEnd"/>
+            <w:r>
+              <w:rPr>
+                <w:rFonts w:ascii="Times New Roman" w:eastAsia="SimSun" w:hAnsi="Times New Roman" w:cs="Times New Roman"/>
+                <w:sz w:val="24"/>
+                <w:szCs w:val="24"/>
+              </w:rPr>
+              <w:t>) ,  (rice)</w:t>
+            </w:r>
+            <w:r>
+              <w:rPr>
+                <w:rFonts w:ascii="Times New Roman" w:eastAsia="SimSun" w:hAnsi="Times New Roman" w:cs="Times New Roman"/>
+                <w:sz w:val="24"/>
+                <w:szCs w:val="24"/>
+                <w:lang w:eastAsia="zh-CN"/>
+              </w:rPr>
+              <w:t xml:space="preserve"> </w:t>
+            </w:r>
+            <w:r>
+              <w:rPr>
+                <w:rFonts w:ascii="Times New Roman" w:eastAsia="SimSun" w:hAnsi="Times New Roman" w:cs="Times New Roman"/>
+                <w:sz w:val="24"/>
+                <w:szCs w:val="24"/>
+                <w:lang w:eastAsia="zh-CN"/>
+              </w:rPr>
+              <w:t>簸米</w:t>
+            </w:r>
+            <w:r>
+              <w:rPr>
+                <w:rFonts w:ascii="Times New Roman" w:eastAsia="SimSun" w:hAnsi="Times New Roman" w:cs="Times New Roman"/>
+                <w:sz w:val="24"/>
+                <w:szCs w:val="24"/>
+                <w:lang w:eastAsia="zh-CN"/>
+              </w:rPr>
+              <w:t xml:space="preserve">, </w:t>
+            </w:r>
+            <w:r>
+              <w:rPr>
+                <w:rFonts w:ascii="Times New Roman" w:eastAsia="SimSun" w:hAnsi="Times New Roman" w:cs="Times New Roman"/>
+                <w:sz w:val="24"/>
+                <w:szCs w:val="24"/>
+              </w:rPr>
+              <w:t xml:space="preserve"> </w:t>
+            </w:r>
+            <w:proofErr w:type="spellStart"/>
+            <w:r>
+              <w:rPr>
+                <w:rFonts w:ascii="Times New Roman" w:eastAsia="SimSun" w:hAnsi="Times New Roman" w:cs="Times New Roman"/>
+                <w:sz w:val="24"/>
+                <w:szCs w:val="24"/>
+              </w:rPr>
+              <w:t>pú</w:t>
+            </w:r>
+            <w:proofErr w:type="spellEnd"/>
+            <w:r>
+              <w:rPr>
+                <w:rFonts w:ascii="Times New Roman" w:eastAsia="SimSun" w:hAnsi="Times New Roman" w:cs="Times New Roman"/>
+                <w:sz w:val="24"/>
+                <w:szCs w:val="24"/>
+              </w:rPr>
+              <w:t xml:space="preserve"> ‘</w:t>
+            </w:r>
+            <w:proofErr w:type="spellStart"/>
+            <w:r>
+              <w:rPr>
+                <w:rFonts w:ascii="Times New Roman" w:eastAsia="SimSun" w:hAnsi="Times New Roman" w:cs="Times New Roman"/>
+                <w:sz w:val="24"/>
+                <w:szCs w:val="24"/>
+              </w:rPr>
+              <w:t>mí</w:t>
+            </w:r>
+            <w:proofErr w:type="spellEnd"/>
+            <w:r>
+              <w:rPr>
+                <w:rFonts w:ascii="Times New Roman" w:eastAsia="SimSun" w:hAnsi="Times New Roman" w:cs="Times New Roman"/>
+                <w:sz w:val="24"/>
+                <w:szCs w:val="24"/>
+              </w:rPr>
+              <w:t>.</w:t>
             </w:r>
           </w:p>
         </w:tc>
@@ -516,8 +6784,220 @@
             <w:tcW w:w="8640" w:type="dxa"/>
           </w:tcPr>
           <w:p>
-            <w:r>
-              <w:t>Sieve, ee © pa ki, (va sé (sz), He lit.</w:t>
+            <w:pPr>
+              <w:rPr>
+                <w:rFonts w:ascii="Times New Roman" w:eastAsia="SimSun" w:hAnsi="Times New Roman" w:cs="Times New Roman"/>
+                <w:sz w:val="24"/>
+                <w:szCs w:val="24"/>
+              </w:rPr>
+            </w:pPr>
+            <w:proofErr w:type="gramStart"/>
+            <w:r>
+              <w:rPr>
+                <w:rFonts w:ascii="Times New Roman" w:eastAsia="SimSun" w:hAnsi="Times New Roman" w:cs="Times New Roman"/>
+                <w:sz w:val="24"/>
+                <w:szCs w:val="24"/>
+              </w:rPr>
+              <w:t>Sigh</w:t>
+            </w:r>
+            <w:r>
+              <w:rPr>
+                <w:rFonts w:ascii="Times New Roman" w:eastAsia="SimSun" w:hAnsi="Times New Roman" w:cs="Times New Roman"/>
+                <w:sz w:val="24"/>
+                <w:szCs w:val="24"/>
+                <w:lang w:eastAsia="zh-CN"/>
+              </w:rPr>
+              <w:t xml:space="preserve">,   </w:t>
+            </w:r>
+            <w:proofErr w:type="gramEnd"/>
+            <w:r>
+              <w:rPr>
+                <w:rFonts w:ascii="Times New Roman" w:eastAsia="SimSun" w:hAnsi="Times New Roman" w:cs="Times New Roman"/>
+                <w:sz w:val="24"/>
+                <w:szCs w:val="24"/>
+                <w:lang w:eastAsia="zh-CN"/>
+              </w:rPr>
+              <w:t>嘆氣</w:t>
+            </w:r>
+            <w:r>
+              <w:rPr>
+                <w:rFonts w:ascii="Times New Roman" w:eastAsia="SimSun" w:hAnsi="Times New Roman" w:cs="Times New Roman"/>
+                <w:sz w:val="24"/>
+                <w:szCs w:val="24"/>
+                <w:lang w:eastAsia="zh-CN"/>
+              </w:rPr>
+              <w:t xml:space="preserve">, </w:t>
+            </w:r>
+            <w:proofErr w:type="spellStart"/>
+            <w:r>
+              <w:rPr>
+                <w:rFonts w:ascii="Times New Roman" w:eastAsia="SimSun" w:hAnsi="Times New Roman" w:cs="Times New Roman"/>
+                <w:sz w:val="24"/>
+                <w:szCs w:val="24"/>
+              </w:rPr>
+              <w:t>t</w:t>
+            </w:r>
+            <w:r>
+              <w:rPr>
+                <w:rFonts w:ascii="Times New Roman" w:eastAsia="SimSun" w:hAnsi="Times New Roman" w:cs="Times New Roman"/>
+                <w:sz w:val="24"/>
+                <w:szCs w:val="24"/>
+              </w:rPr>
+              <w:t>’</w:t>
+            </w:r>
+            <w:r>
+              <w:rPr>
+                <w:rFonts w:ascii="Times New Roman" w:eastAsia="SimSun" w:hAnsi="Times New Roman" w:cs="Times New Roman"/>
+                <w:sz w:val="24"/>
+                <w:szCs w:val="24"/>
+              </w:rPr>
+              <w:t>an</w:t>
+            </w:r>
+            <w:proofErr w:type="spellEnd"/>
+            <w:r>
+              <w:rPr>
+                <w:rFonts w:ascii="Times New Roman" w:eastAsia="SimSun" w:hAnsi="Times New Roman" w:cs="Times New Roman"/>
+                <w:sz w:val="24"/>
+                <w:szCs w:val="24"/>
+              </w:rPr>
+              <w:t xml:space="preserve">’ </w:t>
+            </w:r>
+            <w:r>
+              <w:rPr>
+                <w:rFonts w:ascii="Times New Roman" w:eastAsia="SimSun" w:hAnsi="Times New Roman" w:cs="Times New Roman"/>
+                <w:sz w:val="24"/>
+                <w:szCs w:val="24"/>
+              </w:rPr>
+              <w:t xml:space="preserve"> </w:t>
+            </w:r>
+            <w:proofErr w:type="spellStart"/>
+            <w:r>
+              <w:rPr>
+                <w:rFonts w:ascii="Times New Roman" w:eastAsia="SimSun" w:hAnsi="Times New Roman" w:cs="Times New Roman"/>
+                <w:sz w:val="24"/>
+                <w:szCs w:val="24"/>
+              </w:rPr>
+              <w:t>k</w:t>
+            </w:r>
+            <w:r>
+              <w:rPr>
+                <w:rFonts w:ascii="Times New Roman" w:eastAsia="SimSun" w:hAnsi="Times New Roman" w:cs="Times New Roman"/>
+                <w:sz w:val="24"/>
+                <w:szCs w:val="24"/>
+              </w:rPr>
+              <w:t>’í</w:t>
+            </w:r>
+            <w:proofErr w:type="spellEnd"/>
+            <w:r>
+              <w:rPr>
+                <w:rFonts w:ascii="Times New Roman" w:eastAsia="SimSun" w:hAnsi="Times New Roman" w:cs="Times New Roman"/>
+                <w:sz w:val="24"/>
+                <w:szCs w:val="24"/>
+              </w:rPr>
+              <w:t>’</w:t>
+            </w:r>
+            <w:r>
+              <w:rPr>
+                <w:rFonts w:ascii="Times New Roman" w:eastAsia="SimSun" w:hAnsi="Times New Roman" w:cs="Times New Roman"/>
+                <w:sz w:val="24"/>
+                <w:szCs w:val="24"/>
+              </w:rPr>
+              <w:t xml:space="preserve">, </w:t>
+            </w:r>
+            <w:r>
+              <w:rPr>
+                <w:rFonts w:ascii="Times New Roman" w:eastAsia="SimSun" w:hAnsi="Times New Roman" w:cs="Times New Roman"/>
+                <w:sz w:val="24"/>
+                <w:szCs w:val="24"/>
+              </w:rPr>
+              <w:t xml:space="preserve"> </w:t>
+            </w:r>
+            <w:r>
+              <w:rPr>
+                <w:rFonts w:ascii="Times New Roman" w:eastAsia="SimSun" w:hAnsi="Times New Roman" w:cs="Times New Roman"/>
+                <w:sz w:val="24"/>
+                <w:szCs w:val="24"/>
+                <w:lang w:eastAsia="zh-CN"/>
+              </w:rPr>
+              <w:t xml:space="preserve">  </w:t>
+            </w:r>
+            <w:r>
+              <w:rPr>
+                <w:rFonts w:ascii="Times New Roman" w:eastAsia="SimSun" w:hAnsi="Times New Roman" w:cs="Times New Roman"/>
+                <w:sz w:val="24"/>
+                <w:szCs w:val="24"/>
+                <w:lang w:eastAsia="zh-CN"/>
+              </w:rPr>
+              <w:t>嘆息</w:t>
+            </w:r>
+            <w:r>
+              <w:rPr>
+                <w:rFonts w:ascii="Times New Roman" w:eastAsia="SimSun" w:hAnsi="Times New Roman" w:cs="Times New Roman"/>
+                <w:sz w:val="24"/>
+                <w:szCs w:val="24"/>
+                <w:lang w:eastAsia="zh-CN"/>
+              </w:rPr>
+              <w:t xml:space="preserve">, </w:t>
+            </w:r>
+            <w:r>
+              <w:rPr>
+                <w:rFonts w:ascii="Times New Roman" w:eastAsia="SimSun" w:hAnsi="Times New Roman" w:cs="Times New Roman"/>
+                <w:sz w:val="24"/>
+                <w:szCs w:val="24"/>
+              </w:rPr>
+              <w:t xml:space="preserve"> </w:t>
+            </w:r>
+            <w:proofErr w:type="spellStart"/>
+            <w:r>
+              <w:rPr>
+                <w:rFonts w:ascii="Times New Roman" w:eastAsia="SimSun" w:hAnsi="Times New Roman" w:cs="Times New Roman"/>
+                <w:sz w:val="24"/>
+                <w:szCs w:val="24"/>
+              </w:rPr>
+              <w:t>t</w:t>
+            </w:r>
+            <w:r>
+              <w:rPr>
+                <w:rFonts w:ascii="Times New Roman" w:eastAsia="SimSun" w:hAnsi="Times New Roman" w:cs="Times New Roman"/>
+                <w:sz w:val="24"/>
+                <w:szCs w:val="24"/>
+              </w:rPr>
+              <w:t>’</w:t>
+            </w:r>
+            <w:r>
+              <w:rPr>
+                <w:rFonts w:ascii="Times New Roman" w:eastAsia="SimSun" w:hAnsi="Times New Roman" w:cs="Times New Roman"/>
+                <w:sz w:val="24"/>
+                <w:szCs w:val="24"/>
+              </w:rPr>
+              <w:t>an</w:t>
+            </w:r>
+            <w:proofErr w:type="spellEnd"/>
+            <w:r>
+              <w:rPr>
+                <w:rFonts w:ascii="Times New Roman" w:eastAsia="SimSun" w:hAnsi="Times New Roman" w:cs="Times New Roman"/>
+                <w:sz w:val="24"/>
+                <w:szCs w:val="24"/>
+              </w:rPr>
+              <w:t xml:space="preserve">’ </w:t>
+            </w:r>
+            <w:proofErr w:type="spellStart"/>
+            <w:r>
+              <w:rPr>
+                <w:rFonts w:ascii="Times New Roman" w:eastAsia="SimSun" w:hAnsi="Times New Roman" w:cs="Times New Roman"/>
+                <w:sz w:val="24"/>
+                <w:szCs w:val="24"/>
+              </w:rPr>
+              <w:t>sih</w:t>
+            </w:r>
+            <w:proofErr w:type="spellEnd"/>
+            <w:r>
+              <w:rPr>
+                <w:rFonts w:ascii="Times New Roman" w:eastAsia="SimSun" w:hAnsi="Times New Roman" w:cs="Times New Roman"/>
+                <w:sz w:val="24"/>
+                <w:szCs w:val="24"/>
+              </w:rPr>
+              <w:t xml:space="preserve"> .  </w:t>
             </w:r>
           </w:p>
         </w:tc>
@@ -528,8 +7008,411 @@
             <w:tcW w:w="8640" w:type="dxa"/>
           </w:tcPr>
           <w:p>
-            <w:r>
-              <w:t>Sift, en pb yang, Ei sé om (rice)</w:t>
+            <w:pPr>
+              <w:rPr>
+                <w:rFonts w:ascii="Times New Roman" w:eastAsia="SimSun" w:hAnsi="Times New Roman" w:cs="Times New Roman"/>
+                <w:sz w:val="24"/>
+                <w:szCs w:val="24"/>
+                <w:lang w:eastAsia="zh-CN"/>
+              </w:rPr>
+            </w:pPr>
+            <w:r>
+              <w:rPr>
+                <w:rFonts w:ascii="Times New Roman" w:eastAsia="SimSun" w:hAnsi="Times New Roman" w:cs="Times New Roman"/>
+                <w:sz w:val="24"/>
+                <w:szCs w:val="24"/>
+              </w:rPr>
+              <w:t xml:space="preserve">Sight, (a </w:t>
+            </w:r>
+            <w:proofErr w:type="gramStart"/>
+            <w:r>
+              <w:rPr>
+                <w:rFonts w:ascii="Times New Roman" w:eastAsia="SimSun" w:hAnsi="Times New Roman" w:cs="Times New Roman"/>
+                <w:sz w:val="24"/>
+                <w:szCs w:val="24"/>
+              </w:rPr>
+              <w:t xml:space="preserve">fine)  </w:t>
+            </w:r>
+            <w:r>
+              <w:rPr>
+                <w:rFonts w:ascii="Times New Roman" w:eastAsia="SimSun" w:hAnsi="Times New Roman" w:cs="Times New Roman"/>
+                <w:sz w:val="24"/>
+                <w:szCs w:val="24"/>
+                <w:lang w:eastAsia="zh-CN"/>
+              </w:rPr>
+              <w:t>好光景</w:t>
+            </w:r>
+            <w:proofErr w:type="gramEnd"/>
+            <w:r>
+              <w:rPr>
+                <w:rFonts w:ascii="Times New Roman" w:eastAsia="SimSun" w:hAnsi="Times New Roman" w:cs="Times New Roman"/>
+                <w:sz w:val="24"/>
+                <w:szCs w:val="24"/>
+                <w:lang w:eastAsia="zh-CN"/>
+              </w:rPr>
+              <w:t xml:space="preserve">, </w:t>
+            </w:r>
+            <w:r>
+              <w:rPr>
+                <w:rFonts w:ascii="Times New Roman" w:eastAsia="SimSun" w:hAnsi="Times New Roman" w:cs="Times New Roman"/>
+                <w:sz w:val="24"/>
+                <w:szCs w:val="24"/>
+              </w:rPr>
+              <w:t xml:space="preserve"> </w:t>
+            </w:r>
+            <w:proofErr w:type="spellStart"/>
+            <w:r>
+              <w:rPr>
+                <w:rFonts w:ascii="Times New Roman" w:eastAsia="SimSun" w:hAnsi="Times New Roman" w:cs="Times New Roman"/>
+                <w:sz w:val="24"/>
+                <w:szCs w:val="24"/>
+              </w:rPr>
+              <w:t>k’</w:t>
+            </w:r>
+            <w:r>
+              <w:rPr>
+                <w:rFonts w:ascii="Times New Roman" w:eastAsia="SimSun" w:hAnsi="Times New Roman" w:cs="Times New Roman"/>
+                <w:sz w:val="24"/>
+                <w:szCs w:val="24"/>
+              </w:rPr>
+              <w:t>au</w:t>
+            </w:r>
+            <w:proofErr w:type="spellEnd"/>
+            <w:r>
+              <w:rPr>
+                <w:rFonts w:ascii="Times New Roman" w:eastAsia="SimSun" w:hAnsi="Times New Roman" w:cs="Times New Roman"/>
+                <w:sz w:val="24"/>
+                <w:szCs w:val="24"/>
+              </w:rPr>
+              <w:t>’</w:t>
+            </w:r>
+            <w:r>
+              <w:rPr>
+                <w:rFonts w:ascii="Times New Roman" w:eastAsia="SimSun" w:hAnsi="Times New Roman" w:cs="Times New Roman"/>
+                <w:sz w:val="24"/>
+                <w:szCs w:val="24"/>
+              </w:rPr>
+              <w:t xml:space="preserve"> </w:t>
+            </w:r>
+            <w:r>
+              <w:rPr>
+                <w:rFonts w:ascii="Times New Roman" w:eastAsia="SimSun" w:hAnsi="Times New Roman" w:cs="Times New Roman"/>
+                <w:sz w:val="24"/>
+                <w:szCs w:val="24"/>
+              </w:rPr>
+              <w:t xml:space="preserve"> </w:t>
+            </w:r>
+            <w:proofErr w:type="spellStart"/>
+            <w:r>
+              <w:rPr>
+                <w:rFonts w:ascii="Times New Roman" w:eastAsia="SimSun" w:hAnsi="Times New Roman" w:cs="Times New Roman"/>
+                <w:sz w:val="24"/>
+                <w:szCs w:val="24"/>
+              </w:rPr>
+              <w:t>kwong</w:t>
+            </w:r>
+            <w:proofErr w:type="spellEnd"/>
+            <w:r>
+              <w:rPr>
+                <w:rFonts w:ascii="Times New Roman" w:eastAsia="SimSun" w:hAnsi="Times New Roman" w:cs="Times New Roman"/>
+                <w:sz w:val="24"/>
+                <w:szCs w:val="24"/>
+              </w:rPr>
+              <w:t xml:space="preserve"> ‘</w:t>
+            </w:r>
+            <w:proofErr w:type="spellStart"/>
+            <w:r>
+              <w:rPr>
+                <w:rFonts w:ascii="Times New Roman" w:eastAsia="SimSun" w:hAnsi="Times New Roman" w:cs="Times New Roman"/>
+                <w:sz w:val="24"/>
+                <w:szCs w:val="24"/>
+              </w:rPr>
+              <w:t>kiung</w:t>
+            </w:r>
+            <w:proofErr w:type="spellEnd"/>
+            <w:r>
+              <w:rPr>
+                <w:rFonts w:ascii="Times New Roman" w:eastAsia="SimSun" w:hAnsi="Times New Roman" w:cs="Times New Roman"/>
+                <w:sz w:val="24"/>
+                <w:szCs w:val="24"/>
+              </w:rPr>
+              <w:t>,</w:t>
+            </w:r>
+            <w:r>
+              <w:rPr>
+                <w:rFonts w:ascii="Times New Roman" w:eastAsia="SimSun" w:hAnsi="Times New Roman" w:cs="Times New Roman"/>
+                <w:sz w:val="24"/>
+                <w:szCs w:val="24"/>
+                <w:lang w:eastAsia="zh-CN"/>
+              </w:rPr>
+              <w:t xml:space="preserve">  </w:t>
+            </w:r>
+            <w:r>
+              <w:rPr>
+                <w:rFonts w:ascii="Times New Roman" w:eastAsia="SimSun" w:hAnsi="Times New Roman" w:cs="Times New Roman"/>
+                <w:sz w:val="24"/>
+                <w:szCs w:val="24"/>
+                <w:lang w:eastAsia="zh-CN"/>
+              </w:rPr>
+              <w:t>好景致</w:t>
+            </w:r>
+            <w:r>
+              <w:rPr>
+                <w:rFonts w:ascii="Times New Roman" w:eastAsia="SimSun" w:hAnsi="Times New Roman" w:cs="Times New Roman"/>
+                <w:sz w:val="24"/>
+                <w:szCs w:val="24"/>
+                <w:lang w:eastAsia="zh-CN"/>
+              </w:rPr>
+              <w:t xml:space="preserve">, </w:t>
+            </w:r>
+            <w:r>
+              <w:rPr>
+                <w:rFonts w:ascii="Times New Roman" w:eastAsia="SimSun" w:hAnsi="Times New Roman" w:cs="Times New Roman"/>
+                <w:sz w:val="24"/>
+                <w:szCs w:val="24"/>
+              </w:rPr>
+              <w:t xml:space="preserve"> </w:t>
+            </w:r>
+            <w:r>
+              <w:rPr>
+                <w:rFonts w:ascii="Times New Roman" w:eastAsia="SimSun" w:hAnsi="Times New Roman" w:cs="Times New Roman"/>
+                <w:sz w:val="24"/>
+                <w:szCs w:val="24"/>
+                <w:lang w:eastAsia="zh-CN"/>
+              </w:rPr>
+              <w:t xml:space="preserve">  </w:t>
+            </w:r>
+            <w:r>
+              <w:rPr>
+                <w:rFonts w:ascii="Times New Roman" w:eastAsia="SimSun" w:hAnsi="Times New Roman" w:cs="Times New Roman"/>
+                <w:sz w:val="24"/>
+                <w:szCs w:val="24"/>
+              </w:rPr>
+              <w:t>‘</w:t>
+            </w:r>
+            <w:proofErr w:type="spellStart"/>
+            <w:r>
+              <w:rPr>
+                <w:rFonts w:ascii="Times New Roman" w:eastAsia="SimSun" w:hAnsi="Times New Roman" w:cs="Times New Roman"/>
+                <w:sz w:val="24"/>
+                <w:szCs w:val="24"/>
+              </w:rPr>
+              <w:t>hau</w:t>
+            </w:r>
+            <w:proofErr w:type="spellEnd"/>
+            <w:r>
+              <w:rPr>
+                <w:rFonts w:ascii="Times New Roman" w:eastAsia="SimSun" w:hAnsi="Times New Roman" w:cs="Times New Roman"/>
+                <w:sz w:val="24"/>
+                <w:szCs w:val="24"/>
+              </w:rPr>
+              <w:t xml:space="preserve"> ‘</w:t>
+            </w:r>
+            <w:proofErr w:type="spellStart"/>
+            <w:r>
+              <w:rPr>
+                <w:rFonts w:ascii="Times New Roman" w:eastAsia="SimSun" w:hAnsi="Times New Roman" w:cs="Times New Roman"/>
+                <w:sz w:val="24"/>
+                <w:szCs w:val="24"/>
+              </w:rPr>
+              <w:t>kiung</w:t>
+            </w:r>
+            <w:proofErr w:type="spellEnd"/>
+            <w:r>
+              <w:rPr>
+                <w:rFonts w:ascii="Times New Roman" w:eastAsia="SimSun" w:hAnsi="Times New Roman" w:cs="Times New Roman"/>
+                <w:sz w:val="24"/>
+                <w:szCs w:val="24"/>
+              </w:rPr>
+              <w:t xml:space="preserve"> </w:t>
+            </w:r>
+            <w:proofErr w:type="spellStart"/>
+            <w:r>
+              <w:rPr>
+                <w:rFonts w:ascii="Times New Roman" w:eastAsia="SimSun" w:hAnsi="Times New Roman" w:cs="Times New Roman"/>
+                <w:sz w:val="24"/>
+                <w:szCs w:val="24"/>
+              </w:rPr>
+              <w:t>tsz</w:t>
+            </w:r>
+            <w:proofErr w:type="spellEnd"/>
+            <w:r>
+              <w:rPr>
+                <w:rFonts w:ascii="Times New Roman" w:eastAsia="SimSun" w:hAnsi="Times New Roman" w:cs="Times New Roman"/>
+                <w:sz w:val="24"/>
+                <w:szCs w:val="24"/>
+              </w:rPr>
+              <w:t xml:space="preserve">’, (in sight) </w:t>
+            </w:r>
+            <w:r>
+              <w:rPr>
+                <w:rFonts w:ascii="Times New Roman" w:eastAsia="SimSun" w:hAnsi="Times New Roman" w:cs="Times New Roman"/>
+                <w:sz w:val="24"/>
+                <w:szCs w:val="24"/>
+                <w:lang w:eastAsia="zh-CN"/>
+              </w:rPr>
+              <w:t xml:space="preserve"> </w:t>
+            </w:r>
+            <w:r>
+              <w:rPr>
+                <w:rFonts w:ascii="Times New Roman" w:eastAsia="SimSun" w:hAnsi="Times New Roman" w:cs="Times New Roman"/>
+                <w:sz w:val="24"/>
+                <w:szCs w:val="24"/>
+                <w:lang w:eastAsia="zh-CN"/>
+              </w:rPr>
+              <w:t>看得見</w:t>
+            </w:r>
+            <w:r>
+              <w:rPr>
+                <w:rFonts w:ascii="Times New Roman" w:eastAsia="SimSun" w:hAnsi="Times New Roman" w:cs="Times New Roman"/>
+                <w:sz w:val="24"/>
+                <w:szCs w:val="24"/>
+                <w:lang w:eastAsia="zh-CN"/>
+              </w:rPr>
+              <w:t xml:space="preserve">,  </w:t>
+            </w:r>
+            <w:proofErr w:type="spellStart"/>
+            <w:r>
+              <w:rPr>
+                <w:rFonts w:ascii="Times New Roman" w:eastAsia="SimSun" w:hAnsi="Times New Roman" w:cs="Times New Roman"/>
+                <w:sz w:val="24"/>
+                <w:szCs w:val="24"/>
+              </w:rPr>
+              <w:t>k’ön</w:t>
+            </w:r>
+            <w:proofErr w:type="spellEnd"/>
+            <w:r>
+              <w:rPr>
+                <w:rFonts w:ascii="Times New Roman" w:eastAsia="SimSun" w:hAnsi="Times New Roman" w:cs="Times New Roman"/>
+                <w:sz w:val="24"/>
+                <w:szCs w:val="24"/>
+              </w:rPr>
+              <w:t xml:space="preserve">’ </w:t>
+            </w:r>
+            <w:proofErr w:type="spellStart"/>
+            <w:r>
+              <w:rPr>
+                <w:rFonts w:ascii="Times New Roman" w:eastAsia="SimSun" w:hAnsi="Times New Roman" w:cs="Times New Roman"/>
+                <w:sz w:val="24"/>
+                <w:szCs w:val="24"/>
+              </w:rPr>
+              <w:t>tuh</w:t>
+            </w:r>
+            <w:proofErr w:type="spellEnd"/>
+            <w:r>
+              <w:rPr>
+                <w:rFonts w:ascii="Times New Roman" w:eastAsia="SimSun" w:hAnsi="Times New Roman" w:cs="Times New Roman"/>
+                <w:sz w:val="24"/>
+                <w:szCs w:val="24"/>
+              </w:rPr>
+              <w:t xml:space="preserve"> </w:t>
+            </w:r>
+            <w:proofErr w:type="spellStart"/>
+            <w:r>
+              <w:rPr>
+                <w:rFonts w:ascii="Times New Roman" w:eastAsia="SimSun" w:hAnsi="Times New Roman" w:cs="Times New Roman"/>
+                <w:sz w:val="24"/>
+                <w:szCs w:val="24"/>
+              </w:rPr>
+              <w:t>kien</w:t>
+            </w:r>
+            <w:proofErr w:type="spellEnd"/>
+            <w:r>
+              <w:rPr>
+                <w:rFonts w:ascii="Times New Roman" w:eastAsia="SimSun" w:hAnsi="Times New Roman" w:cs="Times New Roman"/>
+                <w:sz w:val="24"/>
+                <w:szCs w:val="24"/>
+              </w:rPr>
+              <w:t>’,</w:t>
+            </w:r>
+            <w:r>
+              <w:rPr>
+                <w:rFonts w:ascii="Times New Roman" w:eastAsia="SimSun" w:hAnsi="Times New Roman" w:cs="Times New Roman"/>
+                <w:sz w:val="24"/>
+                <w:szCs w:val="24"/>
+                <w:lang w:eastAsia="zh-CN"/>
+              </w:rPr>
+              <w:t xml:space="preserve">   </w:t>
+            </w:r>
+            <w:r>
+              <w:rPr>
+                <w:rFonts w:ascii="Times New Roman" w:eastAsia="SimSun" w:hAnsi="Times New Roman" w:cs="Times New Roman"/>
+                <w:sz w:val="24"/>
+                <w:szCs w:val="24"/>
+                <w:lang w:eastAsia="zh-CN"/>
+              </w:rPr>
+              <w:t>望得着</w:t>
+            </w:r>
+            <w:r>
+              <w:rPr>
+                <w:rFonts w:ascii="Times New Roman" w:eastAsia="SimSun" w:hAnsi="Times New Roman" w:cs="Times New Roman"/>
+                <w:sz w:val="24"/>
+                <w:szCs w:val="24"/>
+                <w:lang w:eastAsia="zh-CN"/>
+              </w:rPr>
+              <w:t xml:space="preserve">, </w:t>
+            </w:r>
+            <w:r>
+              <w:rPr>
+                <w:rFonts w:ascii="Times New Roman" w:eastAsia="SimSun" w:hAnsi="Times New Roman" w:cs="Times New Roman"/>
+                <w:sz w:val="24"/>
+                <w:szCs w:val="24"/>
+              </w:rPr>
+              <w:t xml:space="preserve"> </w:t>
+            </w:r>
+            <w:proofErr w:type="spellStart"/>
+            <w:r>
+              <w:rPr>
+                <w:rFonts w:ascii="Times New Roman" w:eastAsia="SimSun" w:hAnsi="Times New Roman" w:cs="Times New Roman"/>
+                <w:sz w:val="24"/>
+                <w:szCs w:val="24"/>
+              </w:rPr>
+              <w:t>mong</w:t>
+            </w:r>
+            <w:proofErr w:type="spellEnd"/>
+            <w:r>
+              <w:rPr>
+                <w:rFonts w:ascii="Times New Roman" w:eastAsia="SimSun" w:hAnsi="Times New Roman" w:cs="Times New Roman"/>
+                <w:sz w:val="24"/>
+                <w:szCs w:val="24"/>
+              </w:rPr>
+              <w:t xml:space="preserve">’ </w:t>
+            </w:r>
+            <w:proofErr w:type="spellStart"/>
+            <w:r>
+              <w:rPr>
+                <w:rFonts w:ascii="Times New Roman" w:eastAsia="SimSun" w:hAnsi="Times New Roman" w:cs="Times New Roman"/>
+                <w:sz w:val="24"/>
+                <w:szCs w:val="24"/>
+              </w:rPr>
+              <w:t>tuh</w:t>
+            </w:r>
+            <w:proofErr w:type="spellEnd"/>
+            <w:r>
+              <w:rPr>
+                <w:rFonts w:ascii="Times New Roman" w:eastAsia="SimSun" w:hAnsi="Times New Roman" w:cs="Times New Roman"/>
+                <w:sz w:val="24"/>
+                <w:szCs w:val="24"/>
+              </w:rPr>
+              <w:t xml:space="preserve"> </w:t>
+            </w:r>
+            <w:proofErr w:type="spellStart"/>
+            <w:r>
+              <w:rPr>
+                <w:rFonts w:ascii="Times New Roman" w:eastAsia="SimSun" w:hAnsi="Times New Roman" w:cs="Times New Roman"/>
+                <w:sz w:val="24"/>
+                <w:szCs w:val="24"/>
+              </w:rPr>
+              <w:t>záh</w:t>
+            </w:r>
+            <w:proofErr w:type="spellEnd"/>
+            <w:r>
+              <w:rPr>
+                <w:rFonts w:ascii="Times New Roman" w:eastAsia="SimSun" w:hAnsi="Times New Roman" w:cs="Times New Roman"/>
+                <w:sz w:val="24"/>
+                <w:szCs w:val="24"/>
+              </w:rPr>
+              <w:t xml:space="preserve">. </w:t>
             </w:r>
           </w:p>
         </w:tc>
@@ -540,110 +7423,493 @@
             <w:tcW w:w="8640" w:type="dxa"/>
           </w:tcPr>
           <w:p>
-            <w:r>
-              <w:t>Sigh, TES tant ki‘, JG. t'an' wih.</w:t>
+            <w:pPr>
+              <w:rPr>
+                <w:rFonts w:ascii="Times New Roman" w:eastAsia="SimSun" w:hAnsi="Times New Roman" w:cs="Times New Roman"/>
+                <w:sz w:val="24"/>
+                <w:szCs w:val="24"/>
+              </w:rPr>
+            </w:pPr>
+            <w:r>
+              <w:rPr>
+                <w:rFonts w:ascii="Times New Roman" w:eastAsia="SimSun" w:hAnsi="Times New Roman" w:cs="Times New Roman"/>
+                <w:sz w:val="24"/>
+                <w:szCs w:val="24"/>
+              </w:rPr>
+              <w:t xml:space="preserve">Sign, </w:t>
+            </w:r>
+            <w:proofErr w:type="spellStart"/>
+            <w:proofErr w:type="gramStart"/>
+            <w:r>
+              <w:rPr>
+                <w:rFonts w:ascii="Times New Roman" w:eastAsia="SimSun" w:hAnsi="Times New Roman" w:cs="Times New Roman"/>
+                <w:sz w:val="24"/>
+                <w:szCs w:val="24"/>
+              </w:rPr>
+              <w:t>記號</w:t>
+            </w:r>
+            <w:proofErr w:type="spellEnd"/>
+            <w:r>
+              <w:rPr>
+                <w:rFonts w:ascii="Times New Roman" w:eastAsia="SimSun" w:hAnsi="Times New Roman" w:cs="Times New Roman"/>
+                <w:sz w:val="24"/>
+                <w:szCs w:val="24"/>
+                <w:lang w:eastAsia="zh-CN"/>
+              </w:rPr>
+              <w:t xml:space="preserve">,  </w:t>
+            </w:r>
+            <w:proofErr w:type="spellStart"/>
+            <w:r>
+              <w:rPr>
+                <w:rFonts w:ascii="Times New Roman" w:eastAsia="SimSun" w:hAnsi="Times New Roman" w:cs="Times New Roman"/>
+                <w:sz w:val="24"/>
+                <w:szCs w:val="24"/>
+              </w:rPr>
+              <w:t>kí</w:t>
+            </w:r>
+            <w:proofErr w:type="spellEnd"/>
+            <w:proofErr w:type="gramEnd"/>
+            <w:r>
+              <w:rPr>
+                <w:rFonts w:ascii="Times New Roman" w:eastAsia="SimSun" w:hAnsi="Times New Roman" w:cs="Times New Roman"/>
+                <w:sz w:val="24"/>
+                <w:szCs w:val="24"/>
+              </w:rPr>
+              <w:t xml:space="preserve">’ </w:t>
+            </w:r>
+            <w:proofErr w:type="spellStart"/>
+            <w:r>
+              <w:rPr>
+                <w:rFonts w:ascii="Times New Roman" w:eastAsia="SimSun" w:hAnsi="Times New Roman" w:cs="Times New Roman"/>
+                <w:sz w:val="24"/>
+                <w:szCs w:val="24"/>
+              </w:rPr>
+              <w:t>hau</w:t>
+            </w:r>
+            <w:proofErr w:type="spellEnd"/>
+            <w:r>
+              <w:rPr>
+                <w:rFonts w:ascii="Times New Roman" w:eastAsia="SimSun" w:hAnsi="Times New Roman" w:cs="Times New Roman"/>
+                <w:sz w:val="24"/>
+                <w:szCs w:val="24"/>
+              </w:rPr>
+              <w:t xml:space="preserve">’,  </w:t>
+            </w:r>
+            <w:r>
+              <w:rPr>
+                <w:rFonts w:ascii="Times New Roman" w:eastAsia="SimSun" w:hAnsi="Times New Roman" w:cs="Times New Roman"/>
+                <w:sz w:val="24"/>
+                <w:szCs w:val="24"/>
+                <w:lang w:eastAsia="zh-CN"/>
+              </w:rPr>
+              <w:t>字</w:t>
+            </w:r>
+            <w:r>
+              <w:rPr>
+                <w:rFonts w:ascii="Times New Roman" w:eastAsia="SimSun" w:hAnsi="Times New Roman" w:cs="Times New Roman"/>
+                <w:sz w:val="24"/>
+                <w:szCs w:val="24"/>
+              </w:rPr>
+              <w:t>號</w:t>
+            </w:r>
+            <w:r>
+              <w:rPr>
+                <w:rFonts w:ascii="Times New Roman" w:eastAsia="SimSun" w:hAnsi="Times New Roman" w:cs="Times New Roman"/>
+                <w:sz w:val="24"/>
+                <w:szCs w:val="24"/>
+                <w:lang w:eastAsia="zh-CN"/>
+              </w:rPr>
+              <w:t xml:space="preserve">, </w:t>
+            </w:r>
+            <w:r>
+              <w:rPr>
+                <w:rFonts w:ascii="Times New Roman" w:eastAsia="SimSun" w:hAnsi="Times New Roman" w:cs="Times New Roman"/>
+                <w:sz w:val="24"/>
+                <w:szCs w:val="24"/>
+              </w:rPr>
+              <w:t xml:space="preserve"> </w:t>
+            </w:r>
+            <w:proofErr w:type="spellStart"/>
+            <w:r>
+              <w:rPr>
+                <w:rFonts w:ascii="Times New Roman" w:eastAsia="SimSun" w:hAnsi="Times New Roman" w:cs="Times New Roman"/>
+                <w:sz w:val="24"/>
+                <w:szCs w:val="24"/>
+              </w:rPr>
+              <w:t>zz</w:t>
+            </w:r>
+            <w:proofErr w:type="spellEnd"/>
+            <w:r>
+              <w:rPr>
+                <w:rFonts w:ascii="Times New Roman" w:eastAsia="SimSun" w:hAnsi="Times New Roman" w:cs="Times New Roman"/>
+                <w:sz w:val="24"/>
+                <w:szCs w:val="24"/>
+              </w:rPr>
+              <w:t xml:space="preserve">’ </w:t>
+            </w:r>
+            <w:proofErr w:type="spellStart"/>
+            <w:r>
+              <w:rPr>
+                <w:rFonts w:ascii="Times New Roman" w:eastAsia="SimSun" w:hAnsi="Times New Roman" w:cs="Times New Roman"/>
+                <w:sz w:val="24"/>
+                <w:szCs w:val="24"/>
+              </w:rPr>
+              <w:t>hau</w:t>
+            </w:r>
+            <w:proofErr w:type="spellEnd"/>
+            <w:r>
+              <w:rPr>
+                <w:rFonts w:ascii="Times New Roman" w:eastAsia="SimSun" w:hAnsi="Times New Roman" w:cs="Times New Roman"/>
+                <w:sz w:val="24"/>
+                <w:szCs w:val="24"/>
+              </w:rPr>
+              <w:t xml:space="preserve">’, (shop sign) </w:t>
+            </w:r>
+            <w:proofErr w:type="spellStart"/>
+            <w:r>
+              <w:rPr>
+                <w:rFonts w:ascii="Times New Roman" w:eastAsia="SimSun" w:hAnsi="Times New Roman" w:cs="Times New Roman"/>
+                <w:sz w:val="24"/>
+                <w:szCs w:val="24"/>
+              </w:rPr>
+              <w:t>招牌</w:t>
+            </w:r>
+            <w:proofErr w:type="spellEnd"/>
+            <w:r>
+              <w:rPr>
+                <w:rFonts w:ascii="Times New Roman" w:eastAsia="SimSun" w:hAnsi="Times New Roman" w:cs="Times New Roman"/>
+                <w:sz w:val="24"/>
+                <w:szCs w:val="24"/>
+                <w:lang w:eastAsia="zh-CN"/>
+              </w:rPr>
+              <w:t>,</w:t>
+            </w:r>
+            <w:r>
+              <w:rPr>
+                <w:rFonts w:ascii="Times New Roman" w:eastAsia="SimSun" w:hAnsi="Times New Roman" w:cs="Times New Roman"/>
+                <w:sz w:val="24"/>
+                <w:szCs w:val="24"/>
+              </w:rPr>
+              <w:t xml:space="preserve"> </w:t>
+            </w:r>
+            <w:proofErr w:type="spellStart"/>
+            <w:r>
+              <w:rPr>
+                <w:rFonts w:ascii="Times New Roman" w:eastAsia="SimSun" w:hAnsi="Times New Roman" w:cs="Times New Roman"/>
+                <w:sz w:val="24"/>
+                <w:szCs w:val="24"/>
+              </w:rPr>
+              <w:t>tsau</w:t>
+            </w:r>
+            <w:proofErr w:type="spellEnd"/>
+            <w:r>
+              <w:rPr>
+                <w:rFonts w:ascii="Times New Roman" w:eastAsia="SimSun" w:hAnsi="Times New Roman" w:cs="Times New Roman"/>
+                <w:sz w:val="24"/>
+                <w:szCs w:val="24"/>
+              </w:rPr>
+              <w:t xml:space="preserve"> </w:t>
+            </w:r>
+            <w:proofErr w:type="spellStart"/>
+            <w:r>
+              <w:rPr>
+                <w:rFonts w:ascii="Times New Roman" w:eastAsia="SimSun" w:hAnsi="Times New Roman" w:cs="Times New Roman"/>
+                <w:sz w:val="24"/>
+                <w:szCs w:val="24"/>
+              </w:rPr>
+              <w:t>bá</w:t>
+            </w:r>
+            <w:proofErr w:type="spellEnd"/>
+            <w:r>
+              <w:rPr>
+                <w:rFonts w:ascii="Times New Roman" w:eastAsia="SimSun" w:hAnsi="Times New Roman" w:cs="Times New Roman"/>
+                <w:sz w:val="24"/>
+                <w:szCs w:val="24"/>
+              </w:rPr>
+              <w:t xml:space="preserve">, (twenty eight signs of the zodiac) </w:t>
+            </w:r>
+            <w:r>
+              <w:rPr>
+                <w:rFonts w:ascii="Times New Roman" w:eastAsia="SimSun" w:hAnsi="Times New Roman" w:cs="Times New Roman"/>
+                <w:sz w:val="24"/>
+                <w:szCs w:val="24"/>
+                <w:lang w:eastAsia="zh-CN"/>
+              </w:rPr>
+              <w:t xml:space="preserve"> </w:t>
+            </w:r>
+            <w:r>
+              <w:rPr>
+                <w:rFonts w:ascii="Times New Roman" w:eastAsia="SimSun" w:hAnsi="Times New Roman" w:cs="Times New Roman"/>
+                <w:sz w:val="24"/>
+                <w:szCs w:val="24"/>
+                <w:lang w:eastAsia="zh-CN"/>
+              </w:rPr>
+              <w:t>二十八宿</w:t>
+            </w:r>
+            <w:r>
+              <w:rPr>
+                <w:rFonts w:ascii="Times New Roman" w:eastAsia="SimSun" w:hAnsi="Times New Roman" w:cs="Times New Roman"/>
+                <w:sz w:val="24"/>
+                <w:szCs w:val="24"/>
+                <w:lang w:eastAsia="zh-CN"/>
+              </w:rPr>
+              <w:t xml:space="preserve">, </w:t>
+            </w:r>
+            <w:proofErr w:type="spellStart"/>
+            <w:r>
+              <w:rPr>
+                <w:rFonts w:ascii="Times New Roman" w:eastAsia="SimSun" w:hAnsi="Times New Roman" w:cs="Times New Roman"/>
+                <w:sz w:val="24"/>
+                <w:szCs w:val="24"/>
+              </w:rPr>
+              <w:t>urh</w:t>
+            </w:r>
+            <w:proofErr w:type="spellEnd"/>
+            <w:r>
+              <w:rPr>
+                <w:rFonts w:ascii="Times New Roman" w:eastAsia="SimSun" w:hAnsi="Times New Roman" w:cs="Times New Roman"/>
+                <w:sz w:val="24"/>
+                <w:szCs w:val="24"/>
+              </w:rPr>
+              <w:t xml:space="preserve">’ </w:t>
+            </w:r>
+            <w:proofErr w:type="spellStart"/>
+            <w:r>
+              <w:rPr>
+                <w:rFonts w:ascii="Times New Roman" w:eastAsia="SimSun" w:hAnsi="Times New Roman" w:cs="Times New Roman"/>
+                <w:sz w:val="24"/>
+                <w:szCs w:val="24"/>
+              </w:rPr>
+              <w:t>zeh</w:t>
+            </w:r>
+            <w:proofErr w:type="spellEnd"/>
+            <w:r>
+              <w:rPr>
+                <w:rFonts w:ascii="Times New Roman" w:eastAsia="SimSun" w:hAnsi="Times New Roman" w:cs="Times New Roman"/>
+                <w:sz w:val="24"/>
+                <w:szCs w:val="24"/>
+              </w:rPr>
+              <w:t xml:space="preserve"> </w:t>
+            </w:r>
+            <w:proofErr w:type="spellStart"/>
+            <w:r>
+              <w:rPr>
+                <w:rFonts w:ascii="Times New Roman" w:eastAsia="SimSun" w:hAnsi="Times New Roman" w:cs="Times New Roman"/>
+                <w:sz w:val="24"/>
+                <w:szCs w:val="24"/>
+              </w:rPr>
+              <w:t>pah</w:t>
+            </w:r>
+            <w:proofErr w:type="spellEnd"/>
+            <w:r>
+              <w:rPr>
+                <w:rFonts w:ascii="Times New Roman" w:eastAsia="SimSun" w:hAnsi="Times New Roman" w:cs="Times New Roman"/>
+                <w:sz w:val="24"/>
+                <w:szCs w:val="24"/>
+              </w:rPr>
+              <w:t xml:space="preserve"> </w:t>
+            </w:r>
+            <w:proofErr w:type="spellStart"/>
+            <w:r>
+              <w:rPr>
+                <w:rFonts w:ascii="Times New Roman" w:eastAsia="SimSun" w:hAnsi="Times New Roman" w:cs="Times New Roman"/>
+                <w:sz w:val="24"/>
+                <w:szCs w:val="24"/>
+              </w:rPr>
+              <w:t>sieu</w:t>
+            </w:r>
+            <w:proofErr w:type="spellEnd"/>
+            <w:r>
+              <w:rPr>
+                <w:rFonts w:ascii="Times New Roman" w:eastAsia="SimSun" w:hAnsi="Times New Roman" w:cs="Times New Roman"/>
+                <w:sz w:val="24"/>
+                <w:szCs w:val="24"/>
+              </w:rPr>
+              <w:t xml:space="preserve">’, (twelve signs) </w:t>
+            </w:r>
+            <w:r>
+              <w:rPr>
+                <w:rFonts w:ascii="Times New Roman" w:eastAsia="SimSun" w:hAnsi="Times New Roman" w:cs="Times New Roman"/>
+                <w:sz w:val="24"/>
+                <w:szCs w:val="24"/>
+                <w:lang w:eastAsia="zh-CN"/>
+              </w:rPr>
+              <w:t xml:space="preserve"> </w:t>
+            </w:r>
+            <w:r>
+              <w:rPr>
+                <w:rFonts w:ascii="Times New Roman" w:eastAsia="SimSun" w:hAnsi="Times New Roman" w:cs="Times New Roman"/>
+                <w:sz w:val="24"/>
+                <w:szCs w:val="24"/>
+                <w:lang w:eastAsia="zh-CN"/>
+              </w:rPr>
+              <w:t>十二宫</w:t>
+            </w:r>
+            <w:r>
+              <w:rPr>
+                <w:rFonts w:ascii="Times New Roman" w:eastAsia="SimSun" w:hAnsi="Times New Roman" w:cs="Times New Roman"/>
+                <w:sz w:val="24"/>
+                <w:szCs w:val="24"/>
+                <w:lang w:eastAsia="zh-CN"/>
+              </w:rPr>
+              <w:t xml:space="preserve">, </w:t>
+            </w:r>
+            <w:proofErr w:type="spellStart"/>
+            <w:r>
+              <w:rPr>
+                <w:rFonts w:ascii="Times New Roman" w:eastAsia="SimSun" w:hAnsi="Times New Roman" w:cs="Times New Roman"/>
+                <w:sz w:val="24"/>
+                <w:szCs w:val="24"/>
+              </w:rPr>
+              <w:t>zeh</w:t>
+            </w:r>
+            <w:proofErr w:type="spellEnd"/>
+            <w:r>
+              <w:rPr>
+                <w:rFonts w:ascii="Times New Roman" w:eastAsia="SimSun" w:hAnsi="Times New Roman" w:cs="Times New Roman"/>
+                <w:sz w:val="24"/>
+                <w:szCs w:val="24"/>
+              </w:rPr>
+              <w:t xml:space="preserve"> </w:t>
+            </w:r>
+            <w:proofErr w:type="spellStart"/>
+            <w:r>
+              <w:rPr>
+                <w:rFonts w:ascii="Times New Roman" w:eastAsia="SimSun" w:hAnsi="Times New Roman" w:cs="Times New Roman"/>
+                <w:sz w:val="24"/>
+                <w:szCs w:val="24"/>
+              </w:rPr>
+              <w:t>ní</w:t>
+            </w:r>
+            <w:proofErr w:type="spellEnd"/>
+            <w:r>
+              <w:rPr>
+                <w:rFonts w:ascii="Times New Roman" w:eastAsia="SimSun" w:hAnsi="Times New Roman" w:cs="Times New Roman"/>
+                <w:sz w:val="24"/>
+                <w:szCs w:val="24"/>
+              </w:rPr>
+              <w:t xml:space="preserve">’ </w:t>
+            </w:r>
+            <w:proofErr w:type="spellStart"/>
+            <w:r>
+              <w:rPr>
+                <w:rFonts w:ascii="Times New Roman" w:eastAsia="SimSun" w:hAnsi="Times New Roman" w:cs="Times New Roman"/>
+                <w:sz w:val="24"/>
+                <w:szCs w:val="24"/>
+              </w:rPr>
+              <w:t>kúng</w:t>
+            </w:r>
+            <w:proofErr w:type="spellEnd"/>
+            <w:r>
+              <w:rPr>
+                <w:rFonts w:ascii="Times New Roman" w:eastAsia="SimSun" w:hAnsi="Times New Roman" w:cs="Times New Roman"/>
+                <w:sz w:val="24"/>
+                <w:szCs w:val="24"/>
+              </w:rPr>
+              <w:t>,</w:t>
+            </w:r>
+            <w:r>
+              <w:rPr>
+                <w:rFonts w:ascii="Times New Roman" w:eastAsia="SimSun" w:hAnsi="Times New Roman" w:cs="Times New Roman"/>
+                <w:sz w:val="24"/>
+                <w:szCs w:val="24"/>
+                <w:lang w:eastAsia="zh-CN"/>
+              </w:rPr>
+              <w:t xml:space="preserve"> </w:t>
+            </w:r>
+            <w:r>
+              <w:rPr>
+                <w:rFonts w:ascii="Times New Roman" w:eastAsia="SimSun" w:hAnsi="Times New Roman" w:cs="Times New Roman"/>
+                <w:sz w:val="24"/>
+                <w:szCs w:val="24"/>
+                <w:lang w:eastAsia="zh-CN"/>
+              </w:rPr>
+              <w:t>十二次</w:t>
+            </w:r>
+            <w:r>
+              <w:rPr>
+                <w:rFonts w:ascii="Times New Roman" w:eastAsia="SimSun" w:hAnsi="Times New Roman" w:cs="Times New Roman"/>
+                <w:sz w:val="24"/>
+                <w:szCs w:val="24"/>
+                <w:lang w:eastAsia="zh-CN"/>
+              </w:rPr>
+              <w:t xml:space="preserve">,  </w:t>
+            </w:r>
+            <w:r>
+              <w:rPr>
+                <w:rFonts w:ascii="Times New Roman" w:eastAsia="SimSun" w:hAnsi="Times New Roman" w:cs="Times New Roman"/>
+                <w:sz w:val="24"/>
+                <w:szCs w:val="24"/>
+              </w:rPr>
+              <w:t xml:space="preserve"> </w:t>
+            </w:r>
+            <w:proofErr w:type="spellStart"/>
+            <w:r>
+              <w:rPr>
+                <w:rFonts w:ascii="Times New Roman" w:eastAsia="SimSun" w:hAnsi="Times New Roman" w:cs="Times New Roman"/>
+                <w:sz w:val="24"/>
+                <w:szCs w:val="24"/>
+              </w:rPr>
+              <w:t>zeh</w:t>
+            </w:r>
+            <w:proofErr w:type="spellEnd"/>
+            <w:r>
+              <w:rPr>
+                <w:rFonts w:ascii="Times New Roman" w:eastAsia="SimSun" w:hAnsi="Times New Roman" w:cs="Times New Roman"/>
+                <w:sz w:val="24"/>
+                <w:szCs w:val="24"/>
+              </w:rPr>
+              <w:t xml:space="preserve"> </w:t>
+            </w:r>
+            <w:proofErr w:type="spellStart"/>
+            <w:r>
+              <w:rPr>
+                <w:rFonts w:ascii="Times New Roman" w:eastAsia="SimSun" w:hAnsi="Times New Roman" w:cs="Times New Roman"/>
+                <w:sz w:val="24"/>
+                <w:szCs w:val="24"/>
+              </w:rPr>
+              <w:t>ní</w:t>
+            </w:r>
+            <w:proofErr w:type="spellEnd"/>
+            <w:r>
+              <w:rPr>
+                <w:rFonts w:ascii="Times New Roman" w:eastAsia="SimSun" w:hAnsi="Times New Roman" w:cs="Times New Roman"/>
+                <w:sz w:val="24"/>
+                <w:szCs w:val="24"/>
+              </w:rPr>
+              <w:t xml:space="preserve">’ </w:t>
+            </w:r>
+            <w:proofErr w:type="spellStart"/>
+            <w:r>
+              <w:rPr>
+                <w:rFonts w:ascii="Times New Roman" w:eastAsia="SimSun" w:hAnsi="Times New Roman" w:cs="Times New Roman"/>
+                <w:sz w:val="24"/>
+                <w:szCs w:val="24"/>
+              </w:rPr>
+              <w:t>t’sz</w:t>
+            </w:r>
+            <w:proofErr w:type="spellEnd"/>
+            <w:r>
+              <w:rPr>
+                <w:rFonts w:ascii="Times New Roman" w:eastAsia="SimSun" w:hAnsi="Times New Roman" w:cs="Times New Roman"/>
+                <w:sz w:val="24"/>
+                <w:szCs w:val="24"/>
+              </w:rPr>
+              <w:t>’.</w:t>
             </w:r>
           </w:p>
         </w:tc>
       </w:tr>
-      <w:tr>
-        <w:tc>
-          <w:tcPr>
-            <w:tcW w:w="8640" w:type="dxa"/>
-          </w:tcPr>
-          <w:p>
-            <w:r>
-              <w:t>S</w:t>
-            </w:r>
-            <w:r>
-              <w:t>ight</w:t>
-            </w:r>
-            <w:r>
-              <w:t xml:space="preserve">, (a </w:t>
-            </w:r>
-            <w:proofErr w:type="gramStart"/>
-            <w:r>
-              <w:t xml:space="preserve">fine) </w:t>
-            </w:r>
-            <w:r>
-              <w:t xml:space="preserve"> Ate</w:t>
-            </w:r>
-            <w:proofErr w:type="gramEnd"/>
-            <w:r>
-              <w:t xml:space="preserve"> Se k’on' tuh kient,</w:t>
-            </w:r>
-          </w:p>
-        </w:tc>
-      </w:tr>
-      <w:tr>
-        <w:tc>
-          <w:tcPr>
-            <w:tcW w:w="8640" w:type="dxa"/>
-          </w:tcPr>
-          <w:p>
-            <w:r>
-              <w:t xml:space="preserve"> </w:t>
-            </w:r>
-          </w:p>
-        </w:tc>
-      </w:tr>
-      <w:tr>
-        <w:tc>
-          <w:tcPr>
-            <w:tcW w:w="8640" w:type="dxa"/>
-          </w:tcPr>
-          <w:p>
-            <w:r>
-              <w:t xml:space="preserve">Sign, </w:t>
-            </w:r>
-            <w:proofErr w:type="spellStart"/>
-            <w:r>
-              <w:t>Bg</w:t>
-            </w:r>
-            <w:proofErr w:type="spellEnd"/>
-            <w:r>
-              <w:t xml:space="preserve"> kit </w:t>
-            </w:r>
-            <w:proofErr w:type="spellStart"/>
-            <w:r>
-              <w:t>hau</w:t>
-            </w:r>
-            <w:proofErr w:type="spellEnd"/>
-            <w:r>
-              <w:t xml:space="preserve">’, =F </w:t>
-            </w:r>
-            <w:proofErr w:type="spellStart"/>
-            <w:proofErr w:type="gramStart"/>
-            <w:r>
-              <w:t>zz‘</w:t>
-            </w:r>
-            <w:proofErr w:type="gramEnd"/>
-            <w:r>
-              <w:t>hau</w:t>
-            </w:r>
-            <w:proofErr w:type="spellEnd"/>
-            <w:r>
-              <w:t>', (shop</w:t>
-            </w:r>
-            <w:r>
-              <w:t xml:space="preserve"> </w:t>
-            </w:r>
-            <w:r>
-              <w:t>signs of the zodiac) ie WAS =i</w:t>
-            </w:r>
-          </w:p>
-        </w:tc>
-      </w:tr>
-      <w:tr>
-        <w:tc>
-          <w:tcPr>
-            <w:tcW w:w="8640" w:type="dxa"/>
-          </w:tcPr>
-          <w:p/>
-        </w:tc>
-      </w:tr>
     </w:tbl>
-    <w:p/>
+    <w:p>
+      <w:pPr>
+        <w:rPr>
+          <w:rFonts w:ascii="Times New Roman" w:eastAsia="SimSun" w:hAnsi="Times New Roman" w:cs="Times New Roman"/>
+          <w:sz w:val="24"/>
+          <w:szCs w:val="24"/>
+        </w:rPr>
+      </w:pPr>
+    </w:p>
     <w:sectPr>
       <w:pgSz w:w="12240" w:h="15840"/>
       <w:pgMar w:top="1440" w:right="1800" w:bottom="1440" w:left="1800" w:header="720" w:footer="720" w:gutter="0"/>
